--- a/Documentacion/TEST PLAN.docx
+++ b/Documentacion/TEST PLAN.docx
@@ -5,161 +5,6223 @@
     <w:p>
       <w:pPr>
         <w:rPr>
-          <w:b/>
-          <w:bCs/>
-          <w:sz w:val="44"/>
-          <w:szCs w:val="44"/>
-        </w:rPr>
-      </w:pPr>
-      <w:r>
-        <w:rPr>
-          <w:b/>
-          <w:bCs/>
-          <w:sz w:val="44"/>
-          <w:szCs w:val="44"/>
-        </w:rPr>
-        <w:t>TEST PLAN</w:t>
-      </w:r>
-    </w:p>
-    <w:p>
-      <w:pPr>
-        <w:rPr>
-          <w:b/>
-          <w:bCs/>
-        </w:rPr>
-      </w:pPr>
-    </w:p>
-    <w:p>
-      <w:r>
-        <w:t>Es de suma importancia contar con un sitio fiable y sin defectos ya que al ser sitio e-commerce tendrá mucha interacción con los usuarios, por ello se requiere de hacerle pruebas para corroborar que si funciona y detectar el mayor número de defectos que un usuario pueda generar.</w:t>
-      </w:r>
-    </w:p>
-    <w:p>
-      <w:r>
-        <w:t xml:space="preserve">Este repositorio contará con script de validaciones y end to end al sitio E-commerce </w:t>
-      </w:r>
-      <w:hyperlink r:id="rId4" w:history="1">
+          <w:rFonts w:ascii="Times New Roman" w:hAnsi="Times New Roman" w:cs="Times New Roman"/>
+          <w:b/>
+          <w:sz w:val="28"/>
+          <w:szCs w:val="28"/>
+          <w:lang w:val="es-MX"/>
+        </w:rPr>
+      </w:pPr>
+      <w:r>
+        <w:rPr>
+          <w:rFonts w:ascii="Times New Roman" w:hAnsi="Times New Roman" w:cs="Times New Roman"/>
+          <w:b/>
+          <w:sz w:val="28"/>
+          <w:szCs w:val="28"/>
+        </w:rPr>
+        <w:t>1</w:t>
+      </w:r>
+      <w:r>
+        <w:rPr>
+          <w:rFonts w:ascii="Times New Roman" w:hAnsi="Times New Roman" w:cs="Times New Roman"/>
+          <w:b/>
+          <w:sz w:val="28"/>
+          <w:szCs w:val="28"/>
+        </w:rPr>
+        <w:tab/>
+      </w:r>
+      <w:r>
+        <w:rPr>
+          <w:rFonts w:ascii="Times New Roman" w:hAnsi="Times New Roman" w:cs="Times New Roman"/>
+          <w:b/>
+          <w:sz w:val="28"/>
+          <w:szCs w:val="28"/>
+          <w:lang w:val="es-MX"/>
+        </w:rPr>
+        <w:t>INTRODUCCION</w:t>
+      </w:r>
+    </w:p>
+    <w:p>
+      <w:pPr>
+        <w:rPr>
+          <w:rFonts w:ascii="Times New Roman" w:hAnsi="Times New Roman" w:cs="Times New Roman"/>
+          <w:sz w:val="24"/>
+          <w:szCs w:val="24"/>
+          <w:lang w:val="es-MX"/>
+        </w:rPr>
+      </w:pPr>
+      <w:r>
+        <w:rPr>
+          <w:rFonts w:ascii="Times New Roman" w:hAnsi="Times New Roman" w:cs="Times New Roman"/>
+          <w:sz w:val="24"/>
+          <w:szCs w:val="24"/>
+          <w:lang w:val="es-MX"/>
+        </w:rPr>
+        <w:t>El cliente quiere un sitio web perfecto, que pas</w:t>
+      </w:r>
+      <w:r>
+        <w:rPr>
+          <w:rFonts w:ascii="Times New Roman" w:hAnsi="Times New Roman" w:cs="Times New Roman"/>
+          <w:sz w:val="24"/>
+          <w:szCs w:val="24"/>
+          <w:lang w:val="es-MX"/>
+        </w:rPr>
+        <w:t>e</w:t>
+      </w:r>
+      <w:r>
+        <w:rPr>
+          <w:rFonts w:ascii="Times New Roman" w:hAnsi="Times New Roman" w:cs="Times New Roman"/>
+          <w:sz w:val="24"/>
+          <w:szCs w:val="24"/>
+          <w:lang w:val="es-MX"/>
+        </w:rPr>
+        <w:t xml:space="preserve"> el ciclo completo de pruebas manuales. Dada la especificidad del sitio es muy importante</w:t>
+      </w:r>
+      <w:r>
+        <w:rPr>
+          <w:rFonts w:ascii="Times New Roman" w:hAnsi="Times New Roman" w:cs="Times New Roman"/>
+          <w:sz w:val="24"/>
+          <w:szCs w:val="24"/>
+          <w:lang w:val="es-MX"/>
+        </w:rPr>
+        <w:t xml:space="preserve"> contar con pruebas automatizadas para dar mayor calidad y confianza en </w:t>
+      </w:r>
+      <w:proofErr w:type="spellStart"/>
+      <w:r>
+        <w:rPr>
+          <w:rFonts w:ascii="Times New Roman" w:hAnsi="Times New Roman" w:cs="Times New Roman"/>
+          <w:sz w:val="24"/>
+          <w:szCs w:val="24"/>
+          <w:lang w:val="es-MX"/>
+        </w:rPr>
+        <w:t>el</w:t>
+      </w:r>
+      <w:proofErr w:type="spellEnd"/>
+      <w:r>
+        <w:rPr>
+          <w:rFonts w:ascii="Times New Roman" w:hAnsi="Times New Roman" w:cs="Times New Roman"/>
+          <w:sz w:val="24"/>
+          <w:szCs w:val="24"/>
+          <w:lang w:val="es-MX"/>
+        </w:rPr>
+        <w:t>.</w:t>
+      </w:r>
+    </w:p>
+    <w:p>
+      <w:pPr>
+        <w:rPr>
+          <w:rFonts w:ascii="Times New Roman" w:hAnsi="Times New Roman" w:cs="Times New Roman"/>
+          <w:sz w:val="24"/>
+          <w:szCs w:val="24"/>
+          <w:lang w:val="es-MX"/>
+        </w:rPr>
+      </w:pPr>
+      <w:r>
+        <w:rPr>
+          <w:rFonts w:ascii="Times New Roman" w:hAnsi="Times New Roman" w:cs="Times New Roman"/>
+          <w:sz w:val="24"/>
+          <w:szCs w:val="24"/>
+          <w:lang w:val="es-MX"/>
+        </w:rPr>
+        <w:t xml:space="preserve">El Plan de Pruebas ha sido creado para facilitar la comunicación dentro de los miembros del equipo. Este documento describe los enfoques y metodologías que se aplicarán a la unidad, la integración y las pruebas del sistema del </w:t>
+      </w:r>
+      <w:r>
+        <w:rPr>
+          <w:rFonts w:ascii="Times New Roman" w:hAnsi="Times New Roman" w:cs="Times New Roman"/>
+          <w:sz w:val="24"/>
+          <w:szCs w:val="24"/>
+          <w:lang w:val="es-MX"/>
+        </w:rPr>
+        <w:t xml:space="preserve">sitio </w:t>
+      </w:r>
+      <w:hyperlink r:id="rId8" w:history="1">
         <w:r>
           <w:rPr>
             <w:rStyle w:val="Hipervnculo"/>
+            <w:rFonts w:ascii="Times New Roman" w:hAnsi="Times New Roman" w:cs="Times New Roman"/>
+            <w:sz w:val="24"/>
+            <w:szCs w:val="24"/>
+            <w:lang w:val="es-MX"/>
           </w:rPr>
-          <w:t>http://automationpractice.com</w:t>
+          <w:t>http://automationpractice.com/</w:t>
         </w:r>
       </w:hyperlink>
       <w:r>
+        <w:rPr>
+          <w:rFonts w:ascii="Times New Roman" w:hAnsi="Times New Roman" w:cs="Times New Roman"/>
+          <w:sz w:val="24"/>
+          <w:szCs w:val="24"/>
+          <w:lang w:val="es-MX"/>
+        </w:rPr>
         <w:t xml:space="preserve"> </w:t>
       </w:r>
       <w:r>
+        <w:rPr>
+          <w:rFonts w:ascii="Times New Roman" w:hAnsi="Times New Roman" w:cs="Times New Roman"/>
+          <w:sz w:val="24"/>
+          <w:szCs w:val="24"/>
+          <w:lang w:val="es-MX"/>
+        </w:rPr>
+        <w:t>. Incluye los objetivos, responsabilidades de prueba, criterios de entrada y salida, alcance, horario de hitos importantes, criterios de entrada y salida y enfoque. Este documento ha identificado claramente cuáles serán los resultados de la prueba y qué se considera dentro y fuera del alcance.</w:t>
+      </w:r>
+    </w:p>
+    <w:p>
+      <w:pPr>
+        <w:rPr>
+          <w:rFonts w:ascii="Times New Roman" w:hAnsi="Times New Roman" w:cs="Times New Roman"/>
+          <w:b/>
+          <w:sz w:val="28"/>
+          <w:szCs w:val="28"/>
+          <w:lang w:val="es-MX"/>
+        </w:rPr>
+      </w:pPr>
+      <w:r>
+        <w:rPr>
+          <w:rFonts w:ascii="Times New Roman" w:hAnsi="Times New Roman" w:cs="Times New Roman"/>
+          <w:b/>
+          <w:sz w:val="28"/>
+          <w:szCs w:val="28"/>
+        </w:rPr>
+        <w:t>2</w:t>
+      </w:r>
+      <w:r>
+        <w:rPr>
+          <w:rFonts w:ascii="Times New Roman" w:hAnsi="Times New Roman" w:cs="Times New Roman"/>
+          <w:b/>
+          <w:sz w:val="28"/>
+          <w:szCs w:val="28"/>
+          <w:lang w:val="en-US"/>
+        </w:rPr>
+        <w:t xml:space="preserve">  </w:t>
+      </w:r>
+      <w:r>
+        <w:rPr>
+          <w:rFonts w:ascii="Times New Roman" w:hAnsi="Times New Roman" w:cs="Times New Roman"/>
+          <w:b/>
+          <w:sz w:val="28"/>
+          <w:szCs w:val="28"/>
+          <w:lang w:val="en-US"/>
+        </w:rPr>
+        <w:tab/>
+      </w:r>
+      <w:r>
+        <w:rPr>
+          <w:rFonts w:ascii="Times New Roman" w:hAnsi="Times New Roman" w:cs="Times New Roman"/>
+          <w:b/>
+          <w:sz w:val="28"/>
+          <w:szCs w:val="28"/>
+          <w:lang w:val="es-MX"/>
+        </w:rPr>
+        <w:t>ALCANCE</w:t>
+      </w:r>
+    </w:p>
+    <w:p>
+      <w:pPr>
+        <w:rPr>
+          <w:rFonts w:ascii="Times New Roman" w:hAnsi="Times New Roman" w:cs="Times New Roman"/>
+          <w:sz w:val="24"/>
+          <w:szCs w:val="24"/>
+        </w:rPr>
+      </w:pPr>
+      <w:r>
+        <w:rPr>
+          <w:rFonts w:ascii="Times New Roman" w:hAnsi="Times New Roman" w:cs="Times New Roman"/>
+          <w:sz w:val="24"/>
+          <w:szCs w:val="24"/>
+        </w:rPr>
+        <w:t xml:space="preserve">El documento se dirige principalmente a las pruebas de </w:t>
+      </w:r>
+      <w:r>
+        <w:rPr>
+          <w:rFonts w:ascii="Times New Roman" w:hAnsi="Times New Roman" w:cs="Times New Roman"/>
+          <w:sz w:val="24"/>
+          <w:szCs w:val="24"/>
+          <w:lang w:val="es-MX"/>
+        </w:rPr>
+        <w:t>FRONT</w:t>
+      </w:r>
+      <w:r>
+        <w:rPr>
+          <w:rFonts w:ascii="Times New Roman" w:hAnsi="Times New Roman" w:cs="Times New Roman"/>
+          <w:sz w:val="24"/>
+          <w:szCs w:val="24"/>
+        </w:rPr>
+        <w:t xml:space="preserve"> y a la validación de datos en la salida del informe según las especificaciones de requisitos proporcionadas por el cliente.</w:t>
+      </w:r>
+    </w:p>
+    <w:p>
+      <w:pPr>
+        <w:rPr>
+          <w:rFonts w:ascii="Times New Roman" w:hAnsi="Times New Roman" w:cs="Times New Roman"/>
+          <w:b/>
+          <w:sz w:val="24"/>
+          <w:szCs w:val="24"/>
+        </w:rPr>
+      </w:pPr>
+      <w:r>
+        <w:rPr>
+          <w:rFonts w:ascii="Times New Roman" w:hAnsi="Times New Roman" w:cs="Times New Roman"/>
+          <w:b/>
+          <w:sz w:val="24"/>
+          <w:szCs w:val="24"/>
+        </w:rPr>
+        <w:t xml:space="preserve">2.1 </w:t>
+      </w:r>
+      <w:r>
+        <w:rPr>
+          <w:rFonts w:ascii="Times New Roman" w:hAnsi="Times New Roman" w:cs="Times New Roman"/>
+          <w:b/>
+          <w:sz w:val="24"/>
+          <w:szCs w:val="24"/>
+          <w:lang w:val="es-MX"/>
+        </w:rPr>
+        <w:t>Funciones a Probar</w:t>
+      </w:r>
+      <w:r>
+        <w:rPr>
+          <w:rFonts w:ascii="Times New Roman" w:hAnsi="Times New Roman" w:cs="Times New Roman"/>
+          <w:b/>
+          <w:sz w:val="24"/>
+          <w:szCs w:val="24"/>
+        </w:rPr>
         <w:t>.</w:t>
       </w:r>
     </w:p>
     <w:p>
       <w:pPr>
-        <w:rPr>
+        <w:pStyle w:val="Prrafodelista"/>
+        <w:numPr>
+          <w:ilvl w:val="0"/>
+          <w:numId w:val="1"/>
+        </w:numPr>
+        <w:rPr>
+          <w:rFonts w:ascii="Times New Roman" w:hAnsi="Times New Roman" w:cs="Times New Roman"/>
+          <w:sz w:val="24"/>
+          <w:szCs w:val="24"/>
+        </w:rPr>
+      </w:pPr>
+      <w:r>
+        <w:rPr>
+          <w:rFonts w:ascii="Times New Roman" w:hAnsi="Times New Roman" w:cs="Times New Roman"/>
+          <w:sz w:val="24"/>
+          <w:szCs w:val="24"/>
+          <w:lang w:val="es-MX"/>
+        </w:rPr>
+        <w:t>Home</w:t>
+      </w:r>
+    </w:p>
+    <w:p>
+      <w:pPr>
+        <w:pStyle w:val="Prrafodelista"/>
+        <w:numPr>
+          <w:ilvl w:val="0"/>
+          <w:numId w:val="1"/>
+        </w:numPr>
+        <w:rPr>
+          <w:rFonts w:ascii="Times New Roman" w:hAnsi="Times New Roman" w:cs="Times New Roman"/>
+          <w:sz w:val="24"/>
+          <w:szCs w:val="24"/>
+        </w:rPr>
+      </w:pPr>
+      <w:r>
+        <w:rPr>
+          <w:rFonts w:ascii="Times New Roman" w:hAnsi="Times New Roman" w:cs="Times New Roman"/>
+          <w:sz w:val="24"/>
+          <w:szCs w:val="24"/>
+          <w:lang w:val="es-MX"/>
+        </w:rPr>
+        <w:t>Buscador</w:t>
+      </w:r>
+    </w:p>
+    <w:p>
+      <w:pPr>
+        <w:pStyle w:val="Prrafodelista"/>
+        <w:numPr>
+          <w:ilvl w:val="0"/>
+          <w:numId w:val="1"/>
+        </w:numPr>
+        <w:rPr>
+          <w:rFonts w:ascii="Times New Roman" w:hAnsi="Times New Roman" w:cs="Times New Roman"/>
+          <w:sz w:val="24"/>
+          <w:szCs w:val="24"/>
+        </w:rPr>
+      </w:pPr>
+      <w:r>
+        <w:rPr>
+          <w:rFonts w:ascii="Times New Roman" w:hAnsi="Times New Roman" w:cs="Times New Roman"/>
+          <w:sz w:val="24"/>
+          <w:szCs w:val="24"/>
+          <w:lang w:val="es-MX"/>
+        </w:rPr>
+        <w:t>Mi cuenta</w:t>
+      </w:r>
+    </w:p>
+    <w:p>
+      <w:pPr>
+        <w:pStyle w:val="Prrafodelista"/>
+        <w:numPr>
+          <w:ilvl w:val="0"/>
+          <w:numId w:val="1"/>
+        </w:numPr>
+        <w:rPr>
+          <w:rFonts w:ascii="Times New Roman" w:hAnsi="Times New Roman" w:cs="Times New Roman"/>
+          <w:sz w:val="24"/>
+          <w:szCs w:val="24"/>
+        </w:rPr>
+      </w:pPr>
+      <w:r>
+        <w:rPr>
+          <w:rFonts w:ascii="Times New Roman" w:hAnsi="Times New Roman" w:cs="Times New Roman"/>
+          <w:sz w:val="24"/>
+          <w:szCs w:val="24"/>
+          <w:lang w:val="es-MX"/>
+        </w:rPr>
+        <w:t>Compra de un producto</w:t>
+      </w:r>
+    </w:p>
+    <w:p>
+      <w:pPr>
+        <w:rPr>
+          <w:rFonts w:ascii="Times New Roman" w:hAnsi="Times New Roman" w:cs="Times New Roman"/>
+          <w:b/>
+          <w:sz w:val="24"/>
+          <w:szCs w:val="24"/>
+        </w:rPr>
+      </w:pPr>
+      <w:r>
+        <w:rPr>
+          <w:rFonts w:ascii="Times New Roman" w:hAnsi="Times New Roman" w:cs="Times New Roman"/>
+          <w:b/>
+          <w:sz w:val="24"/>
+          <w:szCs w:val="24"/>
+        </w:rPr>
+        <w:t xml:space="preserve">2.2 </w:t>
+      </w:r>
+      <w:r>
+        <w:rPr>
+          <w:rFonts w:ascii="Times New Roman" w:hAnsi="Times New Roman" w:cs="Times New Roman"/>
+          <w:b/>
+          <w:sz w:val="24"/>
+          <w:szCs w:val="24"/>
+          <w:lang w:val="es-MX"/>
+        </w:rPr>
+        <w:t>Funciones que no deben probarse.</w:t>
+      </w:r>
+    </w:p>
+    <w:p>
+      <w:pPr>
+        <w:rPr>
+          <w:rFonts w:ascii="Times New Roman" w:hAnsi="Times New Roman" w:cs="Times New Roman"/>
+          <w:sz w:val="24"/>
+          <w:szCs w:val="24"/>
+        </w:rPr>
+      </w:pPr>
+      <w:r>
+        <w:rPr>
+          <w:rFonts w:ascii="Times New Roman" w:hAnsi="Times New Roman" w:cs="Times New Roman"/>
+          <w:sz w:val="24"/>
+          <w:szCs w:val="24"/>
+        </w:rPr>
+        <w:t xml:space="preserve">1. </w:t>
+      </w:r>
+      <w:r>
+        <w:rPr>
+          <w:rFonts w:ascii="Times New Roman" w:hAnsi="Times New Roman" w:cs="Times New Roman"/>
+          <w:sz w:val="24"/>
+          <w:szCs w:val="24"/>
+          <w:lang w:val="es-MX"/>
+        </w:rPr>
+        <w:t>Nada diferente de lo mencionado en el anterior punto</w:t>
+      </w:r>
+      <w:r>
+        <w:rPr>
+          <w:rFonts w:ascii="Times New Roman" w:hAnsi="Times New Roman" w:cs="Times New Roman"/>
+          <w:sz w:val="24"/>
+          <w:szCs w:val="24"/>
+        </w:rPr>
+        <w:t xml:space="preserve"> 2.1</w:t>
+      </w:r>
+    </w:p>
+    <w:p>
+      <w:pPr>
+        <w:rPr>
+          <w:rFonts w:ascii="Times New Roman" w:hAnsi="Times New Roman" w:cs="Times New Roman"/>
+          <w:b/>
+          <w:sz w:val="28"/>
+          <w:szCs w:val="28"/>
+        </w:rPr>
+      </w:pPr>
+      <w:r>
+        <w:rPr>
+          <w:rFonts w:ascii="Times New Roman" w:hAnsi="Times New Roman" w:cs="Times New Roman"/>
+          <w:b/>
+          <w:sz w:val="28"/>
+          <w:szCs w:val="28"/>
+        </w:rPr>
+        <w:t>3</w:t>
+      </w:r>
+      <w:r>
+        <w:rPr>
+          <w:rFonts w:ascii="Times New Roman" w:hAnsi="Times New Roman" w:cs="Times New Roman"/>
+          <w:b/>
+          <w:sz w:val="28"/>
+          <w:szCs w:val="28"/>
+        </w:rPr>
+        <w:tab/>
+      </w:r>
+      <w:r>
+        <w:rPr>
+          <w:rFonts w:ascii="Times New Roman" w:hAnsi="Times New Roman" w:cs="Times New Roman"/>
+          <w:b/>
+          <w:sz w:val="28"/>
+          <w:szCs w:val="28"/>
+          <w:lang w:val="es-MX"/>
+        </w:rPr>
+        <w:t>OBJETIVOS DE CALIDAD</w:t>
+      </w:r>
+    </w:p>
+    <w:p>
+      <w:pPr>
+        <w:rPr>
+          <w:rFonts w:ascii="Times New Roman" w:hAnsi="Times New Roman" w:cs="Times New Roman"/>
+          <w:b/>
+          <w:sz w:val="24"/>
+          <w:szCs w:val="24"/>
+        </w:rPr>
+      </w:pPr>
+      <w:r>
+        <w:rPr>
+          <w:rFonts w:ascii="Times New Roman" w:hAnsi="Times New Roman" w:cs="Times New Roman"/>
+          <w:b/>
+          <w:sz w:val="24"/>
+          <w:szCs w:val="24"/>
+        </w:rPr>
+        <w:t xml:space="preserve">3.1 </w:t>
+      </w:r>
+      <w:r>
+        <w:rPr>
+          <w:rFonts w:ascii="Times New Roman" w:hAnsi="Times New Roman" w:cs="Times New Roman"/>
+          <w:b/>
+          <w:sz w:val="24"/>
+          <w:szCs w:val="24"/>
+          <w:lang w:val="es-MX"/>
+        </w:rPr>
+        <w:t>Objetivos primarios</w:t>
+      </w:r>
+    </w:p>
+    <w:p>
+      <w:pPr>
+        <w:ind w:firstLine="708"/>
+        <w:rPr>
+          <w:rFonts w:ascii="Times New Roman" w:hAnsi="Times New Roman" w:cs="Times New Roman"/>
+          <w:sz w:val="24"/>
+          <w:szCs w:val="24"/>
+        </w:rPr>
+      </w:pPr>
+      <w:r>
+        <w:rPr>
+          <w:rFonts w:ascii="Times New Roman" w:hAnsi="Times New Roman" w:cs="Times New Roman"/>
+          <w:sz w:val="24"/>
+          <w:szCs w:val="24"/>
+        </w:rPr>
+        <w:t xml:space="preserve">Un objetivo principal de las pruebas es: </w:t>
+      </w:r>
+      <w:r>
+        <w:rPr>
+          <w:rFonts w:ascii="Times New Roman" w:hAnsi="Times New Roman" w:cs="Times New Roman"/>
+          <w:sz w:val="24"/>
+          <w:szCs w:val="24"/>
+          <w:lang w:val="es-MX"/>
+        </w:rPr>
+        <w:t>A</w:t>
+      </w:r>
+      <w:r>
+        <w:rPr>
+          <w:rFonts w:ascii="Times New Roman" w:hAnsi="Times New Roman" w:cs="Times New Roman"/>
+          <w:sz w:val="24"/>
+          <w:szCs w:val="24"/>
+        </w:rPr>
+        <w:t>segurar que el sistema cumpla con todos los requisitos, incluidos los requisitos de calidad (requisitos funcionales y no funcionales) y ajustar las métricas para cada requisito de calidad y satisfacer los escenarios de casos de uso y mantener la calidad del producto. Al final del ciclo de desarrollo del proyecto, el usuario debe encontrar que el proyecto ha cumplido o superado todas sus expectativas como se detalla en los requisitos.</w:t>
+      </w:r>
+    </w:p>
+    <w:p>
+      <w:pPr>
+        <w:ind w:firstLine="708"/>
+        <w:rPr>
+          <w:rFonts w:ascii="Times New Roman" w:hAnsi="Times New Roman" w:cs="Times New Roman"/>
+          <w:sz w:val="24"/>
+          <w:szCs w:val="24"/>
+        </w:rPr>
+      </w:pPr>
+      <w:r>
+        <w:rPr>
+          <w:rFonts w:ascii="Times New Roman" w:hAnsi="Times New Roman" w:cs="Times New Roman"/>
+          <w:sz w:val="24"/>
+          <w:szCs w:val="24"/>
+        </w:rPr>
+        <w:t>Cualquier cambio, adición o eliminación en el documento de requisitos, especificación funcional o especificación de diseño se documentará y probará con el nivel más alto de calidad permitido dentro del tiempo restante del proyecto y dentro de la capacidad del equipo de prueba</w:t>
+      </w:r>
+      <w:r>
+        <w:rPr>
+          <w:rFonts w:ascii="Times New Roman" w:hAnsi="Times New Roman" w:cs="Times New Roman"/>
+          <w:sz w:val="24"/>
+          <w:szCs w:val="24"/>
+        </w:rPr>
+        <w:t>.</w:t>
+      </w:r>
+    </w:p>
+    <w:p>
+      <w:pPr>
+        <w:rPr>
+          <w:rFonts w:ascii="Times New Roman" w:hAnsi="Times New Roman" w:cs="Times New Roman"/>
+          <w:b/>
+          <w:sz w:val="24"/>
+          <w:szCs w:val="24"/>
+        </w:rPr>
+      </w:pPr>
+      <w:r>
+        <w:rPr>
+          <w:rFonts w:ascii="Times New Roman" w:hAnsi="Times New Roman" w:cs="Times New Roman"/>
+          <w:b/>
+          <w:sz w:val="24"/>
+          <w:szCs w:val="24"/>
+        </w:rPr>
+        <w:t xml:space="preserve">3.2 </w:t>
+      </w:r>
+      <w:r>
+        <w:rPr>
+          <w:rFonts w:ascii="Times New Roman" w:hAnsi="Times New Roman" w:cs="Times New Roman"/>
+          <w:b/>
+          <w:sz w:val="24"/>
+          <w:szCs w:val="24"/>
+          <w:lang w:val="es-MX"/>
+        </w:rPr>
+        <w:t>Objetivos secundarios</w:t>
+      </w:r>
+    </w:p>
+    <w:p>
+      <w:pPr>
+        <w:ind w:firstLine="708"/>
+        <w:rPr>
+          <w:rFonts w:ascii="Times New Roman" w:hAnsi="Times New Roman" w:cs="Times New Roman"/>
+          <w:sz w:val="24"/>
+          <w:szCs w:val="24"/>
+        </w:rPr>
+      </w:pPr>
+      <w:r>
+        <w:rPr>
+          <w:rFonts w:ascii="Times New Roman" w:hAnsi="Times New Roman" w:cs="Times New Roman"/>
+          <w:sz w:val="24"/>
+          <w:szCs w:val="24"/>
+        </w:rPr>
+        <w:t xml:space="preserve">Los objetivos secundarios de las pruebas serán: identificar y exponer todos los problemas y riesgos asociados, comunicar todos los problemas conocidos al equipo del proyecto y asegurarse de que todos los problemas se abordan en un asunto apropiado antes de su lanzamiento. Como objetivo, esto requiere pruebas cuidadosas y metódicas de la aplicación para asegurar primero que todas las áreas del sistema </w:t>
+      </w:r>
+      <w:r>
+        <w:rPr>
+          <w:rFonts w:ascii="Times New Roman" w:hAnsi="Times New Roman" w:cs="Times New Roman"/>
+          <w:sz w:val="24"/>
+          <w:szCs w:val="24"/>
+          <w:lang w:val="es-MX"/>
+        </w:rPr>
+        <w:t xml:space="preserve">mencionadas a probar </w:t>
+      </w:r>
+      <w:r>
+        <w:rPr>
+          <w:rFonts w:ascii="Times New Roman" w:hAnsi="Times New Roman" w:cs="Times New Roman"/>
+          <w:sz w:val="24"/>
+          <w:szCs w:val="24"/>
+        </w:rPr>
+        <w:t xml:space="preserve">sean examinadas y, en consecuencia, todas las cuestiones (errores) encontradas se </w:t>
+      </w:r>
+      <w:r>
+        <w:rPr>
+          <w:rFonts w:ascii="Times New Roman" w:hAnsi="Times New Roman" w:cs="Times New Roman"/>
+          <w:sz w:val="24"/>
+          <w:szCs w:val="24"/>
+          <w:lang w:val="es-MX"/>
+        </w:rPr>
+        <w:t>documentaran</w:t>
+      </w:r>
+      <w:r>
+        <w:rPr>
+          <w:rFonts w:ascii="Times New Roman" w:hAnsi="Times New Roman" w:cs="Times New Roman"/>
+          <w:sz w:val="24"/>
+          <w:szCs w:val="24"/>
+        </w:rPr>
+        <w:t xml:space="preserve"> adecuadamente</w:t>
+      </w:r>
+      <w:r>
+        <w:rPr>
+          <w:rFonts w:ascii="Times New Roman" w:hAnsi="Times New Roman" w:cs="Times New Roman"/>
+          <w:sz w:val="24"/>
+          <w:szCs w:val="24"/>
+        </w:rPr>
+        <w:t>.</w:t>
+      </w:r>
+    </w:p>
+    <w:p>
+      <w:pPr>
+        <w:rPr>
+          <w:rFonts w:ascii="Times New Roman" w:hAnsi="Times New Roman" w:cs="Times New Roman"/>
+          <w:b/>
+          <w:sz w:val="28"/>
+          <w:szCs w:val="28"/>
+        </w:rPr>
+      </w:pPr>
+      <w:r>
+        <w:rPr>
+          <w:rFonts w:ascii="Times New Roman" w:hAnsi="Times New Roman" w:cs="Times New Roman"/>
+          <w:b/>
+          <w:sz w:val="28"/>
+          <w:szCs w:val="28"/>
+        </w:rPr>
+        <w:t>4</w:t>
+      </w:r>
+      <w:r>
+        <w:rPr>
+          <w:rFonts w:ascii="Times New Roman" w:hAnsi="Times New Roman" w:cs="Times New Roman"/>
+          <w:b/>
+          <w:sz w:val="28"/>
+          <w:szCs w:val="28"/>
+        </w:rPr>
+        <w:tab/>
+      </w:r>
+      <w:r>
+        <w:rPr>
+          <w:rFonts w:ascii="Times New Roman" w:hAnsi="Times New Roman" w:cs="Times New Roman"/>
+          <w:b/>
+          <w:sz w:val="28"/>
+          <w:szCs w:val="28"/>
+          <w:lang w:val="es-MX"/>
+        </w:rPr>
+        <w:t>ENFOQUE DE LA PRUEBA</w:t>
+      </w:r>
+    </w:p>
+    <w:p>
+      <w:pPr>
+        <w:ind w:firstLine="708"/>
+        <w:rPr>
+          <w:rFonts w:ascii="Times New Roman" w:hAnsi="Times New Roman" w:cs="Times New Roman"/>
+          <w:sz w:val="24"/>
+          <w:szCs w:val="24"/>
+        </w:rPr>
+      </w:pPr>
+      <w:r>
+        <w:rPr>
+          <w:rFonts w:ascii="Times New Roman" w:hAnsi="Times New Roman" w:cs="Times New Roman"/>
+          <w:color w:val="111111"/>
+          <w:sz w:val="24"/>
+          <w:szCs w:val="24"/>
+          <w:shd w:val="clear" w:color="auto" w:fill="F9F9F9"/>
+        </w:rPr>
+        <w:t xml:space="preserve">El enfoque, que se utiliza, es Analítico, por lo tanto, de acuerdo con la estrategia basada en requisitos, donde un análisis de la especificación de requisitos constituye la base para la </w:t>
+      </w:r>
+      <w:r>
+        <w:rPr>
+          <w:rFonts w:ascii="Times New Roman" w:hAnsi="Times New Roman" w:cs="Times New Roman"/>
+          <w:color w:val="111111"/>
+          <w:sz w:val="24"/>
+          <w:szCs w:val="24"/>
+          <w:shd w:val="clear" w:color="auto" w:fill="F9F9F9"/>
+        </w:rPr>
+        <w:lastRenderedPageBreak/>
+        <w:t>planificación, la estimación del plan y el diseño de pruebas. Los casos de prueba se crearán durante las pruebas </w:t>
+      </w:r>
+      <w:r>
+        <w:rPr>
+          <w:rFonts w:ascii="Times New Roman" w:hAnsi="Times New Roman" w:cs="Times New Roman"/>
+          <w:sz w:val="24"/>
+          <w:szCs w:val="24"/>
+          <w:shd w:val="clear" w:color="auto" w:fill="F9F9F9"/>
+        </w:rPr>
+        <w:t>exploratorias.</w:t>
+      </w:r>
+      <w:r>
+        <w:rPr>
+          <w:rFonts w:ascii="Times New Roman" w:hAnsi="Times New Roman" w:cs="Times New Roman"/>
+          <w:sz w:val="24"/>
+          <w:szCs w:val="24"/>
+          <w:shd w:val="clear" w:color="auto" w:fill="F9F9F9"/>
+          <w:lang w:val="es-MX"/>
+        </w:rPr>
+        <w:t xml:space="preserve"> </w:t>
+      </w:r>
+    </w:p>
+    <w:p>
+      <w:pPr>
+        <w:ind w:firstLine="708"/>
+        <w:rPr>
+          <w:rFonts w:ascii="Times New Roman" w:hAnsi="Times New Roman" w:cs="Times New Roman"/>
+          <w:b/>
+          <w:sz w:val="24"/>
+          <w:szCs w:val="24"/>
+        </w:rPr>
+      </w:pPr>
+      <w:r>
+        <w:rPr>
+          <w:rFonts w:ascii="Times New Roman" w:hAnsi="Times New Roman" w:cs="Times New Roman"/>
+          <w:b/>
+          <w:sz w:val="24"/>
+          <w:szCs w:val="24"/>
+        </w:rPr>
+        <w:t xml:space="preserve">4.1 </w:t>
+      </w:r>
+      <w:r>
+        <w:rPr>
+          <w:rFonts w:ascii="Times New Roman" w:hAnsi="Times New Roman" w:cs="Times New Roman"/>
+          <w:b/>
+          <w:sz w:val="24"/>
+          <w:szCs w:val="24"/>
+          <w:lang w:val="es-MX"/>
+        </w:rPr>
+        <w:t>Pruebas automatizadas</w:t>
+      </w:r>
+    </w:p>
+    <w:p>
+      <w:pPr>
+        <w:tabs>
+          <w:tab w:val="left" w:pos="420"/>
+        </w:tabs>
+        <w:ind w:left="20"/>
+        <w:rPr>
+          <w:rFonts w:ascii="Times New Roman" w:hAnsi="Times New Roman" w:cs="Times New Roman"/>
+          <w:sz w:val="24"/>
+          <w:szCs w:val="24"/>
+          <w:lang w:val="es-MX"/>
+        </w:rPr>
+      </w:pPr>
+      <w:r>
+        <w:rPr>
+          <w:rFonts w:ascii="Times New Roman" w:hAnsi="Times New Roman" w:cs="Times New Roman"/>
+          <w:sz w:val="24"/>
+          <w:szCs w:val="24"/>
+        </w:rPr>
+        <w:t xml:space="preserve">Las pruebas unitarias automatizadas forman parte del proceso de desarrollo, y las pruebas </w:t>
+      </w:r>
+      <w:proofErr w:type="spellStart"/>
+      <w:r>
+        <w:rPr>
+          <w:rFonts w:ascii="Times New Roman" w:hAnsi="Times New Roman" w:cs="Times New Roman"/>
+          <w:sz w:val="24"/>
+          <w:szCs w:val="24"/>
+          <w:lang w:val="es-MX"/>
+        </w:rPr>
+        <w:t>end</w:t>
+      </w:r>
+      <w:proofErr w:type="spellEnd"/>
+      <w:r>
+        <w:rPr>
+          <w:rFonts w:ascii="Times New Roman" w:hAnsi="Times New Roman" w:cs="Times New Roman"/>
+          <w:sz w:val="24"/>
+          <w:szCs w:val="24"/>
+          <w:lang w:val="es-MX"/>
+        </w:rPr>
+        <w:t xml:space="preserve"> </w:t>
+      </w:r>
+      <w:proofErr w:type="spellStart"/>
+      <w:r>
+        <w:rPr>
+          <w:rFonts w:ascii="Times New Roman" w:hAnsi="Times New Roman" w:cs="Times New Roman"/>
+          <w:sz w:val="24"/>
+          <w:szCs w:val="24"/>
+          <w:lang w:val="es-MX"/>
+        </w:rPr>
+        <w:t>to</w:t>
+      </w:r>
+      <w:proofErr w:type="spellEnd"/>
+      <w:r>
+        <w:rPr>
+          <w:rFonts w:ascii="Times New Roman" w:hAnsi="Times New Roman" w:cs="Times New Roman"/>
+          <w:sz w:val="24"/>
+          <w:szCs w:val="24"/>
+          <w:lang w:val="es-MX"/>
+        </w:rPr>
+        <w:t xml:space="preserve"> </w:t>
+      </w:r>
+      <w:proofErr w:type="spellStart"/>
+      <w:r>
+        <w:rPr>
+          <w:rFonts w:ascii="Times New Roman" w:hAnsi="Times New Roman" w:cs="Times New Roman"/>
+          <w:sz w:val="24"/>
+          <w:szCs w:val="24"/>
+          <w:lang w:val="es-MX"/>
+        </w:rPr>
+        <w:t>end</w:t>
+      </w:r>
+      <w:proofErr w:type="spellEnd"/>
+      <w:r>
+        <w:rPr>
+          <w:rFonts w:ascii="Times New Roman" w:hAnsi="Times New Roman" w:cs="Times New Roman"/>
+          <w:sz w:val="24"/>
+          <w:szCs w:val="24"/>
+          <w:lang w:val="es-MX"/>
+        </w:rPr>
+        <w:t xml:space="preserve"> </w:t>
+      </w:r>
+      <w:r>
+        <w:rPr>
+          <w:rFonts w:ascii="Times New Roman" w:hAnsi="Times New Roman" w:cs="Times New Roman"/>
+          <w:sz w:val="24"/>
+          <w:szCs w:val="24"/>
+        </w:rPr>
+        <w:t xml:space="preserve">también deben automatizarse durante las cuales se deben capturar los datos </w:t>
+      </w:r>
+      <w:r>
+        <w:rPr>
+          <w:rFonts w:ascii="Times New Roman" w:hAnsi="Times New Roman" w:cs="Times New Roman"/>
+          <w:sz w:val="24"/>
+          <w:szCs w:val="24"/>
+          <w:lang w:val="es-MX"/>
+        </w:rPr>
+        <w:t>generados</w:t>
+      </w:r>
+    </w:p>
+    <w:p>
+      <w:pPr>
+        <w:tabs>
+          <w:tab w:val="left" w:pos="420"/>
+        </w:tabs>
+        <w:ind w:left="20"/>
+        <w:rPr>
+          <w:rFonts w:ascii="Times New Roman" w:hAnsi="Times New Roman" w:cs="Times New Roman"/>
+          <w:sz w:val="28"/>
+          <w:szCs w:val="28"/>
+        </w:rPr>
+      </w:pPr>
+      <w:r>
+        <w:rPr>
+          <w:rFonts w:ascii="Times New Roman" w:eastAsia="Arial" w:hAnsi="Times New Roman" w:cs="Times New Roman"/>
           <w:b/>
           <w:bCs/>
           <w:sz w:val="28"/>
           <w:szCs w:val="28"/>
         </w:rPr>
-      </w:pPr>
-      <w:r>
-        <w:t xml:space="preserve">Estas pruebas al sitio comenzarán </w:t>
-      </w:r>
-      <w:r>
-        <w:t>justo después de terminado el curso de Testcafe impartido por la mejor teacher de QAminds “</w:t>
-      </w:r>
-      <w:r>
-        <w:t>Saida</w:t>
-      </w:r>
-      <w:r>
+        <w:t>5</w:t>
+      </w:r>
+      <w:r>
+        <w:rPr>
+          <w:rFonts w:ascii="Times New Roman" w:hAnsi="Times New Roman" w:cs="Times New Roman"/>
+          <w:sz w:val="28"/>
+          <w:szCs w:val="28"/>
+        </w:rPr>
+        <w:tab/>
+      </w:r>
+      <w:r>
+        <w:rPr>
+          <w:rFonts w:ascii="Times New Roman" w:eastAsia="Times New Roman" w:hAnsi="Times New Roman" w:cs="Times New Roman"/>
+          <w:b/>
+          <w:bCs/>
+          <w:sz w:val="28"/>
+          <w:szCs w:val="28"/>
+        </w:rPr>
+        <w:t>ROLES AND RESPONSIBILITIES</w:t>
+      </w:r>
+    </w:p>
+    <w:tbl>
+      <w:tblPr>
+        <w:tblpPr w:leftFromText="180" w:rightFromText="180" w:vertAnchor="text" w:horzAnchor="margin" w:tblpXSpec="center" w:tblpY="322"/>
+        <w:tblW w:w="9743" w:type="dxa"/>
+        <w:tblLayout w:type="fixed"/>
+        <w:tblCellMar>
+          <w:left w:w="0" w:type="dxa"/>
+          <w:right w:w="0" w:type="dxa"/>
+        </w:tblCellMar>
+        <w:tblLook w:val="04A0" w:firstRow="1" w:lastRow="0" w:firstColumn="1" w:lastColumn="0" w:noHBand="0" w:noVBand="1"/>
+      </w:tblPr>
+      <w:tblGrid>
+        <w:gridCol w:w="1252"/>
+        <w:gridCol w:w="1928"/>
+        <w:gridCol w:w="306"/>
+        <w:gridCol w:w="6257"/>
+      </w:tblGrid>
+      <w:tr>
+        <w:trPr>
+          <w:trHeight w:val="324"/>
+        </w:trPr>
+        <w:tc>
+          <w:tcPr>
+            <w:tcW w:w="1252" w:type="dxa"/>
+            <w:tcBorders>
+              <w:top w:val="single" w:sz="4" w:space="0" w:color="auto"/>
+              <w:left w:val="single" w:sz="4" w:space="0" w:color="auto"/>
+              <w:bottom w:val="single" w:sz="4" w:space="0" w:color="auto"/>
+              <w:right w:val="single" w:sz="4" w:space="0" w:color="auto"/>
+            </w:tcBorders>
+            <w:vAlign w:val="bottom"/>
+          </w:tcPr>
+          <w:p>
+            <w:pPr>
+              <w:ind w:left="120"/>
+              <w:rPr>
+                <w:rFonts w:ascii="Times New Roman" w:hAnsi="Times New Roman" w:cs="Times New Roman"/>
+                <w:sz w:val="20"/>
+                <w:szCs w:val="20"/>
+              </w:rPr>
+            </w:pPr>
+            <w:r>
+              <w:rPr>
+                <w:rFonts w:ascii="Times New Roman" w:eastAsia="Times New Roman" w:hAnsi="Times New Roman" w:cs="Times New Roman"/>
+                <w:sz w:val="28"/>
+                <w:szCs w:val="28"/>
+              </w:rPr>
+              <w:t>Role</w:t>
+            </w:r>
+          </w:p>
+        </w:tc>
+        <w:tc>
+          <w:tcPr>
+            <w:tcW w:w="1928" w:type="dxa"/>
+            <w:tcBorders>
+              <w:top w:val="single" w:sz="8" w:space="0" w:color="A6A6A6"/>
+              <w:left w:val="single" w:sz="4" w:space="0" w:color="auto"/>
+              <w:right w:val="single" w:sz="8" w:space="0" w:color="A6A6A6"/>
+            </w:tcBorders>
+            <w:vAlign w:val="bottom"/>
+          </w:tcPr>
+          <w:p>
+            <w:pPr>
+              <w:ind w:left="100"/>
+              <w:rPr>
+                <w:rFonts w:ascii="Times New Roman" w:hAnsi="Times New Roman" w:cs="Times New Roman"/>
+                <w:sz w:val="20"/>
+                <w:szCs w:val="20"/>
+                <w:lang w:val="es-MX"/>
+              </w:rPr>
+            </w:pPr>
+            <w:r>
+              <w:rPr>
+                <w:rFonts w:ascii="Times New Roman" w:eastAsia="Times New Roman" w:hAnsi="Times New Roman" w:cs="Times New Roman"/>
+                <w:sz w:val="28"/>
+                <w:szCs w:val="28"/>
+                <w:lang w:val="es-MX"/>
+              </w:rPr>
+              <w:t>Miembro del Grupo</w:t>
+            </w:r>
+          </w:p>
+        </w:tc>
+        <w:tc>
+          <w:tcPr>
+            <w:tcW w:w="6563" w:type="dxa"/>
+            <w:gridSpan w:val="2"/>
+            <w:tcBorders>
+              <w:top w:val="single" w:sz="8" w:space="0" w:color="A6A6A6"/>
+              <w:right w:val="single" w:sz="8" w:space="0" w:color="A6A6A6"/>
+            </w:tcBorders>
+            <w:vAlign w:val="bottom"/>
+          </w:tcPr>
+          <w:p>
+            <w:pPr>
+              <w:ind w:left="80"/>
+              <w:rPr>
+                <w:rFonts w:ascii="Times New Roman" w:hAnsi="Times New Roman" w:cs="Times New Roman"/>
+                <w:sz w:val="20"/>
+                <w:szCs w:val="20"/>
+                <w:lang w:val="es-MX"/>
+              </w:rPr>
+            </w:pPr>
+            <w:r>
+              <w:rPr>
+                <w:rFonts w:ascii="Times New Roman" w:eastAsia="Times New Roman" w:hAnsi="Times New Roman" w:cs="Times New Roman"/>
+                <w:sz w:val="28"/>
+                <w:szCs w:val="28"/>
+                <w:lang w:val="es-MX"/>
+              </w:rPr>
+              <w:t>Responsabilidades</w:t>
+            </w:r>
+          </w:p>
+        </w:tc>
+      </w:tr>
+      <w:tr>
+        <w:trPr>
+          <w:trHeight w:val="55"/>
+        </w:trPr>
+        <w:tc>
+          <w:tcPr>
+            <w:tcW w:w="1252" w:type="dxa"/>
+            <w:tcBorders>
+              <w:top w:val="single" w:sz="4" w:space="0" w:color="auto"/>
+              <w:left w:val="single" w:sz="8" w:space="0" w:color="A6A6A6"/>
+              <w:bottom w:val="single" w:sz="8" w:space="0" w:color="A6A6A6"/>
+              <w:right w:val="single" w:sz="8" w:space="0" w:color="A6A6A6"/>
+            </w:tcBorders>
+            <w:vAlign w:val="bottom"/>
+          </w:tcPr>
+          <w:p>
+            <w:pPr>
+              <w:rPr>
+                <w:rFonts w:ascii="Times New Roman" w:hAnsi="Times New Roman" w:cs="Times New Roman"/>
+                <w:sz w:val="6"/>
+                <w:szCs w:val="6"/>
+              </w:rPr>
+            </w:pPr>
+          </w:p>
+        </w:tc>
+        <w:tc>
+          <w:tcPr>
+            <w:tcW w:w="1928" w:type="dxa"/>
+            <w:tcBorders>
+              <w:bottom w:val="single" w:sz="8" w:space="0" w:color="A6A6A6"/>
+              <w:right w:val="single" w:sz="8" w:space="0" w:color="A6A6A6"/>
+            </w:tcBorders>
+            <w:vAlign w:val="bottom"/>
+          </w:tcPr>
+          <w:p>
+            <w:pPr>
+              <w:rPr>
+                <w:rFonts w:ascii="Times New Roman" w:hAnsi="Times New Roman" w:cs="Times New Roman"/>
+                <w:sz w:val="6"/>
+                <w:szCs w:val="6"/>
+              </w:rPr>
+            </w:pPr>
+          </w:p>
+        </w:tc>
+        <w:tc>
+          <w:tcPr>
+            <w:tcW w:w="6563" w:type="dxa"/>
+            <w:gridSpan w:val="2"/>
+            <w:tcBorders>
+              <w:bottom w:val="single" w:sz="8" w:space="0" w:color="A6A6A6"/>
+              <w:right w:val="single" w:sz="8" w:space="0" w:color="A6A6A6"/>
+            </w:tcBorders>
+            <w:vAlign w:val="bottom"/>
+          </w:tcPr>
+          <w:p>
+            <w:pPr>
+              <w:rPr>
+                <w:rFonts w:ascii="Times New Roman" w:hAnsi="Times New Roman" w:cs="Times New Roman"/>
+                <w:sz w:val="6"/>
+                <w:szCs w:val="6"/>
+              </w:rPr>
+            </w:pPr>
+          </w:p>
+        </w:tc>
+      </w:tr>
+      <w:tr>
+        <w:trPr>
+          <w:trHeight w:val="280"/>
+        </w:trPr>
+        <w:tc>
+          <w:tcPr>
+            <w:tcW w:w="1252" w:type="dxa"/>
+            <w:tcBorders>
+              <w:left w:val="single" w:sz="8" w:space="0" w:color="A6A6A6"/>
+              <w:right w:val="single" w:sz="8" w:space="0" w:color="A6A6A6"/>
+            </w:tcBorders>
+            <w:vAlign w:val="bottom"/>
+          </w:tcPr>
+          <w:p>
+            <w:pPr>
+              <w:ind w:left="120"/>
+              <w:rPr>
+                <w:rFonts w:ascii="Times New Roman" w:hAnsi="Times New Roman" w:cs="Times New Roman"/>
+                <w:sz w:val="20"/>
+                <w:szCs w:val="20"/>
+                <w:lang w:val="es-MX"/>
+              </w:rPr>
+            </w:pPr>
+            <w:r>
+              <w:rPr>
+                <w:rFonts w:ascii="Times New Roman" w:eastAsia="Times New Roman" w:hAnsi="Times New Roman" w:cs="Times New Roman"/>
+                <w:sz w:val="28"/>
+                <w:szCs w:val="28"/>
+              </w:rPr>
+              <w:t>Project</w:t>
+            </w:r>
+            <w:r>
+              <w:rPr>
+                <w:rFonts w:ascii="Times New Roman" w:eastAsia="Times New Roman" w:hAnsi="Times New Roman" w:cs="Times New Roman"/>
+                <w:sz w:val="28"/>
+                <w:szCs w:val="28"/>
+                <w:lang w:val="es-MX"/>
+              </w:rPr>
+              <w:t xml:space="preserve"> </w:t>
+            </w:r>
+          </w:p>
+        </w:tc>
+        <w:tc>
+          <w:tcPr>
+            <w:tcW w:w="1928" w:type="dxa"/>
+            <w:tcBorders>
+              <w:right w:val="single" w:sz="8" w:space="0" w:color="A6A6A6"/>
+            </w:tcBorders>
+            <w:vAlign w:val="bottom"/>
+          </w:tcPr>
+          <w:p>
+            <w:pPr>
+              <w:rPr>
+                <w:rFonts w:ascii="Times New Roman" w:hAnsi="Times New Roman" w:cs="Times New Roman"/>
+                <w:sz w:val="24"/>
+                <w:szCs w:val="24"/>
+              </w:rPr>
+            </w:pPr>
+          </w:p>
+        </w:tc>
+        <w:tc>
+          <w:tcPr>
+            <w:tcW w:w="6563" w:type="dxa"/>
+            <w:gridSpan w:val="2"/>
+            <w:tcBorders>
+              <w:right w:val="single" w:sz="8" w:space="0" w:color="A6A6A6"/>
+            </w:tcBorders>
+            <w:vAlign w:val="bottom"/>
+          </w:tcPr>
+          <w:p>
+            <w:pPr>
+              <w:ind w:left="80"/>
+              <w:rPr>
+                <w:rFonts w:ascii="Times New Roman" w:hAnsi="Times New Roman" w:cs="Times New Roman"/>
+                <w:sz w:val="20"/>
+                <w:szCs w:val="20"/>
+              </w:rPr>
+            </w:pPr>
+            <w:r>
+              <w:rPr>
+                <w:rFonts w:ascii="Times New Roman" w:eastAsia="Times New Roman" w:hAnsi="Times New Roman" w:cs="Times New Roman"/>
+                <w:sz w:val="28"/>
+                <w:szCs w:val="28"/>
+              </w:rPr>
+              <w:t xml:space="preserve">1. </w:t>
+            </w:r>
+            <w:r>
+              <w:rPr>
+                <w:rFonts w:ascii="Times New Roman" w:eastAsia="Times New Roman" w:hAnsi="Times New Roman" w:cs="Times New Roman"/>
+                <w:sz w:val="28"/>
+                <w:szCs w:val="28"/>
+                <w:lang w:val="es-MX"/>
+              </w:rPr>
+              <w:t>Actúa como primer contacto de los equipos de desarrollo y QA.</w:t>
+            </w:r>
+          </w:p>
+        </w:tc>
+      </w:tr>
+      <w:tr>
+        <w:trPr>
+          <w:trHeight w:val="303"/>
+        </w:trPr>
+        <w:tc>
+          <w:tcPr>
+            <w:tcW w:w="1252" w:type="dxa"/>
+            <w:tcBorders>
+              <w:left w:val="single" w:sz="8" w:space="0" w:color="A6A6A6"/>
+              <w:right w:val="single" w:sz="8" w:space="0" w:color="A6A6A6"/>
+            </w:tcBorders>
+            <w:vAlign w:val="bottom"/>
+          </w:tcPr>
+          <w:p>
+            <w:pPr>
+              <w:rPr>
+                <w:rFonts w:ascii="Times New Roman" w:hAnsi="Times New Roman" w:cs="Times New Roman"/>
+                <w:sz w:val="24"/>
+                <w:szCs w:val="24"/>
+              </w:rPr>
+            </w:pPr>
+            <w:r>
+              <w:rPr>
+                <w:rFonts w:ascii="Times New Roman" w:eastAsia="Times New Roman" w:hAnsi="Times New Roman" w:cs="Times New Roman"/>
+                <w:sz w:val="28"/>
+                <w:szCs w:val="28"/>
+                <w:lang w:val="es-MX"/>
+              </w:rPr>
+              <w:t>Manager</w:t>
+            </w:r>
+          </w:p>
+        </w:tc>
+        <w:tc>
+          <w:tcPr>
+            <w:tcW w:w="1928" w:type="dxa"/>
+            <w:tcBorders>
+              <w:right w:val="single" w:sz="8" w:space="0" w:color="A6A6A6"/>
+            </w:tcBorders>
+            <w:vAlign w:val="bottom"/>
+          </w:tcPr>
+          <w:p>
+            <w:pPr>
+              <w:rPr>
+                <w:rFonts w:ascii="Times New Roman" w:hAnsi="Times New Roman" w:cs="Times New Roman"/>
+                <w:sz w:val="24"/>
+                <w:szCs w:val="24"/>
+              </w:rPr>
+            </w:pPr>
+          </w:p>
+        </w:tc>
+        <w:tc>
+          <w:tcPr>
+            <w:tcW w:w="306" w:type="dxa"/>
+            <w:vAlign w:val="bottom"/>
+          </w:tcPr>
+          <w:p>
+            <w:pPr>
+              <w:ind w:left="80"/>
+              <w:rPr>
+                <w:rFonts w:ascii="Times New Roman" w:hAnsi="Times New Roman" w:cs="Times New Roman"/>
+                <w:sz w:val="20"/>
+                <w:szCs w:val="20"/>
+              </w:rPr>
+            </w:pPr>
+            <w:r>
+              <w:rPr>
+                <w:rFonts w:ascii="Times New Roman" w:eastAsia="Times New Roman" w:hAnsi="Times New Roman" w:cs="Times New Roman"/>
+                <w:sz w:val="28"/>
+                <w:szCs w:val="28"/>
+              </w:rPr>
+              <w:t>2.</w:t>
+            </w:r>
+          </w:p>
+        </w:tc>
+        <w:tc>
+          <w:tcPr>
+            <w:tcW w:w="6257" w:type="dxa"/>
+            <w:tcBorders>
+              <w:right w:val="single" w:sz="8" w:space="0" w:color="A6A6A6"/>
+            </w:tcBorders>
+            <w:vAlign w:val="bottom"/>
+          </w:tcPr>
+          <w:p>
+            <w:pPr>
+              <w:ind w:left="80"/>
+              <w:rPr>
+                <w:rFonts w:ascii="Times New Roman" w:hAnsi="Times New Roman" w:cs="Times New Roman"/>
+                <w:sz w:val="20"/>
+                <w:szCs w:val="20"/>
+                <w:lang w:val="es-MX"/>
+              </w:rPr>
+            </w:pPr>
+            <w:r>
+              <w:rPr>
+                <w:rFonts w:ascii="Times New Roman" w:eastAsia="Times New Roman" w:hAnsi="Times New Roman" w:cs="Times New Roman"/>
+                <w:sz w:val="28"/>
+                <w:szCs w:val="28"/>
+                <w:lang w:val="es-MX"/>
+              </w:rPr>
+              <w:t xml:space="preserve">Responsable del cronograma del proyecto y </w:t>
+            </w:r>
+          </w:p>
+        </w:tc>
+      </w:tr>
+      <w:tr>
+        <w:trPr>
+          <w:trHeight w:val="330"/>
+        </w:trPr>
+        <w:tc>
+          <w:tcPr>
+            <w:tcW w:w="1252" w:type="dxa"/>
+            <w:tcBorders>
+              <w:left w:val="single" w:sz="8" w:space="0" w:color="A6A6A6"/>
+              <w:right w:val="single" w:sz="8" w:space="0" w:color="A6A6A6"/>
+            </w:tcBorders>
+            <w:vAlign w:val="bottom"/>
+          </w:tcPr>
+          <w:p>
+            <w:pPr>
+              <w:rPr>
+                <w:rFonts w:ascii="Times New Roman" w:hAnsi="Times New Roman" w:cs="Times New Roman"/>
+                <w:sz w:val="24"/>
+                <w:szCs w:val="24"/>
+              </w:rPr>
+            </w:pPr>
+          </w:p>
+        </w:tc>
+        <w:tc>
+          <w:tcPr>
+            <w:tcW w:w="1928" w:type="dxa"/>
+            <w:tcBorders>
+              <w:right w:val="single" w:sz="8" w:space="0" w:color="A6A6A6"/>
+            </w:tcBorders>
+            <w:vAlign w:val="bottom"/>
+          </w:tcPr>
+          <w:p>
+            <w:pPr>
+              <w:rPr>
+                <w:rFonts w:ascii="Times New Roman" w:hAnsi="Times New Roman" w:cs="Times New Roman"/>
+                <w:sz w:val="24"/>
+                <w:szCs w:val="24"/>
+              </w:rPr>
+            </w:pPr>
+          </w:p>
+        </w:tc>
+        <w:tc>
+          <w:tcPr>
+            <w:tcW w:w="6563" w:type="dxa"/>
+            <w:gridSpan w:val="2"/>
+            <w:tcBorders>
+              <w:right w:val="single" w:sz="8" w:space="0" w:color="A6A6A6"/>
+            </w:tcBorders>
+            <w:vAlign w:val="bottom"/>
+          </w:tcPr>
+          <w:p>
+            <w:pPr>
+              <w:ind w:left="80"/>
+              <w:rPr>
+                <w:rFonts w:ascii="Times New Roman" w:hAnsi="Times New Roman" w:cs="Times New Roman"/>
+                <w:sz w:val="20"/>
+                <w:szCs w:val="20"/>
+                <w:lang w:val="es-MX"/>
+              </w:rPr>
+            </w:pPr>
+            <w:r>
+              <w:rPr>
+                <w:rFonts w:ascii="Times New Roman" w:eastAsia="Times New Roman" w:hAnsi="Times New Roman" w:cs="Times New Roman"/>
+                <w:sz w:val="28"/>
+                <w:szCs w:val="28"/>
+                <w:lang w:val="es-MX"/>
+              </w:rPr>
+              <w:t>Del éxito del mismo.</w:t>
+            </w:r>
+          </w:p>
+        </w:tc>
+      </w:tr>
+      <w:tr>
+        <w:trPr>
+          <w:trHeight w:val="271"/>
+        </w:trPr>
+        <w:tc>
+          <w:tcPr>
+            <w:tcW w:w="1252" w:type="dxa"/>
+            <w:tcBorders>
+              <w:top w:val="single" w:sz="8" w:space="0" w:color="auto"/>
+              <w:left w:val="single" w:sz="8" w:space="0" w:color="A6A6A6"/>
+              <w:right w:val="single" w:sz="8" w:space="0" w:color="A6A6A6"/>
+            </w:tcBorders>
+            <w:vAlign w:val="bottom"/>
+          </w:tcPr>
+          <w:p>
+            <w:pPr>
+              <w:ind w:left="120"/>
+              <w:rPr>
+                <w:rFonts w:ascii="Times New Roman" w:hAnsi="Times New Roman" w:cs="Times New Roman"/>
+                <w:sz w:val="20"/>
+                <w:szCs w:val="20"/>
+              </w:rPr>
+            </w:pPr>
+          </w:p>
+        </w:tc>
+        <w:tc>
+          <w:tcPr>
+            <w:tcW w:w="1928" w:type="dxa"/>
+            <w:tcBorders>
+              <w:top w:val="single" w:sz="8" w:space="0" w:color="auto"/>
+              <w:right w:val="single" w:sz="8" w:space="0" w:color="A6A6A6"/>
+            </w:tcBorders>
+            <w:vAlign w:val="bottom"/>
+          </w:tcPr>
+          <w:p>
+            <w:pPr>
+              <w:rPr>
+                <w:rFonts w:ascii="Times New Roman" w:hAnsi="Times New Roman" w:cs="Times New Roman"/>
+                <w:sz w:val="24"/>
+                <w:szCs w:val="24"/>
+              </w:rPr>
+            </w:pPr>
+          </w:p>
+        </w:tc>
+        <w:tc>
+          <w:tcPr>
+            <w:tcW w:w="6563" w:type="dxa"/>
+            <w:gridSpan w:val="2"/>
+            <w:tcBorders>
+              <w:top w:val="single" w:sz="8" w:space="0" w:color="auto"/>
+              <w:right w:val="single" w:sz="8" w:space="0" w:color="A6A6A6"/>
+            </w:tcBorders>
+            <w:vAlign w:val="bottom"/>
+          </w:tcPr>
+          <w:p>
+            <w:pPr>
+              <w:ind w:left="80"/>
+              <w:rPr>
+                <w:rFonts w:ascii="Times New Roman" w:hAnsi="Times New Roman" w:cs="Times New Roman"/>
+                <w:sz w:val="20"/>
+                <w:szCs w:val="20"/>
+                <w:lang w:val="es-MX"/>
+              </w:rPr>
+            </w:pPr>
+            <w:r>
+              <w:rPr>
+                <w:rFonts w:ascii="Times New Roman" w:eastAsia="Times New Roman" w:hAnsi="Times New Roman" w:cs="Times New Roman"/>
+                <w:sz w:val="28"/>
+                <w:szCs w:val="28"/>
+              </w:rPr>
+              <w:t xml:space="preserve">1. </w:t>
+            </w:r>
+            <w:r>
+              <w:rPr>
+                <w:rFonts w:ascii="Times New Roman" w:eastAsia="Times New Roman" w:hAnsi="Times New Roman" w:cs="Times New Roman"/>
+                <w:sz w:val="28"/>
+                <w:szCs w:val="28"/>
+                <w:lang w:val="es-MX"/>
+              </w:rPr>
+              <w:t>Participa en el proceso de creación/actualización del plan de proyecto</w:t>
+            </w:r>
+          </w:p>
+        </w:tc>
+      </w:tr>
+      <w:tr>
+        <w:trPr>
+          <w:trHeight w:val="302"/>
+        </w:trPr>
+        <w:tc>
+          <w:tcPr>
+            <w:tcW w:w="1252" w:type="dxa"/>
+            <w:tcBorders>
+              <w:left w:val="single" w:sz="8" w:space="0" w:color="A6A6A6"/>
+              <w:right w:val="single" w:sz="8" w:space="0" w:color="A6A6A6"/>
+            </w:tcBorders>
+            <w:vAlign w:val="bottom"/>
+          </w:tcPr>
+          <w:p>
+            <w:pPr>
+              <w:rPr>
+                <w:rFonts w:ascii="Times New Roman" w:hAnsi="Times New Roman" w:cs="Times New Roman"/>
+                <w:sz w:val="24"/>
+                <w:szCs w:val="24"/>
+              </w:rPr>
+            </w:pPr>
+            <w:r>
+              <w:rPr>
+                <w:rFonts w:ascii="Times New Roman" w:eastAsia="Times New Roman" w:hAnsi="Times New Roman" w:cs="Times New Roman"/>
+                <w:sz w:val="28"/>
+                <w:szCs w:val="28"/>
+              </w:rPr>
+              <w:t>QA Lead</w:t>
+            </w:r>
+          </w:p>
+        </w:tc>
+        <w:tc>
+          <w:tcPr>
+            <w:tcW w:w="1928" w:type="dxa"/>
+            <w:tcBorders>
+              <w:right w:val="single" w:sz="8" w:space="0" w:color="A6A6A6"/>
+            </w:tcBorders>
+            <w:vAlign w:val="bottom"/>
+          </w:tcPr>
+          <w:p>
+            <w:pPr>
+              <w:rPr>
+                <w:rFonts w:ascii="Times New Roman" w:hAnsi="Times New Roman" w:cs="Times New Roman"/>
+                <w:sz w:val="24"/>
+                <w:szCs w:val="24"/>
+              </w:rPr>
+            </w:pPr>
+            <w:r>
+              <w:rPr>
+                <w:rFonts w:ascii="Times New Roman" w:hAnsi="Times New Roman" w:cs="Times New Roman"/>
+                <w:sz w:val="24"/>
+                <w:szCs w:val="24"/>
+                <w:lang w:val="es-MX"/>
+              </w:rPr>
+              <w:t>Gabriel Rivera</w:t>
+            </w:r>
+          </w:p>
+        </w:tc>
+        <w:tc>
+          <w:tcPr>
+            <w:tcW w:w="6563" w:type="dxa"/>
+            <w:gridSpan w:val="2"/>
+            <w:tcBorders>
+              <w:right w:val="single" w:sz="8" w:space="0" w:color="A6A6A6"/>
+            </w:tcBorders>
+            <w:vAlign w:val="bottom"/>
+          </w:tcPr>
+          <w:p>
+            <w:pPr>
+              <w:ind w:left="80"/>
+              <w:rPr>
+                <w:rFonts w:ascii="Times New Roman" w:hAnsi="Times New Roman" w:cs="Times New Roman"/>
+                <w:sz w:val="20"/>
+                <w:szCs w:val="20"/>
+              </w:rPr>
+            </w:pPr>
+            <w:r>
+              <w:rPr>
+                <w:rFonts w:ascii="Times New Roman" w:eastAsia="Times New Roman" w:hAnsi="Times New Roman" w:cs="Times New Roman"/>
+                <w:sz w:val="28"/>
+                <w:szCs w:val="28"/>
+              </w:rPr>
+              <w:t>2.</w:t>
+            </w:r>
+            <w:r>
+              <w:rPr>
+                <w:rFonts w:ascii="Times New Roman" w:eastAsia="Times New Roman" w:hAnsi="Times New Roman" w:cs="Times New Roman"/>
+                <w:sz w:val="28"/>
+                <w:szCs w:val="28"/>
+                <w:lang w:val="es-MX"/>
+              </w:rPr>
+              <w:t xml:space="preserve">Planea y organiza </w:t>
+            </w:r>
+            <w:r>
+              <w:rPr>
+                <w:rFonts w:ascii="Times New Roman" w:eastAsia="Times New Roman" w:hAnsi="Times New Roman" w:cs="Times New Roman"/>
+                <w:sz w:val="28"/>
+                <w:szCs w:val="28"/>
+                <w:lang w:val="es-MX"/>
+              </w:rPr>
+              <w:t>el proceso de las pruebas para la liberación de la versión.</w:t>
+            </w:r>
+          </w:p>
+        </w:tc>
+      </w:tr>
+      <w:tr>
+        <w:trPr>
+          <w:trHeight w:val="304"/>
+        </w:trPr>
+        <w:tc>
+          <w:tcPr>
+            <w:tcW w:w="1252" w:type="dxa"/>
+            <w:tcBorders>
+              <w:left w:val="single" w:sz="8" w:space="0" w:color="A6A6A6"/>
+              <w:right w:val="single" w:sz="8" w:space="0" w:color="A6A6A6"/>
+            </w:tcBorders>
+            <w:vAlign w:val="bottom"/>
+          </w:tcPr>
+          <w:p>
+            <w:pPr>
+              <w:rPr>
+                <w:rFonts w:ascii="Times New Roman" w:hAnsi="Times New Roman" w:cs="Times New Roman"/>
+                <w:sz w:val="24"/>
+                <w:szCs w:val="24"/>
+              </w:rPr>
+            </w:pPr>
+          </w:p>
+        </w:tc>
+        <w:tc>
+          <w:tcPr>
+            <w:tcW w:w="1928" w:type="dxa"/>
+            <w:tcBorders>
+              <w:right w:val="single" w:sz="8" w:space="0" w:color="A6A6A6"/>
+            </w:tcBorders>
+            <w:vAlign w:val="bottom"/>
+          </w:tcPr>
+          <w:p>
+            <w:pPr>
+              <w:rPr>
+                <w:rFonts w:ascii="Times New Roman" w:hAnsi="Times New Roman" w:cs="Times New Roman"/>
+                <w:sz w:val="24"/>
+                <w:szCs w:val="24"/>
+              </w:rPr>
+            </w:pPr>
+          </w:p>
+        </w:tc>
+        <w:tc>
+          <w:tcPr>
+            <w:tcW w:w="6563" w:type="dxa"/>
+            <w:gridSpan w:val="2"/>
+            <w:tcBorders>
+              <w:right w:val="single" w:sz="8" w:space="0" w:color="A6A6A6"/>
+            </w:tcBorders>
+            <w:vAlign w:val="bottom"/>
+          </w:tcPr>
+          <w:p>
+            <w:pPr>
+              <w:ind w:left="80"/>
+              <w:rPr>
+                <w:rFonts w:ascii="Times New Roman" w:hAnsi="Times New Roman" w:cs="Times New Roman"/>
+                <w:sz w:val="20"/>
+                <w:szCs w:val="20"/>
+              </w:rPr>
+            </w:pPr>
+            <w:r>
+              <w:rPr>
+                <w:rFonts w:ascii="Times New Roman" w:eastAsia="Times New Roman" w:hAnsi="Times New Roman" w:cs="Times New Roman"/>
+                <w:sz w:val="28"/>
+                <w:szCs w:val="28"/>
+              </w:rPr>
+              <w:t>3.</w:t>
+            </w:r>
+            <w:r>
+              <w:rPr>
+                <w:rFonts w:ascii="Times New Roman" w:eastAsia="Times New Roman" w:hAnsi="Times New Roman" w:cs="Times New Roman"/>
+                <w:sz w:val="28"/>
+                <w:szCs w:val="28"/>
+                <w:lang w:val="es-MX"/>
+              </w:rPr>
+              <w:t>Se coordina con QA analistas/ingenieros para cualquier problema que se encuentre durante las pruebas.</w:t>
+            </w:r>
+          </w:p>
+        </w:tc>
+      </w:tr>
+      <w:tr>
+        <w:trPr>
+          <w:trHeight w:val="303"/>
+        </w:trPr>
+        <w:tc>
+          <w:tcPr>
+            <w:tcW w:w="1252" w:type="dxa"/>
+            <w:tcBorders>
+              <w:left w:val="single" w:sz="8" w:space="0" w:color="A6A6A6"/>
+              <w:right w:val="single" w:sz="8" w:space="0" w:color="A6A6A6"/>
+            </w:tcBorders>
+            <w:vAlign w:val="bottom"/>
+          </w:tcPr>
+          <w:p>
+            <w:pPr>
+              <w:rPr>
+                <w:rFonts w:ascii="Times New Roman" w:hAnsi="Times New Roman" w:cs="Times New Roman"/>
+                <w:sz w:val="24"/>
+                <w:szCs w:val="24"/>
+              </w:rPr>
+            </w:pPr>
+          </w:p>
+        </w:tc>
+        <w:tc>
+          <w:tcPr>
+            <w:tcW w:w="1928" w:type="dxa"/>
+            <w:tcBorders>
+              <w:right w:val="single" w:sz="8" w:space="0" w:color="A6A6A6"/>
+            </w:tcBorders>
+            <w:vAlign w:val="bottom"/>
+          </w:tcPr>
+          <w:p>
+            <w:pPr>
+              <w:rPr>
+                <w:rFonts w:ascii="Times New Roman" w:hAnsi="Times New Roman" w:cs="Times New Roman"/>
+                <w:sz w:val="24"/>
+                <w:szCs w:val="24"/>
+              </w:rPr>
+            </w:pPr>
+          </w:p>
+        </w:tc>
+        <w:tc>
+          <w:tcPr>
+            <w:tcW w:w="6563" w:type="dxa"/>
+            <w:gridSpan w:val="2"/>
+            <w:tcBorders>
+              <w:right w:val="single" w:sz="8" w:space="0" w:color="A6A6A6"/>
+            </w:tcBorders>
+            <w:vAlign w:val="bottom"/>
+          </w:tcPr>
+          <w:p>
+            <w:pPr>
+              <w:ind w:left="80"/>
+              <w:rPr>
+                <w:rFonts w:ascii="Times New Roman" w:hAnsi="Times New Roman" w:cs="Times New Roman"/>
+                <w:sz w:val="20"/>
+                <w:szCs w:val="20"/>
+                <w:lang w:val="es-MX"/>
+              </w:rPr>
+            </w:pPr>
+            <w:r>
+              <w:rPr>
+                <w:rFonts w:ascii="Times New Roman" w:eastAsia="Times New Roman" w:hAnsi="Times New Roman" w:cs="Times New Roman"/>
+                <w:sz w:val="28"/>
+                <w:szCs w:val="28"/>
+              </w:rPr>
+              <w:t>4.</w:t>
+            </w:r>
+            <w:r>
+              <w:rPr>
+                <w:rFonts w:ascii="Times New Roman" w:eastAsia="Times New Roman" w:hAnsi="Times New Roman" w:cs="Times New Roman"/>
+                <w:sz w:val="28"/>
+                <w:szCs w:val="28"/>
+                <w:lang w:val="es-MX"/>
+              </w:rPr>
+              <w:t>Reporta al PM los progreso o retrasos en el proyecto.</w:t>
+            </w:r>
+          </w:p>
+        </w:tc>
+      </w:tr>
+      <w:tr>
+        <w:trPr>
+          <w:trHeight w:val="24"/>
+        </w:trPr>
+        <w:tc>
+          <w:tcPr>
+            <w:tcW w:w="1252" w:type="dxa"/>
+            <w:tcBorders>
+              <w:left w:val="single" w:sz="8" w:space="0" w:color="A6A6A6"/>
+              <w:bottom w:val="single" w:sz="8" w:space="0" w:color="A6A6A6"/>
+              <w:right w:val="single" w:sz="8" w:space="0" w:color="A6A6A6"/>
+            </w:tcBorders>
+            <w:vAlign w:val="bottom"/>
+          </w:tcPr>
+          <w:p>
+            <w:pPr>
+              <w:rPr>
+                <w:rFonts w:ascii="Times New Roman" w:hAnsi="Times New Roman" w:cs="Times New Roman"/>
+                <w:sz w:val="2"/>
+                <w:szCs w:val="2"/>
+              </w:rPr>
+            </w:pPr>
+          </w:p>
+        </w:tc>
+        <w:tc>
+          <w:tcPr>
+            <w:tcW w:w="1928" w:type="dxa"/>
+            <w:tcBorders>
+              <w:bottom w:val="single" w:sz="8" w:space="0" w:color="A6A6A6"/>
+              <w:right w:val="single" w:sz="8" w:space="0" w:color="A6A6A6"/>
+            </w:tcBorders>
+            <w:vAlign w:val="bottom"/>
+          </w:tcPr>
+          <w:p>
+            <w:pPr>
+              <w:rPr>
+                <w:rFonts w:ascii="Times New Roman" w:hAnsi="Times New Roman" w:cs="Times New Roman"/>
+                <w:sz w:val="2"/>
+                <w:szCs w:val="2"/>
+              </w:rPr>
+            </w:pPr>
+          </w:p>
+        </w:tc>
+        <w:tc>
+          <w:tcPr>
+            <w:tcW w:w="6563" w:type="dxa"/>
+            <w:gridSpan w:val="2"/>
+            <w:tcBorders>
+              <w:bottom w:val="single" w:sz="8" w:space="0" w:color="A6A6A6"/>
+              <w:right w:val="single" w:sz="8" w:space="0" w:color="A6A6A6"/>
+            </w:tcBorders>
+            <w:vAlign w:val="bottom"/>
+          </w:tcPr>
+          <w:p>
+            <w:pPr>
+              <w:rPr>
+                <w:rFonts w:ascii="Times New Roman" w:hAnsi="Times New Roman" w:cs="Times New Roman"/>
+                <w:sz w:val="2"/>
+                <w:szCs w:val="2"/>
+              </w:rPr>
+            </w:pPr>
+          </w:p>
+        </w:tc>
+      </w:tr>
+      <w:tr>
+        <w:trPr>
+          <w:trHeight w:val="266"/>
+        </w:trPr>
+        <w:tc>
+          <w:tcPr>
+            <w:tcW w:w="1252" w:type="dxa"/>
+            <w:tcBorders>
+              <w:left w:val="single" w:sz="8" w:space="0" w:color="A6A6A6"/>
+              <w:right w:val="single" w:sz="8" w:space="0" w:color="A6A6A6"/>
+            </w:tcBorders>
+            <w:vAlign w:val="bottom"/>
+          </w:tcPr>
+          <w:p>
+            <w:pPr>
+              <w:ind w:left="120"/>
+              <w:rPr>
+                <w:rFonts w:ascii="Times New Roman" w:hAnsi="Times New Roman" w:cs="Times New Roman"/>
+                <w:sz w:val="20"/>
+                <w:szCs w:val="20"/>
+              </w:rPr>
+            </w:pPr>
+            <w:r>
+              <w:rPr>
+                <w:rFonts w:ascii="Times New Roman" w:eastAsia="Times New Roman" w:hAnsi="Times New Roman" w:cs="Times New Roman"/>
+                <w:sz w:val="28"/>
+                <w:szCs w:val="28"/>
+              </w:rPr>
+              <w:t>QA</w:t>
+            </w:r>
+          </w:p>
+        </w:tc>
+        <w:tc>
+          <w:tcPr>
+            <w:tcW w:w="1928" w:type="dxa"/>
+            <w:tcBorders>
+              <w:right w:val="single" w:sz="8" w:space="0" w:color="A6A6A6"/>
+            </w:tcBorders>
+            <w:vAlign w:val="bottom"/>
+          </w:tcPr>
+          <w:p>
+            <w:pPr>
+              <w:rPr>
+                <w:rFonts w:ascii="Times New Roman" w:hAnsi="Times New Roman" w:cs="Times New Roman"/>
+                <w:sz w:val="24"/>
+                <w:szCs w:val="24"/>
+              </w:rPr>
+            </w:pPr>
+          </w:p>
+        </w:tc>
+        <w:tc>
+          <w:tcPr>
+            <w:tcW w:w="6563" w:type="dxa"/>
+            <w:gridSpan w:val="2"/>
+            <w:tcBorders>
+              <w:right w:val="single" w:sz="8" w:space="0" w:color="A6A6A6"/>
+            </w:tcBorders>
+            <w:vAlign w:val="bottom"/>
+          </w:tcPr>
+          <w:p>
+            <w:pPr>
+              <w:ind w:left="80"/>
+              <w:rPr>
+                <w:rFonts w:ascii="Times New Roman" w:hAnsi="Times New Roman" w:cs="Times New Roman"/>
+                <w:sz w:val="20"/>
+                <w:szCs w:val="20"/>
+              </w:rPr>
+            </w:pPr>
+            <w:r>
+              <w:rPr>
+                <w:rFonts w:ascii="Times New Roman" w:eastAsia="Times New Roman" w:hAnsi="Times New Roman" w:cs="Times New Roman"/>
+                <w:sz w:val="28"/>
+                <w:szCs w:val="28"/>
+              </w:rPr>
+              <w:t xml:space="preserve">1. </w:t>
+            </w:r>
+            <w:r>
+              <w:rPr>
+                <w:rFonts w:ascii="Times New Roman" w:eastAsia="Times New Roman" w:hAnsi="Times New Roman" w:cs="Times New Roman"/>
+                <w:sz w:val="28"/>
+                <w:szCs w:val="28"/>
+                <w:lang w:val="es-MX"/>
+              </w:rPr>
+              <w:t>Comprender los requerimientos</w:t>
+            </w:r>
+          </w:p>
+        </w:tc>
+      </w:tr>
+      <w:tr>
+        <w:trPr>
+          <w:trHeight w:val="302"/>
+        </w:trPr>
+        <w:tc>
+          <w:tcPr>
+            <w:tcW w:w="1252" w:type="dxa"/>
+            <w:tcBorders>
+              <w:left w:val="single" w:sz="8" w:space="0" w:color="A6A6A6"/>
+              <w:right w:val="single" w:sz="8" w:space="0" w:color="A6A6A6"/>
+            </w:tcBorders>
+            <w:vAlign w:val="bottom"/>
+          </w:tcPr>
+          <w:p>
+            <w:pPr>
+              <w:rPr>
+                <w:rFonts w:ascii="Times New Roman" w:hAnsi="Times New Roman" w:cs="Times New Roman"/>
+                <w:sz w:val="24"/>
+                <w:szCs w:val="24"/>
+              </w:rPr>
+            </w:pPr>
+          </w:p>
+        </w:tc>
+        <w:tc>
+          <w:tcPr>
+            <w:tcW w:w="1928" w:type="dxa"/>
+            <w:tcBorders>
+              <w:right w:val="single" w:sz="8" w:space="0" w:color="A6A6A6"/>
+            </w:tcBorders>
+            <w:vAlign w:val="bottom"/>
+          </w:tcPr>
+          <w:p>
+            <w:pPr>
+              <w:rPr>
+                <w:rFonts w:ascii="Times New Roman" w:hAnsi="Times New Roman" w:cs="Times New Roman"/>
+                <w:sz w:val="24"/>
+                <w:szCs w:val="24"/>
+              </w:rPr>
+            </w:pPr>
+          </w:p>
+        </w:tc>
+        <w:tc>
+          <w:tcPr>
+            <w:tcW w:w="306" w:type="dxa"/>
+            <w:vAlign w:val="bottom"/>
+          </w:tcPr>
+          <w:p>
+            <w:pPr>
+              <w:ind w:left="80"/>
+              <w:rPr>
+                <w:rFonts w:ascii="Times New Roman" w:hAnsi="Times New Roman" w:cs="Times New Roman"/>
+                <w:sz w:val="20"/>
+                <w:szCs w:val="20"/>
+              </w:rPr>
+            </w:pPr>
+            <w:r>
+              <w:rPr>
+                <w:rFonts w:ascii="Times New Roman" w:eastAsia="Times New Roman" w:hAnsi="Times New Roman" w:cs="Times New Roman"/>
+                <w:sz w:val="28"/>
+                <w:szCs w:val="28"/>
+              </w:rPr>
+              <w:t>2.</w:t>
+            </w:r>
+          </w:p>
+        </w:tc>
+        <w:tc>
+          <w:tcPr>
+            <w:tcW w:w="6257" w:type="dxa"/>
+            <w:tcBorders>
+              <w:right w:val="single" w:sz="8" w:space="0" w:color="A6A6A6"/>
+            </w:tcBorders>
+            <w:vAlign w:val="bottom"/>
+          </w:tcPr>
+          <w:p>
+            <w:pPr>
+              <w:ind w:left="40"/>
+              <w:rPr>
+                <w:rFonts w:ascii="Times New Roman" w:hAnsi="Times New Roman" w:cs="Times New Roman"/>
+                <w:sz w:val="20"/>
+                <w:szCs w:val="20"/>
+              </w:rPr>
+            </w:pPr>
+            <w:r>
+              <w:rPr>
+                <w:rFonts w:ascii="Times New Roman" w:eastAsia="Times New Roman" w:hAnsi="Times New Roman" w:cs="Times New Roman"/>
+                <w:sz w:val="28"/>
+                <w:szCs w:val="28"/>
+                <w:lang w:val="es-MX"/>
+              </w:rPr>
+              <w:t>Escribir y ejecutar los casos de prueba</w:t>
+            </w:r>
+          </w:p>
+        </w:tc>
+      </w:tr>
+      <w:tr>
+        <w:trPr>
+          <w:trHeight w:val="303"/>
+        </w:trPr>
+        <w:tc>
+          <w:tcPr>
+            <w:tcW w:w="1252" w:type="dxa"/>
+            <w:tcBorders>
+              <w:left w:val="single" w:sz="8" w:space="0" w:color="A6A6A6"/>
+              <w:right w:val="single" w:sz="8" w:space="0" w:color="A6A6A6"/>
+            </w:tcBorders>
+            <w:vAlign w:val="bottom"/>
+          </w:tcPr>
+          <w:p>
+            <w:pPr>
+              <w:rPr>
+                <w:rFonts w:ascii="Times New Roman" w:hAnsi="Times New Roman" w:cs="Times New Roman"/>
+                <w:sz w:val="24"/>
+                <w:szCs w:val="24"/>
+              </w:rPr>
+            </w:pPr>
+          </w:p>
+        </w:tc>
+        <w:tc>
+          <w:tcPr>
+            <w:tcW w:w="1928" w:type="dxa"/>
+            <w:tcBorders>
+              <w:right w:val="single" w:sz="8" w:space="0" w:color="A6A6A6"/>
+            </w:tcBorders>
+            <w:vAlign w:val="bottom"/>
+          </w:tcPr>
+          <w:p>
+            <w:pPr>
+              <w:rPr>
+                <w:rFonts w:ascii="Times New Roman" w:hAnsi="Times New Roman" w:cs="Times New Roman"/>
+                <w:sz w:val="24"/>
+                <w:szCs w:val="24"/>
+              </w:rPr>
+            </w:pPr>
+          </w:p>
+        </w:tc>
+        <w:tc>
+          <w:tcPr>
+            <w:tcW w:w="306" w:type="dxa"/>
+            <w:vAlign w:val="bottom"/>
+          </w:tcPr>
+          <w:p>
+            <w:pPr>
+              <w:ind w:left="80"/>
+              <w:rPr>
+                <w:rFonts w:ascii="Times New Roman" w:hAnsi="Times New Roman" w:cs="Times New Roman"/>
+                <w:sz w:val="20"/>
+                <w:szCs w:val="20"/>
+              </w:rPr>
+            </w:pPr>
+            <w:r>
+              <w:rPr>
+                <w:rFonts w:ascii="Times New Roman" w:eastAsia="Times New Roman" w:hAnsi="Times New Roman" w:cs="Times New Roman"/>
+                <w:sz w:val="28"/>
+                <w:szCs w:val="28"/>
+              </w:rPr>
+              <w:t>3.</w:t>
+            </w:r>
+          </w:p>
+        </w:tc>
+        <w:tc>
+          <w:tcPr>
+            <w:tcW w:w="6257" w:type="dxa"/>
+            <w:tcBorders>
+              <w:right w:val="single" w:sz="8" w:space="0" w:color="A6A6A6"/>
+            </w:tcBorders>
+            <w:vAlign w:val="bottom"/>
+          </w:tcPr>
+          <w:p>
+            <w:pPr>
+              <w:ind w:left="40"/>
+              <w:rPr>
+                <w:rFonts w:ascii="Times New Roman" w:hAnsi="Times New Roman" w:cs="Times New Roman"/>
+                <w:sz w:val="20"/>
+                <w:szCs w:val="20"/>
+              </w:rPr>
+            </w:pPr>
+            <w:r>
+              <w:rPr>
+                <w:rFonts w:ascii="Times New Roman" w:eastAsia="Times New Roman" w:hAnsi="Times New Roman" w:cs="Times New Roman"/>
+                <w:sz w:val="28"/>
+                <w:szCs w:val="28"/>
+                <w:lang w:val="es-MX"/>
+              </w:rPr>
+              <w:t xml:space="preserve">Preparar la Matriz de </w:t>
+            </w:r>
+            <w:proofErr w:type="gramStart"/>
+            <w:r>
+              <w:rPr>
+                <w:rFonts w:ascii="Times New Roman" w:eastAsia="Times New Roman" w:hAnsi="Times New Roman" w:cs="Times New Roman"/>
+                <w:sz w:val="28"/>
+                <w:szCs w:val="28"/>
+                <w:lang w:val="es-MX"/>
+              </w:rPr>
+              <w:t>trazabilidad(</w:t>
+            </w:r>
+            <w:proofErr w:type="gramEnd"/>
+            <w:r>
+              <w:rPr>
+                <w:rFonts w:ascii="Times New Roman" w:eastAsia="Times New Roman" w:hAnsi="Times New Roman" w:cs="Times New Roman"/>
+                <w:sz w:val="28"/>
+                <w:szCs w:val="28"/>
+                <w:lang w:val="es-MX"/>
+              </w:rPr>
+              <w:t>MDT)</w:t>
+            </w:r>
+          </w:p>
+        </w:tc>
+      </w:tr>
+      <w:tr>
+        <w:trPr>
+          <w:trHeight w:val="303"/>
+        </w:trPr>
+        <w:tc>
+          <w:tcPr>
+            <w:tcW w:w="1252" w:type="dxa"/>
+            <w:tcBorders>
+              <w:left w:val="single" w:sz="8" w:space="0" w:color="A6A6A6"/>
+              <w:right w:val="single" w:sz="8" w:space="0" w:color="A6A6A6"/>
+            </w:tcBorders>
+            <w:vAlign w:val="bottom"/>
+          </w:tcPr>
+          <w:p>
+            <w:pPr>
+              <w:rPr>
+                <w:rFonts w:ascii="Times New Roman" w:hAnsi="Times New Roman" w:cs="Times New Roman"/>
+                <w:sz w:val="24"/>
+                <w:szCs w:val="24"/>
+              </w:rPr>
+            </w:pPr>
+          </w:p>
+        </w:tc>
+        <w:tc>
+          <w:tcPr>
+            <w:tcW w:w="1928" w:type="dxa"/>
+            <w:tcBorders>
+              <w:right w:val="single" w:sz="8" w:space="0" w:color="A6A6A6"/>
+            </w:tcBorders>
+            <w:vAlign w:val="bottom"/>
+          </w:tcPr>
+          <w:p>
+            <w:pPr>
+              <w:rPr>
+                <w:rFonts w:ascii="Times New Roman" w:hAnsi="Times New Roman" w:cs="Times New Roman"/>
+                <w:sz w:val="24"/>
+                <w:szCs w:val="24"/>
+              </w:rPr>
+            </w:pPr>
+          </w:p>
+        </w:tc>
+        <w:tc>
+          <w:tcPr>
+            <w:tcW w:w="306" w:type="dxa"/>
+            <w:vAlign w:val="bottom"/>
+          </w:tcPr>
+          <w:p>
+            <w:pPr>
+              <w:ind w:left="80"/>
+              <w:rPr>
+                <w:rFonts w:ascii="Times New Roman" w:hAnsi="Times New Roman" w:cs="Times New Roman"/>
+                <w:sz w:val="20"/>
+                <w:szCs w:val="20"/>
+              </w:rPr>
+            </w:pPr>
+            <w:r>
+              <w:rPr>
+                <w:rFonts w:ascii="Times New Roman" w:eastAsia="Times New Roman" w:hAnsi="Times New Roman" w:cs="Times New Roman"/>
+                <w:sz w:val="28"/>
+                <w:szCs w:val="28"/>
+              </w:rPr>
+              <w:t>4.</w:t>
+            </w:r>
+          </w:p>
+        </w:tc>
+        <w:tc>
+          <w:tcPr>
+            <w:tcW w:w="6257" w:type="dxa"/>
+            <w:tcBorders>
+              <w:right w:val="single" w:sz="8" w:space="0" w:color="A6A6A6"/>
+            </w:tcBorders>
+            <w:vAlign w:val="bottom"/>
+          </w:tcPr>
+          <w:p>
+            <w:pPr>
+              <w:ind w:left="40"/>
+              <w:rPr>
+                <w:rFonts w:ascii="Times New Roman" w:hAnsi="Times New Roman" w:cs="Times New Roman"/>
+                <w:sz w:val="20"/>
+                <w:szCs w:val="20"/>
+              </w:rPr>
+            </w:pPr>
+            <w:r>
+              <w:rPr>
+                <w:rFonts w:ascii="Times New Roman" w:eastAsia="Times New Roman" w:hAnsi="Times New Roman" w:cs="Times New Roman"/>
+                <w:sz w:val="28"/>
+                <w:szCs w:val="28"/>
+                <w:lang w:val="es-MX"/>
+              </w:rPr>
+              <w:t>Revisión de casos de prueba y MDT</w:t>
+            </w:r>
+          </w:p>
+        </w:tc>
+      </w:tr>
+      <w:tr>
+        <w:trPr>
+          <w:trHeight w:val="305"/>
+        </w:trPr>
+        <w:tc>
+          <w:tcPr>
+            <w:tcW w:w="1252" w:type="dxa"/>
+            <w:tcBorders>
+              <w:left w:val="single" w:sz="8" w:space="0" w:color="A6A6A6"/>
+              <w:right w:val="single" w:sz="8" w:space="0" w:color="A6A6A6"/>
+            </w:tcBorders>
+            <w:vAlign w:val="bottom"/>
+          </w:tcPr>
+          <w:p>
+            <w:pPr>
+              <w:rPr>
+                <w:rFonts w:ascii="Times New Roman" w:hAnsi="Times New Roman" w:cs="Times New Roman"/>
+                <w:sz w:val="24"/>
+                <w:szCs w:val="24"/>
+              </w:rPr>
+            </w:pPr>
+          </w:p>
+        </w:tc>
+        <w:tc>
+          <w:tcPr>
+            <w:tcW w:w="1928" w:type="dxa"/>
+            <w:tcBorders>
+              <w:right w:val="single" w:sz="8" w:space="0" w:color="A6A6A6"/>
+            </w:tcBorders>
+            <w:vAlign w:val="bottom"/>
+          </w:tcPr>
+          <w:p>
+            <w:pPr>
+              <w:rPr>
+                <w:rFonts w:ascii="Times New Roman" w:hAnsi="Times New Roman" w:cs="Times New Roman"/>
+                <w:sz w:val="24"/>
+                <w:szCs w:val="24"/>
+              </w:rPr>
+            </w:pPr>
+          </w:p>
+        </w:tc>
+        <w:tc>
+          <w:tcPr>
+            <w:tcW w:w="306" w:type="dxa"/>
+            <w:vAlign w:val="bottom"/>
+          </w:tcPr>
+          <w:p>
+            <w:pPr>
+              <w:ind w:left="80"/>
+              <w:rPr>
+                <w:rFonts w:ascii="Times New Roman" w:hAnsi="Times New Roman" w:cs="Times New Roman"/>
+                <w:sz w:val="20"/>
+                <w:szCs w:val="20"/>
+              </w:rPr>
+            </w:pPr>
+            <w:r>
+              <w:rPr>
+                <w:rFonts w:ascii="Times New Roman" w:eastAsia="Times New Roman" w:hAnsi="Times New Roman" w:cs="Times New Roman"/>
+                <w:sz w:val="28"/>
+                <w:szCs w:val="28"/>
+              </w:rPr>
+              <w:t>5.</w:t>
+            </w:r>
+          </w:p>
+        </w:tc>
+        <w:tc>
+          <w:tcPr>
+            <w:tcW w:w="6257" w:type="dxa"/>
+            <w:tcBorders>
+              <w:right w:val="single" w:sz="8" w:space="0" w:color="A6A6A6"/>
+            </w:tcBorders>
+            <w:vAlign w:val="bottom"/>
+          </w:tcPr>
+          <w:p>
+            <w:pPr>
+              <w:ind w:left="40"/>
+              <w:rPr>
+                <w:rFonts w:ascii="Times New Roman" w:hAnsi="Times New Roman" w:cs="Times New Roman"/>
+                <w:sz w:val="20"/>
+                <w:szCs w:val="20"/>
+              </w:rPr>
+            </w:pPr>
+            <w:r>
+              <w:rPr>
+                <w:rFonts w:ascii="Times New Roman" w:eastAsia="Times New Roman" w:hAnsi="Times New Roman" w:cs="Times New Roman"/>
+                <w:sz w:val="28"/>
+                <w:szCs w:val="28"/>
+                <w:lang w:val="es-MX"/>
+              </w:rPr>
+              <w:t>Informes de seguimiento y defectos</w:t>
+            </w:r>
+          </w:p>
+        </w:tc>
+      </w:tr>
+      <w:tr>
+        <w:trPr>
+          <w:trHeight w:val="303"/>
+        </w:trPr>
+        <w:tc>
+          <w:tcPr>
+            <w:tcW w:w="1252" w:type="dxa"/>
+            <w:tcBorders>
+              <w:left w:val="single" w:sz="8" w:space="0" w:color="A6A6A6"/>
+              <w:right w:val="single" w:sz="8" w:space="0" w:color="A6A6A6"/>
+            </w:tcBorders>
+            <w:vAlign w:val="bottom"/>
+          </w:tcPr>
+          <w:p>
+            <w:pPr>
+              <w:rPr>
+                <w:rFonts w:ascii="Times New Roman" w:hAnsi="Times New Roman" w:cs="Times New Roman"/>
+                <w:sz w:val="24"/>
+                <w:szCs w:val="24"/>
+              </w:rPr>
+            </w:pPr>
+          </w:p>
+        </w:tc>
+        <w:tc>
+          <w:tcPr>
+            <w:tcW w:w="1928" w:type="dxa"/>
+            <w:tcBorders>
+              <w:right w:val="single" w:sz="8" w:space="0" w:color="A6A6A6"/>
+            </w:tcBorders>
+            <w:vAlign w:val="bottom"/>
+          </w:tcPr>
+          <w:p>
+            <w:pPr>
+              <w:rPr>
+                <w:rFonts w:ascii="Times New Roman" w:hAnsi="Times New Roman" w:cs="Times New Roman"/>
+                <w:sz w:val="24"/>
+                <w:szCs w:val="24"/>
+              </w:rPr>
+            </w:pPr>
+          </w:p>
+        </w:tc>
+        <w:tc>
+          <w:tcPr>
+            <w:tcW w:w="306" w:type="dxa"/>
+            <w:vAlign w:val="bottom"/>
+          </w:tcPr>
+          <w:p>
+            <w:pPr>
+              <w:ind w:left="80"/>
+              <w:rPr>
+                <w:rFonts w:ascii="Times New Roman" w:hAnsi="Times New Roman" w:cs="Times New Roman"/>
+                <w:sz w:val="20"/>
+                <w:szCs w:val="20"/>
+              </w:rPr>
+            </w:pPr>
+            <w:r>
+              <w:rPr>
+                <w:rFonts w:ascii="Times New Roman" w:eastAsia="Times New Roman" w:hAnsi="Times New Roman" w:cs="Times New Roman"/>
+                <w:sz w:val="28"/>
+                <w:szCs w:val="28"/>
+              </w:rPr>
+              <w:t>6.</w:t>
+            </w:r>
+          </w:p>
+        </w:tc>
+        <w:tc>
+          <w:tcPr>
+            <w:tcW w:w="6257" w:type="dxa"/>
+            <w:tcBorders>
+              <w:right w:val="single" w:sz="8" w:space="0" w:color="A6A6A6"/>
+            </w:tcBorders>
+            <w:vAlign w:val="bottom"/>
+          </w:tcPr>
+          <w:p>
+            <w:pPr>
+              <w:ind w:left="40"/>
+              <w:rPr>
+                <w:rFonts w:ascii="Times New Roman" w:hAnsi="Times New Roman" w:cs="Times New Roman"/>
+                <w:sz w:val="20"/>
+                <w:szCs w:val="20"/>
+              </w:rPr>
+            </w:pPr>
+            <w:r>
+              <w:rPr>
+                <w:rFonts w:ascii="Times New Roman" w:eastAsia="Times New Roman" w:hAnsi="Times New Roman" w:cs="Times New Roman"/>
+                <w:sz w:val="28"/>
+                <w:szCs w:val="28"/>
+                <w:lang w:val="es-MX"/>
+              </w:rPr>
+              <w:t>Pruebas de regresión</w:t>
+            </w:r>
+          </w:p>
+        </w:tc>
+      </w:tr>
+      <w:tr>
+        <w:trPr>
+          <w:trHeight w:val="303"/>
+        </w:trPr>
+        <w:tc>
+          <w:tcPr>
+            <w:tcW w:w="1252" w:type="dxa"/>
+            <w:tcBorders>
+              <w:left w:val="single" w:sz="8" w:space="0" w:color="A6A6A6"/>
+              <w:right w:val="single" w:sz="8" w:space="0" w:color="A6A6A6"/>
+            </w:tcBorders>
+            <w:vAlign w:val="bottom"/>
+          </w:tcPr>
+          <w:p>
+            <w:pPr>
+              <w:rPr>
+                <w:rFonts w:ascii="Times New Roman" w:hAnsi="Times New Roman" w:cs="Times New Roman"/>
+                <w:sz w:val="24"/>
+                <w:szCs w:val="24"/>
+              </w:rPr>
+            </w:pPr>
+          </w:p>
+        </w:tc>
+        <w:tc>
+          <w:tcPr>
+            <w:tcW w:w="1928" w:type="dxa"/>
+            <w:tcBorders>
+              <w:right w:val="single" w:sz="8" w:space="0" w:color="A6A6A6"/>
+            </w:tcBorders>
+            <w:vAlign w:val="bottom"/>
+          </w:tcPr>
+          <w:p>
+            <w:pPr>
+              <w:rPr>
+                <w:rFonts w:ascii="Times New Roman" w:hAnsi="Times New Roman" w:cs="Times New Roman"/>
+                <w:sz w:val="24"/>
+                <w:szCs w:val="24"/>
+              </w:rPr>
+            </w:pPr>
+          </w:p>
+        </w:tc>
+        <w:tc>
+          <w:tcPr>
+            <w:tcW w:w="306" w:type="dxa"/>
+            <w:vAlign w:val="bottom"/>
+          </w:tcPr>
+          <w:p>
+            <w:pPr>
+              <w:ind w:left="80"/>
+              <w:rPr>
+                <w:rFonts w:ascii="Times New Roman" w:hAnsi="Times New Roman" w:cs="Times New Roman"/>
+                <w:sz w:val="20"/>
+                <w:szCs w:val="20"/>
+              </w:rPr>
+            </w:pPr>
+            <w:r>
+              <w:rPr>
+                <w:rFonts w:ascii="Times New Roman" w:eastAsia="Times New Roman" w:hAnsi="Times New Roman" w:cs="Times New Roman"/>
+                <w:sz w:val="28"/>
+                <w:szCs w:val="28"/>
+              </w:rPr>
+              <w:t>7.</w:t>
+            </w:r>
+          </w:p>
+        </w:tc>
+        <w:tc>
+          <w:tcPr>
+            <w:tcW w:w="6257" w:type="dxa"/>
+            <w:tcBorders>
+              <w:right w:val="single" w:sz="8" w:space="0" w:color="A6A6A6"/>
+            </w:tcBorders>
+            <w:vAlign w:val="bottom"/>
+          </w:tcPr>
+          <w:p>
+            <w:pPr>
+              <w:ind w:left="40"/>
+              <w:rPr>
+                <w:rFonts w:ascii="Times New Roman" w:hAnsi="Times New Roman" w:cs="Times New Roman"/>
+                <w:sz w:val="20"/>
+                <w:szCs w:val="20"/>
+              </w:rPr>
+            </w:pPr>
+            <w:r>
+              <w:rPr>
+                <w:rFonts w:ascii="Times New Roman" w:eastAsia="Times New Roman" w:hAnsi="Times New Roman" w:cs="Times New Roman"/>
+                <w:sz w:val="28"/>
+                <w:szCs w:val="28"/>
+                <w:lang w:val="es-MX"/>
+              </w:rPr>
+              <w:t>Reunión de revisión de errores</w:t>
+            </w:r>
+          </w:p>
+        </w:tc>
+      </w:tr>
+      <w:tr>
+        <w:trPr>
+          <w:trHeight w:val="304"/>
+        </w:trPr>
+        <w:tc>
+          <w:tcPr>
+            <w:tcW w:w="1252" w:type="dxa"/>
+            <w:tcBorders>
+              <w:left w:val="single" w:sz="8" w:space="0" w:color="A6A6A6"/>
+              <w:right w:val="single" w:sz="8" w:space="0" w:color="A6A6A6"/>
+            </w:tcBorders>
+            <w:vAlign w:val="bottom"/>
+          </w:tcPr>
+          <w:p>
+            <w:pPr>
+              <w:rPr>
+                <w:rFonts w:ascii="Times New Roman" w:hAnsi="Times New Roman" w:cs="Times New Roman"/>
+                <w:sz w:val="24"/>
+                <w:szCs w:val="24"/>
+              </w:rPr>
+            </w:pPr>
+          </w:p>
+        </w:tc>
+        <w:tc>
+          <w:tcPr>
+            <w:tcW w:w="1928" w:type="dxa"/>
+            <w:tcBorders>
+              <w:right w:val="single" w:sz="8" w:space="0" w:color="A6A6A6"/>
+            </w:tcBorders>
+            <w:vAlign w:val="bottom"/>
+          </w:tcPr>
+          <w:p>
+            <w:pPr>
+              <w:rPr>
+                <w:rFonts w:ascii="Times New Roman" w:hAnsi="Times New Roman" w:cs="Times New Roman"/>
+                <w:sz w:val="24"/>
+                <w:szCs w:val="24"/>
+              </w:rPr>
+            </w:pPr>
+          </w:p>
+        </w:tc>
+        <w:tc>
+          <w:tcPr>
+            <w:tcW w:w="306" w:type="dxa"/>
+            <w:vAlign w:val="bottom"/>
+          </w:tcPr>
+          <w:p>
+            <w:pPr>
+              <w:ind w:left="80"/>
+              <w:rPr>
+                <w:rFonts w:ascii="Times New Roman" w:hAnsi="Times New Roman" w:cs="Times New Roman"/>
+                <w:sz w:val="20"/>
+                <w:szCs w:val="20"/>
+              </w:rPr>
+            </w:pPr>
+            <w:r>
+              <w:rPr>
+                <w:rFonts w:ascii="Times New Roman" w:eastAsia="Times New Roman" w:hAnsi="Times New Roman" w:cs="Times New Roman"/>
+                <w:sz w:val="28"/>
+                <w:szCs w:val="28"/>
+              </w:rPr>
+              <w:t>8.</w:t>
+            </w:r>
+          </w:p>
+        </w:tc>
+        <w:tc>
+          <w:tcPr>
+            <w:tcW w:w="6257" w:type="dxa"/>
+            <w:tcBorders>
+              <w:right w:val="single" w:sz="8" w:space="0" w:color="A6A6A6"/>
+            </w:tcBorders>
+            <w:vAlign w:val="bottom"/>
+          </w:tcPr>
+          <w:p>
+            <w:pPr>
+              <w:ind w:left="40"/>
+              <w:rPr>
+                <w:rFonts w:ascii="Times New Roman" w:hAnsi="Times New Roman" w:cs="Times New Roman"/>
+                <w:sz w:val="20"/>
+                <w:szCs w:val="20"/>
+              </w:rPr>
+            </w:pPr>
+            <w:r>
+              <w:rPr>
+                <w:rFonts w:ascii="Times New Roman" w:eastAsia="Times New Roman" w:hAnsi="Times New Roman" w:cs="Times New Roman"/>
+                <w:sz w:val="28"/>
+                <w:szCs w:val="28"/>
+              </w:rPr>
+              <w:t>P</w:t>
+            </w:r>
+            <w:r>
+              <w:rPr>
+                <w:rFonts w:ascii="Times New Roman" w:eastAsia="Times New Roman" w:hAnsi="Times New Roman" w:cs="Times New Roman"/>
+                <w:sz w:val="28"/>
+                <w:szCs w:val="28"/>
+                <w:lang w:val="es-MX"/>
+              </w:rPr>
+              <w:t>reparación de datos de prueba</w:t>
+            </w:r>
+          </w:p>
+        </w:tc>
+      </w:tr>
+      <w:tr>
+        <w:trPr>
+          <w:trHeight w:val="303"/>
+        </w:trPr>
+        <w:tc>
+          <w:tcPr>
+            <w:tcW w:w="1252" w:type="dxa"/>
+            <w:tcBorders>
+              <w:left w:val="single" w:sz="8" w:space="0" w:color="A6A6A6"/>
+              <w:right w:val="single" w:sz="8" w:space="0" w:color="A6A6A6"/>
+            </w:tcBorders>
+            <w:vAlign w:val="bottom"/>
+          </w:tcPr>
+          <w:p>
+            <w:pPr>
+              <w:rPr>
+                <w:rFonts w:ascii="Times New Roman" w:hAnsi="Times New Roman" w:cs="Times New Roman"/>
+                <w:sz w:val="24"/>
+                <w:szCs w:val="24"/>
+              </w:rPr>
+            </w:pPr>
+          </w:p>
+        </w:tc>
+        <w:tc>
+          <w:tcPr>
+            <w:tcW w:w="1928" w:type="dxa"/>
+            <w:tcBorders>
+              <w:right w:val="single" w:sz="8" w:space="0" w:color="A6A6A6"/>
+            </w:tcBorders>
+            <w:vAlign w:val="bottom"/>
+          </w:tcPr>
+          <w:p>
+            <w:pPr>
+              <w:rPr>
+                <w:rFonts w:ascii="Times New Roman" w:hAnsi="Times New Roman" w:cs="Times New Roman"/>
+                <w:sz w:val="24"/>
+                <w:szCs w:val="24"/>
+              </w:rPr>
+            </w:pPr>
+          </w:p>
+        </w:tc>
+        <w:tc>
+          <w:tcPr>
+            <w:tcW w:w="306" w:type="dxa"/>
+            <w:vAlign w:val="bottom"/>
+          </w:tcPr>
+          <w:p>
+            <w:pPr>
+              <w:ind w:left="80"/>
+              <w:rPr>
+                <w:rFonts w:ascii="Times New Roman" w:hAnsi="Times New Roman" w:cs="Times New Roman"/>
+                <w:sz w:val="20"/>
+                <w:szCs w:val="20"/>
+              </w:rPr>
+            </w:pPr>
+            <w:r>
+              <w:rPr>
+                <w:rFonts w:ascii="Times New Roman" w:eastAsia="Times New Roman" w:hAnsi="Times New Roman" w:cs="Times New Roman"/>
+                <w:sz w:val="28"/>
+                <w:szCs w:val="28"/>
+              </w:rPr>
+              <w:t>9.</w:t>
+            </w:r>
+          </w:p>
+        </w:tc>
+        <w:tc>
+          <w:tcPr>
+            <w:tcW w:w="6257" w:type="dxa"/>
+            <w:tcBorders>
+              <w:right w:val="single" w:sz="8" w:space="0" w:color="A6A6A6"/>
+            </w:tcBorders>
+            <w:vAlign w:val="bottom"/>
+          </w:tcPr>
+          <w:p>
+            <w:pPr>
+              <w:rPr>
+                <w:rFonts w:ascii="Times New Roman" w:hAnsi="Times New Roman" w:cs="Times New Roman"/>
+                <w:sz w:val="20"/>
+                <w:szCs w:val="20"/>
+              </w:rPr>
+            </w:pPr>
+            <w:r>
+              <w:rPr>
+                <w:rFonts w:ascii="Times New Roman" w:eastAsia="Times New Roman" w:hAnsi="Times New Roman" w:cs="Times New Roman"/>
+                <w:sz w:val="28"/>
+                <w:szCs w:val="28"/>
+                <w:lang w:val="es-MX"/>
+              </w:rPr>
+              <w:t xml:space="preserve"> Coordinarse con </w:t>
+            </w:r>
+            <w:r>
+              <w:rPr>
+                <w:rFonts w:ascii="Times New Roman" w:eastAsia="Times New Roman" w:hAnsi="Times New Roman" w:cs="Times New Roman"/>
+                <w:sz w:val="28"/>
+                <w:szCs w:val="28"/>
+              </w:rPr>
+              <w:t xml:space="preserve">QA Lead </w:t>
+            </w:r>
+            <w:r>
+              <w:rPr>
+                <w:rFonts w:ascii="Times New Roman" w:eastAsia="Times New Roman" w:hAnsi="Times New Roman" w:cs="Times New Roman"/>
+                <w:sz w:val="28"/>
+                <w:szCs w:val="28"/>
+                <w:lang w:val="es-MX"/>
+              </w:rPr>
+              <w:t xml:space="preserve">para errores o problemas </w:t>
+            </w:r>
+          </w:p>
+        </w:tc>
+      </w:tr>
+      <w:tr>
+        <w:trPr>
+          <w:trHeight w:val="303"/>
+        </w:trPr>
+        <w:tc>
+          <w:tcPr>
+            <w:tcW w:w="1252" w:type="dxa"/>
+            <w:tcBorders>
+              <w:left w:val="single" w:sz="8" w:space="0" w:color="A6A6A6"/>
+              <w:right w:val="single" w:sz="8" w:space="0" w:color="A6A6A6"/>
+            </w:tcBorders>
+            <w:vAlign w:val="bottom"/>
+          </w:tcPr>
+          <w:p>
+            <w:pPr>
+              <w:rPr>
+                <w:rFonts w:ascii="Times New Roman" w:hAnsi="Times New Roman" w:cs="Times New Roman"/>
+                <w:sz w:val="24"/>
+                <w:szCs w:val="24"/>
+              </w:rPr>
+            </w:pPr>
+          </w:p>
+        </w:tc>
+        <w:tc>
+          <w:tcPr>
+            <w:tcW w:w="1928" w:type="dxa"/>
+            <w:tcBorders>
+              <w:right w:val="single" w:sz="8" w:space="0" w:color="A6A6A6"/>
+            </w:tcBorders>
+            <w:vAlign w:val="bottom"/>
+          </w:tcPr>
+          <w:p>
+            <w:pPr>
+              <w:rPr>
+                <w:rFonts w:ascii="Times New Roman" w:hAnsi="Times New Roman" w:cs="Times New Roman"/>
+                <w:sz w:val="24"/>
+                <w:szCs w:val="24"/>
+              </w:rPr>
+            </w:pPr>
+          </w:p>
+        </w:tc>
+        <w:tc>
+          <w:tcPr>
+            <w:tcW w:w="6563" w:type="dxa"/>
+            <w:gridSpan w:val="2"/>
+            <w:tcBorders>
+              <w:right w:val="single" w:sz="8" w:space="0" w:color="A6A6A6"/>
+            </w:tcBorders>
+            <w:vAlign w:val="bottom"/>
+          </w:tcPr>
+          <w:p>
+            <w:pPr>
+              <w:ind w:left="80"/>
+              <w:rPr>
+                <w:rFonts w:ascii="Times New Roman" w:hAnsi="Times New Roman" w:cs="Times New Roman"/>
+                <w:sz w:val="20"/>
+                <w:szCs w:val="20"/>
+              </w:rPr>
+            </w:pPr>
+            <w:r>
+              <w:rPr>
+                <w:rFonts w:ascii="Times New Roman" w:eastAsia="Times New Roman" w:hAnsi="Times New Roman" w:cs="Times New Roman"/>
+                <w:sz w:val="28"/>
+                <w:szCs w:val="28"/>
+                <w:lang w:val="es-MX"/>
+              </w:rPr>
+              <w:t>encontrados durante la preparación/ejecución de las pruebas</w:t>
+            </w:r>
+          </w:p>
+        </w:tc>
+      </w:tr>
+    </w:tbl>
+    <w:p>
+      <w:pPr>
+        <w:spacing w:line="200" w:lineRule="exact"/>
+        <w:rPr>
+          <w:rFonts w:ascii="Times New Roman" w:hAnsi="Times New Roman" w:cs="Times New Roman"/>
+          <w:sz w:val="20"/>
+          <w:szCs w:val="20"/>
+        </w:rPr>
+      </w:pPr>
+    </w:p>
+    <w:p>
+      <w:pPr>
+        <w:tabs>
+          <w:tab w:val="left" w:pos="408"/>
+        </w:tabs>
+        <w:rPr>
+          <w:rFonts w:ascii="Times New Roman" w:eastAsia="Arial" w:hAnsi="Times New Roman" w:cs="Times New Roman"/>
+          <w:sz w:val="24"/>
+          <w:szCs w:val="24"/>
+        </w:rPr>
+      </w:pPr>
+    </w:p>
+    <w:p>
+      <w:pPr>
+        <w:spacing w:line="200" w:lineRule="exact"/>
+        <w:rPr>
+          <w:rFonts w:ascii="Times New Roman" w:hAnsi="Times New Roman" w:cs="Times New Roman"/>
+          <w:sz w:val="20"/>
+          <w:szCs w:val="20"/>
+        </w:rPr>
+      </w:pPr>
+    </w:p>
+    <w:p>
+      <w:pPr>
+        <w:tabs>
+          <w:tab w:val="left" w:pos="1038"/>
+        </w:tabs>
+        <w:rPr>
+          <w:rFonts w:ascii="Times New Roman" w:hAnsi="Times New Roman" w:cs="Times New Roman"/>
+          <w:b/>
+          <w:sz w:val="28"/>
+          <w:szCs w:val="28"/>
+        </w:rPr>
+      </w:pPr>
+      <w:r>
+        <w:rPr>
+          <w:rFonts w:ascii="Times New Roman" w:hAnsi="Times New Roman" w:cs="Times New Roman"/>
+          <w:b/>
+          <w:sz w:val="28"/>
+          <w:szCs w:val="28"/>
+          <w:lang w:val="es-MX"/>
+        </w:rPr>
+        <w:t>6</w:t>
+      </w:r>
+      <w:r>
+        <w:rPr>
+          <w:rFonts w:ascii="Times New Roman" w:hAnsi="Times New Roman" w:cs="Times New Roman"/>
+          <w:b/>
+          <w:sz w:val="28"/>
+          <w:szCs w:val="28"/>
+        </w:rPr>
         <w:t xml:space="preserve"> </w:t>
       </w:r>
       <w:r>
-        <w:t>Reye</w:t>
-      </w:r>
-      <w:r>
-        <w:t>s”</w:t>
-      </w:r>
-      <w:r>
+        <w:rPr>
+          <w:rFonts w:ascii="Times New Roman" w:hAnsi="Times New Roman" w:cs="Times New Roman"/>
+          <w:b/>
+          <w:sz w:val="28"/>
+          <w:szCs w:val="28"/>
+        </w:rPr>
+        <w:t>TEST STRATEGY</w:t>
+      </w:r>
+    </w:p>
+    <w:p>
+      <w:pPr>
+        <w:tabs>
+          <w:tab w:val="left" w:pos="1038"/>
+        </w:tabs>
+        <w:rPr>
+          <w:rFonts w:ascii="Times New Roman" w:hAnsi="Times New Roman" w:cs="Times New Roman"/>
+          <w:b/>
+          <w:sz w:val="24"/>
+          <w:szCs w:val="24"/>
+        </w:rPr>
+      </w:pPr>
+      <w:r>
+        <w:rPr>
+          <w:rFonts w:ascii="Times New Roman" w:hAnsi="Times New Roman" w:cs="Times New Roman"/>
+          <w:b/>
+          <w:sz w:val="24"/>
+          <w:szCs w:val="24"/>
+          <w:lang w:val="es-MX"/>
+        </w:rPr>
+        <w:t>6</w:t>
+      </w:r>
+      <w:r>
+        <w:rPr>
+          <w:rFonts w:ascii="Times New Roman" w:hAnsi="Times New Roman" w:cs="Times New Roman"/>
+          <w:b/>
+          <w:sz w:val="24"/>
+          <w:szCs w:val="24"/>
+        </w:rPr>
+        <w:t xml:space="preserve">.1 </w:t>
+      </w:r>
+      <w:r>
+        <w:rPr>
+          <w:rFonts w:ascii="Times New Roman" w:hAnsi="Times New Roman" w:cs="Times New Roman"/>
+          <w:b/>
+          <w:sz w:val="24"/>
+          <w:szCs w:val="24"/>
+          <w:lang w:val="es-MX"/>
+        </w:rPr>
+        <w:t>Role de QA en el proceso de pruebas</w:t>
+      </w:r>
+    </w:p>
+    <w:p>
+      <w:pPr>
+        <w:tabs>
+          <w:tab w:val="left" w:pos="1038"/>
+        </w:tabs>
+        <w:rPr>
+          <w:rFonts w:ascii="Times New Roman" w:hAnsi="Times New Roman" w:cs="Times New Roman"/>
+          <w:b/>
+          <w:sz w:val="24"/>
+          <w:szCs w:val="24"/>
+        </w:rPr>
+      </w:pPr>
+      <w:r>
+        <w:rPr>
+          <w:rFonts w:ascii="Times New Roman" w:hAnsi="Times New Roman" w:cs="Times New Roman"/>
+          <w:b/>
+          <w:sz w:val="24"/>
+          <w:szCs w:val="24"/>
+          <w:lang w:val="es-MX"/>
+        </w:rPr>
+        <w:t>Comprender los requisitos</w:t>
+      </w:r>
+      <w:r>
+        <w:rPr>
+          <w:rFonts w:ascii="Times New Roman" w:hAnsi="Times New Roman" w:cs="Times New Roman"/>
+          <w:b/>
+          <w:sz w:val="24"/>
+          <w:szCs w:val="24"/>
+        </w:rPr>
+        <w:t>:</w:t>
+      </w:r>
+    </w:p>
+    <w:p>
+      <w:pPr>
+        <w:pStyle w:val="Prrafodelista"/>
+        <w:numPr>
+          <w:ilvl w:val="2"/>
+          <w:numId w:val="5"/>
+        </w:numPr>
+        <w:tabs>
+          <w:tab w:val="left" w:pos="1038"/>
+        </w:tabs>
+        <w:rPr>
+          <w:rFonts w:ascii="Times New Roman" w:hAnsi="Times New Roman" w:cs="Times New Roman"/>
+          <w:sz w:val="24"/>
+          <w:szCs w:val="24"/>
+        </w:rPr>
+      </w:pPr>
+      <w:r>
+        <w:rPr>
+          <w:rFonts w:ascii="Times New Roman" w:hAnsi="Times New Roman" w:cs="Times New Roman"/>
+          <w:sz w:val="24"/>
+          <w:szCs w:val="24"/>
+          <w:lang w:val="es-MX"/>
+        </w:rPr>
+        <w:t>Las especificaciones de los requisitos serán enviadas por el cliente.</w:t>
+      </w:r>
+    </w:p>
+    <w:p>
+      <w:pPr>
+        <w:pStyle w:val="Prrafodelista"/>
+        <w:numPr>
+          <w:ilvl w:val="2"/>
+          <w:numId w:val="5"/>
+        </w:numPr>
+        <w:tabs>
+          <w:tab w:val="left" w:pos="1038"/>
+        </w:tabs>
+        <w:rPr>
+          <w:rFonts w:ascii="Times New Roman" w:hAnsi="Times New Roman" w:cs="Times New Roman"/>
+          <w:sz w:val="24"/>
+          <w:szCs w:val="24"/>
+        </w:rPr>
+      </w:pPr>
+      <w:r>
+        <w:rPr>
+          <w:rFonts w:ascii="Times New Roman" w:hAnsi="Times New Roman" w:cs="Times New Roman"/>
+          <w:sz w:val="24"/>
+          <w:szCs w:val="24"/>
+          <w:lang w:val="es-MX"/>
+        </w:rPr>
+        <w:t>QA validará los requisitos del cliente</w:t>
+      </w:r>
+    </w:p>
+    <w:p>
+      <w:pPr>
+        <w:tabs>
+          <w:tab w:val="left" w:pos="1038"/>
+        </w:tabs>
+        <w:ind w:left="1980"/>
+        <w:rPr>
+          <w:rFonts w:ascii="Times New Roman" w:hAnsi="Times New Roman" w:cs="Times New Roman"/>
+          <w:sz w:val="24"/>
+          <w:szCs w:val="24"/>
+        </w:rPr>
+      </w:pPr>
+    </w:p>
+    <w:p>
+      <w:pPr>
+        <w:tabs>
+          <w:tab w:val="left" w:pos="1038"/>
+        </w:tabs>
+        <w:rPr>
+          <w:rFonts w:ascii="Times New Roman" w:hAnsi="Times New Roman" w:cs="Times New Roman"/>
+          <w:b/>
+          <w:sz w:val="24"/>
+          <w:szCs w:val="24"/>
+        </w:rPr>
+      </w:pPr>
+      <w:r>
+        <w:rPr>
+          <w:rFonts w:ascii="Times New Roman" w:hAnsi="Times New Roman" w:cs="Times New Roman"/>
+          <w:b/>
+          <w:sz w:val="24"/>
+          <w:szCs w:val="24"/>
+          <w:lang w:val="es-MX"/>
+        </w:rPr>
+        <w:t>Preparación de casos de prueba</w:t>
+      </w:r>
+      <w:r>
+        <w:rPr>
+          <w:rFonts w:ascii="Times New Roman" w:hAnsi="Times New Roman" w:cs="Times New Roman"/>
+          <w:b/>
+          <w:sz w:val="24"/>
+          <w:szCs w:val="24"/>
+        </w:rPr>
+        <w:t>:</w:t>
+      </w:r>
+    </w:p>
+    <w:p>
+      <w:pPr>
+        <w:pStyle w:val="Prrafodelista"/>
+        <w:numPr>
+          <w:ilvl w:val="0"/>
+          <w:numId w:val="11"/>
+        </w:numPr>
+        <w:tabs>
+          <w:tab w:val="left" w:pos="1038"/>
+        </w:tabs>
+        <w:rPr>
+          <w:rFonts w:ascii="Times New Roman" w:hAnsi="Times New Roman" w:cs="Times New Roman"/>
+          <w:sz w:val="24"/>
+          <w:szCs w:val="24"/>
+        </w:rPr>
+      </w:pPr>
+      <w:r>
+        <w:rPr>
+          <w:rFonts w:ascii="Times New Roman" w:hAnsi="Times New Roman" w:cs="Times New Roman"/>
+          <w:sz w:val="24"/>
+          <w:szCs w:val="24"/>
+          <w:lang w:val="es-MX"/>
+        </w:rPr>
+        <w:t>QA preparará los casos de prueba basados en las pruebas exploratorias</w:t>
+      </w:r>
+      <w:r>
+        <w:rPr>
+          <w:rFonts w:ascii="Times New Roman" w:hAnsi="Times New Roman" w:cs="Times New Roman"/>
+          <w:sz w:val="24"/>
+          <w:szCs w:val="24"/>
+        </w:rPr>
+        <w:t xml:space="preserve">. </w:t>
+      </w:r>
+      <w:r>
+        <w:rPr>
+          <w:rFonts w:ascii="Times New Roman" w:hAnsi="Times New Roman" w:cs="Times New Roman"/>
+          <w:sz w:val="24"/>
+          <w:szCs w:val="24"/>
+          <w:lang w:val="es-MX"/>
+        </w:rPr>
+        <w:t>Esto cubrirá todos los escenarios para los requerimientos.</w:t>
+      </w:r>
+    </w:p>
+    <w:p>
+      <w:pPr>
+        <w:tabs>
+          <w:tab w:val="left" w:pos="1038"/>
+        </w:tabs>
+        <w:rPr>
+          <w:rFonts w:ascii="Times New Roman" w:hAnsi="Times New Roman" w:cs="Times New Roman"/>
+          <w:sz w:val="24"/>
+          <w:szCs w:val="24"/>
+        </w:rPr>
+      </w:pPr>
+    </w:p>
+    <w:p>
+      <w:pPr>
+        <w:tabs>
+          <w:tab w:val="left" w:pos="1038"/>
+        </w:tabs>
+        <w:rPr>
+          <w:rFonts w:ascii="Times New Roman" w:hAnsi="Times New Roman" w:cs="Times New Roman"/>
+          <w:b/>
+          <w:sz w:val="24"/>
+          <w:szCs w:val="24"/>
+        </w:rPr>
+      </w:pPr>
+      <w:r>
+        <w:rPr>
+          <w:rFonts w:ascii="Times New Roman" w:hAnsi="Times New Roman" w:cs="Times New Roman"/>
+          <w:b/>
+          <w:sz w:val="24"/>
+          <w:szCs w:val="24"/>
+          <w:lang w:val="es-MX"/>
+        </w:rPr>
+        <w:t>Preparación de la Matriz de prueba</w:t>
+      </w:r>
+      <w:r>
+        <w:rPr>
+          <w:rFonts w:ascii="Times New Roman" w:hAnsi="Times New Roman" w:cs="Times New Roman"/>
+          <w:b/>
+          <w:sz w:val="24"/>
+          <w:szCs w:val="24"/>
+        </w:rPr>
+        <w:t>:</w:t>
+      </w:r>
+    </w:p>
+    <w:p>
+      <w:pPr>
+        <w:pStyle w:val="Prrafodelista"/>
+        <w:numPr>
+          <w:ilvl w:val="0"/>
+          <w:numId w:val="11"/>
+        </w:numPr>
+        <w:tabs>
+          <w:tab w:val="left" w:pos="1038"/>
+        </w:tabs>
+        <w:rPr>
+          <w:rFonts w:ascii="Times New Roman" w:hAnsi="Times New Roman" w:cs="Times New Roman"/>
+          <w:sz w:val="24"/>
+          <w:szCs w:val="24"/>
+        </w:rPr>
+      </w:pPr>
+      <w:r>
+        <w:rPr>
+          <w:rFonts w:ascii="Times New Roman" w:hAnsi="Times New Roman" w:cs="Times New Roman"/>
+          <w:sz w:val="24"/>
+          <w:szCs w:val="24"/>
+        </w:rPr>
+        <w:t>QA</w:t>
+      </w:r>
+      <w:r>
+        <w:rPr>
+          <w:rFonts w:ascii="Times New Roman" w:hAnsi="Times New Roman" w:cs="Times New Roman"/>
+          <w:sz w:val="24"/>
+          <w:szCs w:val="24"/>
+          <w:lang w:val="es-MX"/>
+        </w:rPr>
+        <w:t xml:space="preserve"> preparará la matriz de prueba que asignara los casos de prueba a los requisitos respectivos. Esto garantizará la cobertura de los mismos.</w:t>
+      </w:r>
+    </w:p>
+    <w:p>
+      <w:pPr>
+        <w:tabs>
+          <w:tab w:val="left" w:pos="1038"/>
+        </w:tabs>
+        <w:rPr>
+          <w:rFonts w:ascii="Times New Roman" w:hAnsi="Times New Roman" w:cs="Times New Roman"/>
+          <w:sz w:val="24"/>
+          <w:szCs w:val="24"/>
+        </w:rPr>
+      </w:pPr>
+    </w:p>
+    <w:p>
+      <w:pPr>
+        <w:tabs>
+          <w:tab w:val="left" w:pos="1038"/>
+        </w:tabs>
+        <w:rPr>
+          <w:rFonts w:ascii="Times New Roman" w:hAnsi="Times New Roman" w:cs="Times New Roman"/>
+          <w:b/>
+          <w:sz w:val="24"/>
+          <w:szCs w:val="24"/>
+        </w:rPr>
+      </w:pPr>
+      <w:r>
+        <w:rPr>
+          <w:rFonts w:ascii="Times New Roman" w:hAnsi="Times New Roman" w:cs="Times New Roman"/>
+          <w:b/>
+          <w:sz w:val="24"/>
+          <w:szCs w:val="24"/>
+        </w:rPr>
+        <w:t xml:space="preserve"> </w:t>
+      </w:r>
+      <w:r>
+        <w:rPr>
+          <w:rFonts w:ascii="Times New Roman" w:hAnsi="Times New Roman" w:cs="Times New Roman"/>
+          <w:b/>
+          <w:sz w:val="24"/>
+          <w:szCs w:val="24"/>
+          <w:lang w:val="es-MX"/>
+        </w:rPr>
+        <w:t>Revisión de los casos de prueba y matriz:</w:t>
+      </w:r>
+    </w:p>
+    <w:p>
+      <w:pPr>
+        <w:pStyle w:val="Prrafodelista"/>
+        <w:numPr>
+          <w:ilvl w:val="0"/>
+          <w:numId w:val="11"/>
+        </w:numPr>
+        <w:tabs>
+          <w:tab w:val="left" w:pos="1038"/>
+        </w:tabs>
+        <w:rPr>
+          <w:rFonts w:ascii="Times New Roman" w:hAnsi="Times New Roman" w:cs="Times New Roman"/>
+          <w:sz w:val="24"/>
+          <w:szCs w:val="24"/>
+        </w:rPr>
+      </w:pPr>
+      <w:r>
+        <w:rPr>
+          <w:rFonts w:ascii="Times New Roman" w:hAnsi="Times New Roman" w:cs="Times New Roman"/>
+          <w:sz w:val="24"/>
+          <w:szCs w:val="24"/>
+          <w:lang w:val="es-MX"/>
+        </w:rPr>
+        <w:t xml:space="preserve">La revisión por pares se llevará a cabo para casos de prueba y matriz de prueba por </w:t>
+      </w:r>
+      <w:r>
+        <w:rPr>
+          <w:rFonts w:ascii="Times New Roman" w:hAnsi="Times New Roman" w:cs="Times New Roman"/>
+          <w:sz w:val="24"/>
+          <w:szCs w:val="24"/>
+        </w:rPr>
+        <w:t>QA Lead</w:t>
+      </w:r>
+    </w:p>
+    <w:p>
+      <w:pPr>
+        <w:pStyle w:val="Prrafodelista"/>
+        <w:numPr>
+          <w:ilvl w:val="0"/>
+          <w:numId w:val="11"/>
+        </w:numPr>
+        <w:tabs>
+          <w:tab w:val="left" w:pos="1038"/>
+        </w:tabs>
+        <w:rPr>
+          <w:rFonts w:ascii="Times New Roman" w:hAnsi="Times New Roman" w:cs="Times New Roman"/>
+          <w:sz w:val="24"/>
+          <w:szCs w:val="24"/>
+        </w:rPr>
+      </w:pPr>
+      <w:r>
+        <w:rPr>
+          <w:rFonts w:ascii="Times New Roman" w:hAnsi="Times New Roman" w:cs="Times New Roman"/>
+          <w:sz w:val="24"/>
+          <w:szCs w:val="24"/>
+          <w:lang w:val="es-MX"/>
+        </w:rPr>
+        <w:t>Cualquier comentario o sugerencia sobre los casos de prueba y la cobertura de las pruebas será proporcionado por el revisor respectivo del caso de prueba y matriz de prueba</w:t>
+      </w:r>
+    </w:p>
+    <w:p>
+      <w:pPr>
+        <w:pStyle w:val="Prrafodelista"/>
+        <w:numPr>
+          <w:ilvl w:val="0"/>
+          <w:numId w:val="11"/>
+        </w:numPr>
+        <w:tabs>
+          <w:tab w:val="left" w:pos="1038"/>
+        </w:tabs>
+        <w:rPr>
+          <w:rFonts w:ascii="Times New Roman" w:hAnsi="Times New Roman" w:cs="Times New Roman"/>
+          <w:sz w:val="24"/>
+          <w:szCs w:val="24"/>
+        </w:rPr>
+      </w:pPr>
+      <w:r>
+        <w:rPr>
+          <w:rFonts w:ascii="Times New Roman" w:hAnsi="Times New Roman" w:cs="Times New Roman"/>
+          <w:sz w:val="24"/>
+          <w:szCs w:val="24"/>
+          <w:lang w:val="es-MX"/>
+        </w:rPr>
+        <w:t>Las sugerencias o mejoras serán hechas por la persona que revisa y serán enviadas para su aprobación</w:t>
+      </w:r>
+    </w:p>
+    <w:p>
+      <w:pPr>
+        <w:tabs>
+          <w:tab w:val="left" w:pos="1038"/>
+        </w:tabs>
+        <w:rPr>
+          <w:rFonts w:ascii="Times New Roman" w:hAnsi="Times New Roman" w:cs="Times New Roman"/>
+          <w:b/>
+          <w:sz w:val="24"/>
+          <w:szCs w:val="24"/>
+        </w:rPr>
+      </w:pPr>
+    </w:p>
+    <w:p>
+      <w:pPr>
+        <w:tabs>
+          <w:tab w:val="left" w:pos="1038"/>
+        </w:tabs>
+        <w:rPr>
+          <w:rFonts w:ascii="Times New Roman" w:hAnsi="Times New Roman" w:cs="Times New Roman"/>
+          <w:b/>
+          <w:sz w:val="24"/>
+          <w:szCs w:val="24"/>
+        </w:rPr>
+      </w:pPr>
+      <w:r>
+        <w:rPr>
+          <w:rFonts w:ascii="Times New Roman" w:hAnsi="Times New Roman" w:cs="Times New Roman"/>
+          <w:b/>
+          <w:sz w:val="24"/>
+          <w:szCs w:val="24"/>
+          <w:lang w:val="es-MX"/>
+        </w:rPr>
+        <w:t>Creación de datos de prueba</w:t>
+      </w:r>
+      <w:r>
+        <w:rPr>
+          <w:rFonts w:ascii="Times New Roman" w:hAnsi="Times New Roman" w:cs="Times New Roman"/>
+          <w:b/>
+          <w:sz w:val="24"/>
+          <w:szCs w:val="24"/>
+        </w:rPr>
+        <w:t>:</w:t>
+      </w:r>
+    </w:p>
+    <w:p>
+      <w:pPr>
+        <w:pStyle w:val="Prrafodelista"/>
+        <w:numPr>
+          <w:ilvl w:val="0"/>
+          <w:numId w:val="17"/>
+        </w:numPr>
+        <w:tabs>
+          <w:tab w:val="left" w:pos="1038"/>
+        </w:tabs>
+        <w:rPr>
+          <w:rFonts w:ascii="Times New Roman" w:hAnsi="Times New Roman" w:cs="Times New Roman"/>
+          <w:sz w:val="24"/>
+          <w:szCs w:val="24"/>
+        </w:rPr>
+      </w:pPr>
+      <w:r>
+        <w:rPr>
+          <w:rFonts w:ascii="Times New Roman" w:hAnsi="Times New Roman" w:cs="Times New Roman"/>
+          <w:sz w:val="24"/>
+          <w:szCs w:val="24"/>
+          <w:lang w:val="es-MX"/>
+        </w:rPr>
+        <w:t>Los datos de prueba serán creados por el QA</w:t>
+      </w:r>
+    </w:p>
+    <w:p>
+      <w:pPr>
+        <w:pStyle w:val="Prrafodelista"/>
+        <w:tabs>
+          <w:tab w:val="left" w:pos="1038"/>
+        </w:tabs>
+        <w:ind w:left="2484"/>
+        <w:rPr>
+          <w:rFonts w:ascii="Times New Roman" w:hAnsi="Times New Roman" w:cs="Times New Roman"/>
+          <w:sz w:val="24"/>
+          <w:szCs w:val="24"/>
+        </w:rPr>
+      </w:pPr>
+    </w:p>
+    <w:p>
+      <w:pPr>
+        <w:tabs>
+          <w:tab w:val="left" w:pos="1038"/>
+        </w:tabs>
+        <w:rPr>
+          <w:rFonts w:ascii="Times New Roman" w:hAnsi="Times New Roman" w:cs="Times New Roman"/>
+          <w:b/>
+          <w:sz w:val="24"/>
+          <w:szCs w:val="24"/>
+        </w:rPr>
+      </w:pPr>
+      <w:r>
+        <w:rPr>
+          <w:rFonts w:ascii="Times New Roman" w:hAnsi="Times New Roman" w:cs="Times New Roman"/>
+          <w:b/>
+          <w:sz w:val="24"/>
+          <w:szCs w:val="24"/>
+          <w:lang w:val="es-MX"/>
+        </w:rPr>
+        <w:t>Ejecución de casos de prueba:</w:t>
+      </w:r>
+    </w:p>
+    <w:p>
+      <w:pPr>
+        <w:pStyle w:val="Prrafodelista"/>
+        <w:numPr>
+          <w:ilvl w:val="0"/>
+          <w:numId w:val="17"/>
+        </w:numPr>
+        <w:tabs>
+          <w:tab w:val="left" w:pos="1038"/>
+        </w:tabs>
+        <w:rPr>
+          <w:rFonts w:ascii="Times New Roman" w:hAnsi="Times New Roman" w:cs="Times New Roman"/>
+          <w:sz w:val="24"/>
+          <w:szCs w:val="24"/>
+        </w:rPr>
+      </w:pPr>
+      <w:r>
+        <w:rPr>
+          <w:rFonts w:ascii="Times New Roman" w:hAnsi="Times New Roman" w:cs="Times New Roman"/>
+          <w:sz w:val="24"/>
+          <w:szCs w:val="24"/>
+          <w:lang w:val="es-MX"/>
+        </w:rPr>
+        <w:t>Los casos de prueba serán ejecutados por el QA en sitio basado en los escenarios diseñados, casos de prueba y datos de prueba</w:t>
+      </w:r>
+    </w:p>
+    <w:p>
+      <w:pPr>
+        <w:pStyle w:val="Prrafodelista"/>
+        <w:numPr>
+          <w:ilvl w:val="0"/>
+          <w:numId w:val="17"/>
+        </w:numPr>
+        <w:tabs>
+          <w:tab w:val="left" w:pos="1038"/>
+        </w:tabs>
+        <w:rPr>
+          <w:rFonts w:ascii="Times New Roman" w:hAnsi="Times New Roman" w:cs="Times New Roman"/>
+          <w:sz w:val="24"/>
+          <w:szCs w:val="24"/>
+        </w:rPr>
+      </w:pPr>
+      <w:r>
+        <w:rPr>
+          <w:rFonts w:ascii="Times New Roman" w:hAnsi="Times New Roman" w:cs="Times New Roman"/>
+          <w:sz w:val="24"/>
+          <w:szCs w:val="24"/>
+          <w:lang w:val="es-MX"/>
+        </w:rPr>
+        <w:t>El resultado de la prueba</w:t>
+      </w:r>
+      <w:r>
+        <w:rPr>
+          <w:rFonts w:ascii="Times New Roman" w:hAnsi="Times New Roman" w:cs="Times New Roman"/>
+          <w:sz w:val="24"/>
+          <w:szCs w:val="24"/>
+          <w:lang w:val="es-MX"/>
+        </w:rPr>
+        <w:t xml:space="preserve"> </w:t>
+      </w:r>
+      <w:r>
+        <w:rPr>
+          <w:rFonts w:ascii="Times New Roman" w:hAnsi="Times New Roman" w:cs="Times New Roman"/>
+          <w:sz w:val="24"/>
+          <w:szCs w:val="24"/>
+          <w:lang w:val="es-MX"/>
+        </w:rPr>
+        <w:t>(resultado real, pase/fallo) se actualizar</w:t>
+      </w:r>
+      <w:r>
+        <w:rPr>
+          <w:rFonts w:ascii="Times New Roman" w:hAnsi="Times New Roman" w:cs="Times New Roman"/>
+          <w:sz w:val="24"/>
+          <w:szCs w:val="24"/>
+          <w:lang w:val="es-MX"/>
+        </w:rPr>
+        <w:t>á</w:t>
+      </w:r>
+      <w:r>
+        <w:rPr>
+          <w:rFonts w:ascii="Times New Roman" w:hAnsi="Times New Roman" w:cs="Times New Roman"/>
+          <w:sz w:val="24"/>
+          <w:szCs w:val="24"/>
+          <w:lang w:val="es-MX"/>
+        </w:rPr>
+        <w:t xml:space="preserve"> en el documento de caso</w:t>
+      </w:r>
+      <w:r>
+        <w:rPr>
+          <w:rFonts w:ascii="Times New Roman" w:hAnsi="Times New Roman" w:cs="Times New Roman"/>
+          <w:sz w:val="24"/>
+          <w:szCs w:val="24"/>
+          <w:lang w:val="es-MX"/>
+        </w:rPr>
+        <w:t>s</w:t>
+      </w:r>
+      <w:r>
+        <w:rPr>
+          <w:rFonts w:ascii="Times New Roman" w:hAnsi="Times New Roman" w:cs="Times New Roman"/>
+          <w:sz w:val="24"/>
+          <w:szCs w:val="24"/>
+          <w:lang w:val="es-MX"/>
+        </w:rPr>
+        <w:t xml:space="preserve"> de prueba</w:t>
+      </w:r>
+    </w:p>
+    <w:p>
+      <w:pPr>
+        <w:pStyle w:val="Prrafodelista"/>
+        <w:numPr>
+          <w:ilvl w:val="0"/>
+          <w:numId w:val="17"/>
+        </w:numPr>
+        <w:tabs>
+          <w:tab w:val="left" w:pos="1038"/>
+        </w:tabs>
+        <w:rPr>
+          <w:rFonts w:ascii="Times New Roman" w:hAnsi="Times New Roman" w:cs="Times New Roman"/>
+          <w:sz w:val="24"/>
+          <w:szCs w:val="24"/>
+        </w:rPr>
+      </w:pPr>
+      <w:r>
+        <w:rPr>
+          <w:rFonts w:ascii="Times New Roman" w:hAnsi="Times New Roman" w:cs="Times New Roman"/>
+          <w:sz w:val="24"/>
+          <w:szCs w:val="24"/>
+        </w:rPr>
+        <w:t>QA</w:t>
+      </w:r>
+      <w:r>
+        <w:rPr>
+          <w:rFonts w:ascii="Times New Roman" w:hAnsi="Times New Roman" w:cs="Times New Roman"/>
+          <w:sz w:val="24"/>
+          <w:szCs w:val="24"/>
+          <w:lang w:val="es-MX"/>
+        </w:rPr>
+        <w:t xml:space="preserve"> registrará el defecto/error en el documento de Excel (Issues) </w:t>
+      </w:r>
+      <w:r>
+        <w:rPr>
+          <w:rFonts w:ascii="Times New Roman" w:hAnsi="Times New Roman" w:cs="Times New Roman"/>
+          <w:sz w:val="24"/>
+          <w:szCs w:val="24"/>
+        </w:rPr>
+        <w:t xml:space="preserve"> </w:t>
+      </w:r>
+      <w:r>
+        <w:rPr>
+          <w:rFonts w:ascii="Times New Roman" w:hAnsi="Times New Roman" w:cs="Times New Roman"/>
+          <w:sz w:val="24"/>
+          <w:szCs w:val="24"/>
+          <w:lang w:val="es-MX"/>
+        </w:rPr>
+        <w:t>encontrado durante la ejecución de las pruebas</w:t>
+      </w:r>
+    </w:p>
+    <w:p>
+      <w:pPr>
+        <w:tabs>
+          <w:tab w:val="left" w:pos="1038"/>
+        </w:tabs>
+        <w:rPr>
+          <w:rFonts w:ascii="Times New Roman" w:hAnsi="Times New Roman" w:cs="Times New Roman"/>
+          <w:sz w:val="24"/>
+          <w:szCs w:val="24"/>
+        </w:rPr>
+      </w:pPr>
+    </w:p>
+    <w:p>
+      <w:pPr>
+        <w:tabs>
+          <w:tab w:val="left" w:pos="1038"/>
+        </w:tabs>
+        <w:rPr>
+          <w:rFonts w:ascii="Times New Roman" w:hAnsi="Times New Roman" w:cs="Times New Roman"/>
+          <w:sz w:val="24"/>
+          <w:szCs w:val="24"/>
+        </w:rPr>
+      </w:pPr>
+    </w:p>
+    <w:p>
+      <w:pPr>
+        <w:tabs>
+          <w:tab w:val="left" w:pos="1038"/>
+        </w:tabs>
+        <w:rPr>
+          <w:rFonts w:ascii="Times New Roman" w:hAnsi="Times New Roman" w:cs="Times New Roman"/>
+          <w:sz w:val="24"/>
+          <w:szCs w:val="24"/>
+        </w:rPr>
+      </w:pPr>
+    </w:p>
+    <w:p>
+      <w:pPr>
+        <w:tabs>
+          <w:tab w:val="left" w:pos="1038"/>
+        </w:tabs>
+        <w:rPr>
+          <w:rFonts w:ascii="Times New Roman" w:hAnsi="Times New Roman" w:cs="Times New Roman"/>
+          <w:b/>
+          <w:sz w:val="24"/>
+          <w:szCs w:val="24"/>
+        </w:rPr>
+      </w:pPr>
+      <w:r>
+        <w:rPr>
+          <w:rFonts w:ascii="Times New Roman" w:hAnsi="Times New Roman" w:cs="Times New Roman"/>
+          <w:b/>
+          <w:sz w:val="24"/>
+          <w:szCs w:val="24"/>
+          <w:lang w:val="es-MX"/>
+        </w:rPr>
+        <w:lastRenderedPageBreak/>
+        <w:t>Pruebas de regresión</w:t>
+      </w:r>
+      <w:r>
+        <w:rPr>
+          <w:rFonts w:ascii="Times New Roman" w:hAnsi="Times New Roman" w:cs="Times New Roman"/>
+          <w:b/>
+          <w:sz w:val="24"/>
+          <w:szCs w:val="24"/>
+        </w:rPr>
+        <w:t>:</w:t>
+      </w:r>
+    </w:p>
+    <w:p>
+      <w:pPr>
+        <w:pStyle w:val="Prrafodelista"/>
+        <w:numPr>
+          <w:ilvl w:val="0"/>
+          <w:numId w:val="18"/>
+        </w:numPr>
+        <w:tabs>
+          <w:tab w:val="left" w:pos="1038"/>
+        </w:tabs>
+        <w:rPr>
+          <w:rFonts w:ascii="Times New Roman" w:hAnsi="Times New Roman" w:cs="Times New Roman"/>
+          <w:sz w:val="24"/>
+          <w:szCs w:val="24"/>
+        </w:rPr>
+      </w:pPr>
+      <w:r>
+        <w:rPr>
+          <w:rFonts w:ascii="Times New Roman" w:hAnsi="Times New Roman" w:cs="Times New Roman"/>
+          <w:sz w:val="24"/>
+          <w:szCs w:val="24"/>
+          <w:lang w:val="es-MX"/>
+        </w:rPr>
+        <w:t>Las pruebas de regresión se llevarán a cabo una vez el departamento de desarrollo/QA del cliente resuelva los (Issues) encontrados</w:t>
+      </w:r>
+    </w:p>
+    <w:p>
+      <w:pPr>
+        <w:pStyle w:val="Prrafodelista"/>
+        <w:tabs>
+          <w:tab w:val="left" w:pos="1038"/>
+        </w:tabs>
+        <w:ind w:left="2484"/>
+        <w:rPr>
+          <w:rFonts w:ascii="Times New Roman" w:hAnsi="Times New Roman" w:cs="Times New Roman"/>
+          <w:sz w:val="24"/>
+          <w:szCs w:val="24"/>
+        </w:rPr>
+      </w:pPr>
+    </w:p>
+    <w:p>
+      <w:pPr>
+        <w:tabs>
+          <w:tab w:val="left" w:pos="1038"/>
+        </w:tabs>
+        <w:rPr>
+          <w:rFonts w:ascii="Times New Roman" w:hAnsi="Times New Roman" w:cs="Times New Roman"/>
+          <w:b/>
+          <w:bCs/>
+          <w:sz w:val="24"/>
+          <w:szCs w:val="24"/>
+        </w:rPr>
+      </w:pPr>
+      <w:r>
+        <w:rPr>
+          <w:rFonts w:ascii="Times New Roman" w:hAnsi="Times New Roman" w:cs="Times New Roman"/>
+          <w:b/>
+          <w:bCs/>
+          <w:sz w:val="24"/>
+          <w:szCs w:val="24"/>
+          <w:lang w:val="es-MX"/>
+        </w:rPr>
+        <w:t>6</w:t>
+      </w:r>
+      <w:r>
+        <w:rPr>
+          <w:rFonts w:ascii="Times New Roman" w:hAnsi="Times New Roman" w:cs="Times New Roman"/>
+          <w:b/>
+          <w:bCs/>
+          <w:sz w:val="24"/>
+          <w:szCs w:val="24"/>
+        </w:rPr>
+        <w:t xml:space="preserve">.2 </w:t>
+      </w:r>
+      <w:r>
+        <w:rPr>
+          <w:rFonts w:ascii="Times New Roman" w:hAnsi="Times New Roman" w:cs="Times New Roman"/>
+          <w:b/>
+          <w:bCs/>
+          <w:sz w:val="24"/>
+          <w:szCs w:val="24"/>
+          <w:lang w:val="es-MX"/>
+        </w:rPr>
+        <w:t>Tipos de pruebas</w:t>
+      </w:r>
+    </w:p>
+    <w:p>
+      <w:pPr>
+        <w:rPr>
+          <w:rFonts w:ascii="Times New Roman" w:hAnsi="Times New Roman" w:cs="Times New Roman"/>
+          <w:b/>
+          <w:sz w:val="24"/>
+          <w:szCs w:val="24"/>
+        </w:rPr>
+      </w:pPr>
+      <w:r>
+        <w:rPr>
+          <w:rFonts w:ascii="Times New Roman" w:hAnsi="Times New Roman" w:cs="Times New Roman"/>
+          <w:b/>
+          <w:sz w:val="24"/>
+          <w:szCs w:val="24"/>
+          <w:lang w:val="es-MX"/>
+        </w:rPr>
+        <w:t>Pruebas de Diseño</w:t>
+      </w:r>
+      <w:r>
+        <w:rPr>
+          <w:rFonts w:ascii="Times New Roman" w:hAnsi="Times New Roman" w:cs="Times New Roman"/>
+          <w:b/>
+          <w:sz w:val="24"/>
+          <w:szCs w:val="24"/>
+        </w:rPr>
+        <w:t>:</w:t>
+      </w:r>
+    </w:p>
+    <w:p>
+      <w:pPr>
+        <w:ind w:left="708"/>
+        <w:rPr>
+          <w:rFonts w:ascii="Times New Roman" w:hAnsi="Times New Roman" w:cs="Times New Roman"/>
+          <w:sz w:val="24"/>
+          <w:szCs w:val="24"/>
+        </w:rPr>
+      </w:pPr>
+      <w:r>
+        <w:rPr>
+          <w:rFonts w:ascii="Times New Roman" w:hAnsi="Times New Roman" w:cs="Times New Roman"/>
+          <w:sz w:val="24"/>
+          <w:szCs w:val="24"/>
+          <w:lang w:val="es-MX"/>
+        </w:rPr>
+        <w:t>Estas pruebas incluyen el formato de informe de los usuarios, aspecto y sensación, mensajes de error, errores ortográficos, etc.</w:t>
+      </w:r>
+    </w:p>
+    <w:p>
+      <w:pPr>
+        <w:rPr>
+          <w:rFonts w:ascii="Times New Roman" w:hAnsi="Times New Roman" w:cs="Times New Roman"/>
+          <w:b/>
+          <w:sz w:val="24"/>
+          <w:szCs w:val="24"/>
+        </w:rPr>
+      </w:pPr>
+      <w:r>
+        <w:rPr>
+          <w:rFonts w:ascii="Times New Roman" w:hAnsi="Times New Roman" w:cs="Times New Roman"/>
+          <w:b/>
+          <w:sz w:val="24"/>
+          <w:szCs w:val="24"/>
+          <w:lang w:val="es-MX"/>
+        </w:rPr>
+        <w:t>Pruebas de Integración:</w:t>
+      </w:r>
+    </w:p>
+    <w:p>
+      <w:pPr>
+        <w:ind w:left="708"/>
+        <w:rPr>
+          <w:rFonts w:ascii="Times New Roman" w:hAnsi="Times New Roman" w:cs="Times New Roman"/>
+          <w:sz w:val="24"/>
+          <w:szCs w:val="24"/>
+        </w:rPr>
+      </w:pPr>
+      <w:r>
+        <w:rPr>
+          <w:rFonts w:ascii="Times New Roman" w:hAnsi="Times New Roman" w:cs="Times New Roman"/>
+          <w:sz w:val="24"/>
+          <w:szCs w:val="24"/>
+          <w:lang w:val="es-MX"/>
+        </w:rPr>
+        <w:t>Las pruebas de integración son técnicas sistemáticas para construir la estructura del programa mientras se realiza una prueba para descubrir errores asociados con la interacción entre los módulos.</w:t>
+      </w:r>
+    </w:p>
+    <w:p>
+      <w:pPr>
+        <w:rPr>
+          <w:rFonts w:ascii="Times New Roman" w:hAnsi="Times New Roman" w:cs="Times New Roman"/>
+          <w:b/>
+          <w:sz w:val="24"/>
+          <w:szCs w:val="24"/>
+        </w:rPr>
+      </w:pPr>
+      <w:r>
+        <w:rPr>
+          <w:rFonts w:ascii="Times New Roman" w:hAnsi="Times New Roman" w:cs="Times New Roman"/>
+          <w:b/>
+          <w:sz w:val="24"/>
+          <w:szCs w:val="24"/>
+          <w:lang w:val="es-MX"/>
+        </w:rPr>
+        <w:t>Pruebas Funcionales</w:t>
+      </w:r>
+      <w:r>
+        <w:rPr>
+          <w:rFonts w:ascii="Times New Roman" w:hAnsi="Times New Roman" w:cs="Times New Roman"/>
+          <w:b/>
+          <w:sz w:val="24"/>
+          <w:szCs w:val="24"/>
+        </w:rPr>
+        <w:t>:</w:t>
+      </w:r>
+    </w:p>
+    <w:p>
+      <w:pPr>
+        <w:ind w:left="708"/>
+        <w:rPr>
+          <w:rFonts w:ascii="Times New Roman" w:hAnsi="Times New Roman" w:cs="Times New Roman"/>
+          <w:sz w:val="24"/>
+          <w:szCs w:val="24"/>
+        </w:rPr>
+      </w:pPr>
+      <w:r>
+        <w:rPr>
+          <w:rFonts w:ascii="Times New Roman" w:hAnsi="Times New Roman" w:cs="Times New Roman"/>
+          <w:sz w:val="24"/>
+          <w:szCs w:val="24"/>
+          <w:lang w:val="es-MX"/>
+        </w:rPr>
+        <w:t>Las pruebas funcionales se llevan a cabo con el fin de averiguar el comportamiento inesperado del programa. La característica de las pruebas funcionales es proporcionar corrección, fiabilidad, capacidad de prueba y precisión de la salida/datos del sistema.</w:t>
+      </w:r>
+    </w:p>
+    <w:p>
+      <w:pPr>
+        <w:rPr>
+          <w:rFonts w:ascii="Times New Roman" w:hAnsi="Times New Roman" w:cs="Times New Roman"/>
+          <w:b/>
+          <w:sz w:val="24"/>
+          <w:szCs w:val="24"/>
+          <w:lang w:val="es-MX"/>
+        </w:rPr>
+      </w:pPr>
+    </w:p>
+    <w:p>
+      <w:pPr>
+        <w:rPr>
+          <w:rFonts w:ascii="Times New Roman" w:hAnsi="Times New Roman" w:cs="Times New Roman"/>
+          <w:b/>
+          <w:sz w:val="24"/>
+          <w:szCs w:val="24"/>
+          <w:lang w:val="es-MX"/>
+        </w:rPr>
+      </w:pPr>
+    </w:p>
+    <w:p>
+      <w:pPr>
+        <w:rPr>
+          <w:rFonts w:ascii="Times New Roman" w:hAnsi="Times New Roman" w:cs="Times New Roman"/>
+          <w:b/>
+          <w:sz w:val="24"/>
+          <w:szCs w:val="24"/>
+          <w:lang w:val="es-MX"/>
+        </w:rPr>
+      </w:pPr>
+    </w:p>
+    <w:p>
+      <w:pPr>
+        <w:rPr>
+          <w:rFonts w:ascii="Times New Roman" w:hAnsi="Times New Roman" w:cs="Times New Roman"/>
+          <w:b/>
+          <w:sz w:val="24"/>
+          <w:szCs w:val="24"/>
+          <w:lang w:val="es-MX"/>
+        </w:rPr>
+      </w:pPr>
+    </w:p>
+    <w:p>
+      <w:pPr>
+        <w:rPr>
+          <w:rFonts w:ascii="Times New Roman" w:hAnsi="Times New Roman" w:cs="Times New Roman"/>
+          <w:b/>
+          <w:sz w:val="24"/>
+          <w:szCs w:val="24"/>
+          <w:lang w:val="es-MX"/>
+        </w:rPr>
+      </w:pPr>
+    </w:p>
+    <w:p>
+      <w:pPr>
+        <w:rPr>
+          <w:rFonts w:ascii="Times New Roman" w:hAnsi="Times New Roman" w:cs="Times New Roman"/>
+          <w:b/>
+          <w:sz w:val="24"/>
+          <w:szCs w:val="24"/>
+          <w:lang w:val="es-MX"/>
+        </w:rPr>
+      </w:pPr>
+    </w:p>
+    <w:p>
+      <w:pPr>
+        <w:rPr>
+          <w:rFonts w:ascii="Times New Roman" w:hAnsi="Times New Roman" w:cs="Times New Roman"/>
+          <w:b/>
+          <w:sz w:val="24"/>
+          <w:szCs w:val="24"/>
+          <w:lang w:val="es-MX"/>
+        </w:rPr>
+      </w:pPr>
+    </w:p>
+    <w:p>
+      <w:pPr>
+        <w:rPr>
+          <w:rFonts w:ascii="Times New Roman" w:hAnsi="Times New Roman" w:cs="Times New Roman"/>
+          <w:b/>
+          <w:sz w:val="24"/>
+          <w:szCs w:val="24"/>
+          <w:lang w:val="es-MX"/>
+        </w:rPr>
+      </w:pPr>
+    </w:p>
+    <w:p>
+      <w:pPr>
+        <w:rPr>
+          <w:rFonts w:ascii="Times New Roman" w:hAnsi="Times New Roman" w:cs="Times New Roman"/>
+          <w:b/>
+          <w:sz w:val="24"/>
+          <w:szCs w:val="24"/>
+          <w:lang w:val="es-MX"/>
+        </w:rPr>
+      </w:pPr>
+    </w:p>
+    <w:p>
+      <w:pPr>
+        <w:rPr>
+          <w:rFonts w:ascii="Times New Roman" w:hAnsi="Times New Roman" w:cs="Times New Roman"/>
+          <w:b/>
+          <w:sz w:val="24"/>
+          <w:szCs w:val="24"/>
+          <w:lang w:val="es-MX"/>
+        </w:rPr>
+      </w:pPr>
+    </w:p>
+    <w:p>
+      <w:pPr>
+        <w:rPr>
+          <w:rFonts w:ascii="Times New Roman" w:hAnsi="Times New Roman" w:cs="Times New Roman"/>
+          <w:b/>
+          <w:sz w:val="24"/>
+          <w:szCs w:val="24"/>
+          <w:lang w:val="es-MX"/>
+        </w:rPr>
+      </w:pPr>
+    </w:p>
+    <w:p>
+      <w:pPr>
+        <w:rPr>
+          <w:rFonts w:ascii="Times New Roman" w:hAnsi="Times New Roman" w:cs="Times New Roman"/>
+          <w:b/>
+          <w:sz w:val="24"/>
+          <w:szCs w:val="24"/>
+          <w:lang w:val="es-MX"/>
+        </w:rPr>
+      </w:pPr>
+    </w:p>
+    <w:p>
+      <w:pPr>
+        <w:rPr>
+          <w:rFonts w:ascii="Times New Roman" w:hAnsi="Times New Roman" w:cs="Times New Roman"/>
+          <w:b/>
+          <w:sz w:val="24"/>
+          <w:szCs w:val="24"/>
+          <w:lang w:val="es-MX"/>
+        </w:rPr>
+      </w:pPr>
+    </w:p>
+    <w:p>
+      <w:pPr>
+        <w:rPr>
+          <w:rFonts w:ascii="Times New Roman" w:hAnsi="Times New Roman" w:cs="Times New Roman"/>
+          <w:b/>
+          <w:sz w:val="24"/>
+          <w:szCs w:val="24"/>
+          <w:lang w:val="es-MX"/>
+        </w:rPr>
+      </w:pPr>
+    </w:p>
+    <w:p>
+      <w:pPr>
+        <w:rPr>
+          <w:rFonts w:ascii="Times New Roman" w:hAnsi="Times New Roman" w:cs="Times New Roman"/>
+          <w:b/>
+          <w:sz w:val="24"/>
+          <w:szCs w:val="24"/>
+          <w:lang w:val="es-MX"/>
+        </w:rPr>
+      </w:pPr>
+    </w:p>
+    <w:p>
+      <w:pPr>
+        <w:rPr>
+          <w:rFonts w:ascii="Times New Roman" w:hAnsi="Times New Roman" w:cs="Times New Roman"/>
+          <w:b/>
+          <w:sz w:val="24"/>
+          <w:szCs w:val="24"/>
+          <w:lang w:val="es-MX"/>
+        </w:rPr>
+      </w:pPr>
+    </w:p>
+    <w:p>
+      <w:pPr>
+        <w:rPr>
+          <w:rFonts w:ascii="Times New Roman" w:hAnsi="Times New Roman" w:cs="Times New Roman"/>
+          <w:b/>
+          <w:sz w:val="24"/>
+          <w:szCs w:val="24"/>
+          <w:lang w:val="es-MX"/>
+        </w:rPr>
+      </w:pPr>
+    </w:p>
+    <w:p>
+      <w:pPr>
+        <w:rPr>
+          <w:rFonts w:ascii="Times New Roman" w:hAnsi="Times New Roman" w:cs="Times New Roman"/>
+          <w:b/>
+          <w:sz w:val="24"/>
+          <w:szCs w:val="24"/>
+          <w:lang w:val="es-MX"/>
+        </w:rPr>
+      </w:pPr>
+    </w:p>
+    <w:p>
+      <w:pPr>
+        <w:rPr>
+          <w:rFonts w:ascii="Times New Roman" w:hAnsi="Times New Roman" w:cs="Times New Roman"/>
+          <w:b/>
+          <w:sz w:val="24"/>
+          <w:szCs w:val="24"/>
+          <w:lang w:val="es-MX"/>
+        </w:rPr>
+      </w:pPr>
+    </w:p>
+    <w:p>
+      <w:pPr>
+        <w:rPr>
+          <w:rFonts w:ascii="Times New Roman" w:hAnsi="Times New Roman" w:cs="Times New Roman"/>
+          <w:b/>
+          <w:sz w:val="24"/>
+          <w:szCs w:val="24"/>
+        </w:rPr>
+      </w:pPr>
+      <w:r>
+        <w:rPr>
+          <w:rFonts w:ascii="Times New Roman" w:hAnsi="Times New Roman" w:cs="Times New Roman"/>
+          <w:b/>
+          <w:sz w:val="24"/>
+          <w:szCs w:val="24"/>
+          <w:lang w:val="es-MX"/>
+        </w:rPr>
+        <w:lastRenderedPageBreak/>
+        <w:t>6.3 Gravedad de errores y definición de prioridades</w:t>
+      </w:r>
+    </w:p>
+    <w:p>
+      <w:pPr>
+        <w:ind w:left="740"/>
+        <w:rPr>
+          <w:rFonts w:ascii="Times New Roman" w:hAnsi="Times New Roman" w:cs="Times New Roman"/>
+          <w:sz w:val="24"/>
+          <w:szCs w:val="24"/>
+        </w:rPr>
+      </w:pPr>
+      <w:r>
+        <w:rPr>
+          <w:rFonts w:ascii="Times New Roman" w:hAnsi="Times New Roman" w:cs="Times New Roman"/>
+          <w:sz w:val="24"/>
+          <w:szCs w:val="24"/>
+        </w:rPr>
+        <w:t>Los campos Gravedad de errores y Prioridad son muy importantes para clasificar errores y priorizar si y cuando se corregirán los errores. Los niveles de gravedad y prioridad de errores se definirán como se describe en las tablas siguientes. Las pruebas asignarán un nivel de gravedad a todos los errores. El cliente potencial de prueba será responsable de ver que se asigna un nivel de gravedad correcto a cada error.</w:t>
+      </w:r>
+    </w:p>
+    <w:p>
+      <w:pPr>
+        <w:ind w:left="740"/>
+        <w:rPr>
+          <w:rFonts w:ascii="Times New Roman" w:hAnsi="Times New Roman" w:cs="Times New Roman"/>
+          <w:sz w:val="24"/>
+          <w:szCs w:val="24"/>
+        </w:rPr>
+      </w:pPr>
+      <w:r>
+        <w:rPr>
+          <w:rFonts w:ascii="Times New Roman" w:hAnsi="Times New Roman" w:cs="Times New Roman"/>
+          <w:sz w:val="24"/>
+          <w:szCs w:val="24"/>
+        </w:rPr>
+        <w:t xml:space="preserve">El </w:t>
+      </w:r>
+      <w:r>
+        <w:rPr>
+          <w:rFonts w:ascii="Times New Roman" w:hAnsi="Times New Roman" w:cs="Times New Roman"/>
+          <w:sz w:val="24"/>
+          <w:szCs w:val="24"/>
+          <w:lang w:val="es-MX"/>
+        </w:rPr>
+        <w:t>QA Lead</w:t>
+      </w:r>
+      <w:r>
+        <w:rPr>
+          <w:rFonts w:ascii="Times New Roman" w:hAnsi="Times New Roman" w:cs="Times New Roman"/>
+          <w:sz w:val="24"/>
+          <w:szCs w:val="24"/>
+        </w:rPr>
+        <w:t xml:space="preserve">, </w:t>
+      </w:r>
+      <w:r>
+        <w:rPr>
+          <w:rFonts w:ascii="Times New Roman" w:hAnsi="Times New Roman" w:cs="Times New Roman"/>
+          <w:sz w:val="24"/>
+          <w:szCs w:val="24"/>
+          <w:lang w:val="es-MX"/>
+        </w:rPr>
+        <w:t xml:space="preserve">el </w:t>
+      </w:r>
+      <w:proofErr w:type="spellStart"/>
+      <w:r>
+        <w:rPr>
+          <w:rFonts w:ascii="Times New Roman" w:hAnsi="Times New Roman" w:cs="Times New Roman"/>
+          <w:sz w:val="24"/>
+          <w:szCs w:val="24"/>
+          <w:lang w:val="es-MX"/>
+        </w:rPr>
+        <w:t>Development</w:t>
+      </w:r>
+      <w:proofErr w:type="spellEnd"/>
+      <w:r>
+        <w:rPr>
+          <w:rFonts w:ascii="Times New Roman" w:hAnsi="Times New Roman" w:cs="Times New Roman"/>
+          <w:sz w:val="24"/>
+          <w:szCs w:val="24"/>
+          <w:lang w:val="es-MX"/>
+        </w:rPr>
+        <w:t xml:space="preserve"> Lead </w:t>
+      </w:r>
+      <w:r>
+        <w:rPr>
+          <w:rFonts w:ascii="Times New Roman" w:hAnsi="Times New Roman" w:cs="Times New Roman"/>
+          <w:sz w:val="24"/>
+          <w:szCs w:val="24"/>
+        </w:rPr>
+        <w:t xml:space="preserve"> y </w:t>
+      </w:r>
+      <w:r>
+        <w:rPr>
+          <w:rFonts w:ascii="Times New Roman" w:hAnsi="Times New Roman" w:cs="Times New Roman"/>
+          <w:sz w:val="24"/>
+          <w:szCs w:val="24"/>
+          <w:lang w:val="es-MX"/>
+        </w:rPr>
+        <w:t xml:space="preserve">el Project Manager </w:t>
+      </w:r>
+      <w:r>
+        <w:rPr>
+          <w:rFonts w:ascii="Times New Roman" w:hAnsi="Times New Roman" w:cs="Times New Roman"/>
+          <w:sz w:val="24"/>
+          <w:szCs w:val="24"/>
+        </w:rPr>
+        <w:t xml:space="preserve"> participarán en reuniones de revisión de errores para asignar la prioridad de todos los errores activos actualmente. Esta reunión se conocerá como "Bug Triage Meetings". </w:t>
+      </w:r>
+      <w:r>
+        <w:rPr>
+          <w:rFonts w:ascii="Times New Roman" w:hAnsi="Times New Roman" w:cs="Times New Roman"/>
+          <w:sz w:val="24"/>
+          <w:szCs w:val="24"/>
+          <w:lang w:val="es-MX"/>
+        </w:rPr>
+        <w:t>QA Lead</w:t>
+      </w:r>
+      <w:r>
+        <w:rPr>
+          <w:rFonts w:ascii="Times New Roman" w:hAnsi="Times New Roman" w:cs="Times New Roman"/>
+          <w:sz w:val="24"/>
+          <w:szCs w:val="24"/>
+        </w:rPr>
+        <w:t xml:space="preserve"> es responsable de configurar estas reuniones de forma rutinaria para abordar el conjunto actual de errores nuevos y existentes, pero no resueltos.</w:t>
+      </w:r>
+    </w:p>
+    <w:p>
+      <w:pPr>
+        <w:ind w:left="740"/>
+        <w:rPr>
+          <w:rFonts w:ascii="Times New Roman" w:hAnsi="Times New Roman" w:cs="Times New Roman"/>
+          <w:sz w:val="24"/>
+          <w:szCs w:val="24"/>
+        </w:rPr>
+      </w:pPr>
+    </w:p>
+    <w:p>
+      <w:pPr>
+        <w:ind w:left="740"/>
+        <w:rPr>
+          <w:rFonts w:ascii="Times New Roman" w:hAnsi="Times New Roman" w:cs="Times New Roman"/>
+          <w:b/>
+          <w:bCs/>
+          <w:sz w:val="24"/>
+          <w:szCs w:val="24"/>
+        </w:rPr>
+      </w:pPr>
+      <w:r>
+        <w:rPr>
+          <w:rFonts w:ascii="Times New Roman" w:hAnsi="Times New Roman" w:cs="Times New Roman"/>
+          <w:b/>
+          <w:bCs/>
+          <w:sz w:val="24"/>
+          <w:szCs w:val="24"/>
+        </w:rPr>
+        <w:t>Lista de gravedad</w:t>
+      </w:r>
+    </w:p>
+    <w:p>
+      <w:pPr>
+        <w:ind w:left="740"/>
+        <w:rPr>
+          <w:rFonts w:ascii="Times New Roman" w:hAnsi="Times New Roman" w:cs="Times New Roman"/>
+          <w:sz w:val="20"/>
+          <w:szCs w:val="20"/>
+        </w:rPr>
+      </w:pPr>
+      <w:r>
+        <w:rPr>
+          <w:rFonts w:ascii="Times New Roman" w:hAnsi="Times New Roman" w:cs="Times New Roman"/>
+          <w:sz w:val="24"/>
+          <w:szCs w:val="24"/>
+        </w:rPr>
+        <w:t xml:space="preserve">El </w:t>
+      </w:r>
+      <w:r>
+        <w:rPr>
+          <w:rFonts w:ascii="Times New Roman" w:hAnsi="Times New Roman" w:cs="Times New Roman"/>
+          <w:sz w:val="24"/>
+          <w:szCs w:val="24"/>
+          <w:lang w:val="es-MX"/>
+        </w:rPr>
+        <w:t xml:space="preserve">QA </w:t>
+      </w:r>
+      <w:r>
+        <w:rPr>
+          <w:rFonts w:ascii="Times New Roman" w:hAnsi="Times New Roman" w:cs="Times New Roman"/>
+          <w:sz w:val="24"/>
+          <w:szCs w:val="24"/>
+        </w:rPr>
+        <w:t xml:space="preserve">que introduce un error también es responsable de introducir la gravedad del </w:t>
+      </w:r>
+      <w:r>
+        <w:rPr>
+          <w:rFonts w:ascii="Times New Roman" w:hAnsi="Times New Roman" w:cs="Times New Roman"/>
+          <w:sz w:val="24"/>
+          <w:szCs w:val="24"/>
+          <w:lang w:val="es-MX"/>
+        </w:rPr>
+        <w:t>mismo</w:t>
+      </w:r>
+      <w:r>
+        <w:rPr>
+          <w:rFonts w:ascii="Times New Roman" w:hAnsi="Times New Roman" w:cs="Times New Roman"/>
+          <w:sz w:val="24"/>
+          <w:szCs w:val="24"/>
+        </w:rPr>
         <w:t>.</w:t>
       </w:r>
     </w:p>
     <w:p>
-      <w:r>
-        <w:t>Los scripts en JavaScript generados en este repositorio serán ejecutados en una laptop con las siguientes características:</w:t>
-      </w:r>
-    </w:p>
-    <w:p>
-      <w:r>
-        <w:t>Windows 10</w:t>
-      </w:r>
-      <w:r>
-        <w:tab/>
-        <w:t>8Gb Ram</w:t>
-      </w:r>
-      <w:r>
-        <w:tab/>
-        <w:t>500GB SSD</w:t>
-      </w:r>
-      <w:r>
-        <w:tab/>
-        <w:t>Procesador Razen 7</w:t>
-      </w:r>
-    </w:p>
-    <w:p>
-      <w:r>
-        <w:t>Se ejecutarán sobre 2 navegadores web:</w:t>
-      </w:r>
-    </w:p>
-    <w:p>
-      <w:r>
-        <w:t>Google Chrome</w:t>
-      </w:r>
-      <w:r>
-        <w:tab/>
-      </w:r>
-      <w:r>
-        <w:tab/>
-      </w:r>
-      <w:r>
-        <w:t>Firefox</w:t>
-      </w:r>
-      <w:r>
-        <w:tab/>
-      </w:r>
-    </w:p>
-    <w:p>
-      <w:r>
-        <w:t>Todas las pruebas realizadas al sitio se harán por medio del framework llamado “TestCafe” el cual tiene la función de correr scripts hechos con JavaScript en navegadores sin interfaz gráfica.</w:t>
-      </w:r>
-    </w:p>
-    <w:p>
-      <w:r>
-        <w:t xml:space="preserve">TestCafe necesita de una persona que por medio de instrucciones le diga en que navegadores correr y como y cuando hacerlo, para ello el alumno </w:t>
-      </w:r>
-      <w:r>
-        <w:rPr>
-          <w:i/>
-          <w:iCs/>
-          <w:u w:val="single"/>
-        </w:rPr>
-        <w:t>José Gabriel Vega Rivera</w:t>
-      </w:r>
-      <w:r>
-        <w:t xml:space="preserve"> empleará sus conocimientos adquiridos en el curso para llevar acabo dichas instrucciones.</w:t>
-      </w:r>
-    </w:p>
-    <w:p>
-      <w:pPr>
-        <w:rPr>
+      <w:pPr>
+        <w:spacing w:line="251" w:lineRule="exact"/>
+        <w:rPr>
+          <w:rFonts w:ascii="Times New Roman" w:hAnsi="Times New Roman" w:cs="Times New Roman"/>
+          <w:sz w:val="20"/>
+          <w:szCs w:val="20"/>
+        </w:rPr>
+      </w:pPr>
+    </w:p>
+    <w:tbl>
+      <w:tblPr>
+        <w:tblW w:w="10040" w:type="dxa"/>
+        <w:tblInd w:w="10" w:type="dxa"/>
+        <w:tblLayout w:type="fixed"/>
+        <w:tblCellMar>
+          <w:left w:w="0" w:type="dxa"/>
+          <w:right w:w="0" w:type="dxa"/>
+        </w:tblCellMar>
+        <w:tblLook w:val="04A0" w:firstRow="1" w:lastRow="0" w:firstColumn="1" w:lastColumn="0" w:noHBand="0" w:noVBand="1"/>
+      </w:tblPr>
+      <w:tblGrid>
+        <w:gridCol w:w="1480"/>
+        <w:gridCol w:w="1460"/>
+        <w:gridCol w:w="40"/>
+        <w:gridCol w:w="7060"/>
+      </w:tblGrid>
+      <w:tr>
+        <w:trPr>
+          <w:trHeight w:val="271"/>
+        </w:trPr>
+        <w:tc>
+          <w:tcPr>
+            <w:tcW w:w="1480" w:type="dxa"/>
+            <w:tcBorders>
+              <w:top w:val="single" w:sz="8" w:space="0" w:color="auto"/>
+              <w:left w:val="single" w:sz="8" w:space="0" w:color="auto"/>
+              <w:bottom w:val="single" w:sz="8" w:space="0" w:color="auto"/>
+              <w:right w:val="single" w:sz="8" w:space="0" w:color="auto"/>
+            </w:tcBorders>
+            <w:shd w:val="clear" w:color="auto" w:fill="C0C0C0"/>
+            <w:vAlign w:val="bottom"/>
+          </w:tcPr>
+          <w:p>
+            <w:pPr>
+              <w:spacing w:line="254" w:lineRule="exact"/>
+              <w:ind w:left="60"/>
+              <w:rPr>
+                <w:rFonts w:ascii="Times New Roman" w:hAnsi="Times New Roman" w:cs="Times New Roman"/>
+                <w:sz w:val="24"/>
+                <w:szCs w:val="24"/>
+              </w:rPr>
+            </w:pPr>
+            <w:r>
+              <w:rPr>
+                <w:rFonts w:ascii="Times New Roman" w:eastAsia="Arial" w:hAnsi="Times New Roman" w:cs="Times New Roman"/>
+                <w:b/>
+                <w:bCs/>
+                <w:w w:val="95"/>
+                <w:sz w:val="24"/>
+                <w:szCs w:val="24"/>
+                <w:highlight w:val="lightGray"/>
+                <w:lang w:val="es-MX"/>
+              </w:rPr>
+              <w:t>Gravedad</w:t>
+            </w:r>
+            <w:r>
+              <w:rPr>
+                <w:rFonts w:ascii="Times New Roman" w:eastAsia="Arial" w:hAnsi="Times New Roman" w:cs="Times New Roman"/>
+                <w:b/>
+                <w:bCs/>
+                <w:w w:val="95"/>
+                <w:sz w:val="24"/>
+                <w:szCs w:val="24"/>
+                <w:highlight w:val="lightGray"/>
+              </w:rPr>
+              <w:t xml:space="preserve"> ID</w:t>
+            </w:r>
+          </w:p>
+        </w:tc>
+        <w:tc>
+          <w:tcPr>
+            <w:tcW w:w="1460" w:type="dxa"/>
+            <w:tcBorders>
+              <w:top w:val="single" w:sz="8" w:space="0" w:color="auto"/>
+              <w:bottom w:val="single" w:sz="8" w:space="0" w:color="auto"/>
+              <w:right w:val="single" w:sz="8" w:space="0" w:color="auto"/>
+            </w:tcBorders>
+            <w:shd w:val="clear" w:color="auto" w:fill="C0C0C0"/>
+            <w:vAlign w:val="bottom"/>
+          </w:tcPr>
+          <w:p>
+            <w:pPr>
+              <w:spacing w:line="254" w:lineRule="exact"/>
+              <w:ind w:left="40"/>
+              <w:rPr>
+                <w:rFonts w:ascii="Times New Roman" w:hAnsi="Times New Roman" w:cs="Times New Roman"/>
+                <w:sz w:val="24"/>
+                <w:szCs w:val="24"/>
+                <w:lang w:val="es-MX"/>
+              </w:rPr>
+            </w:pPr>
+            <w:r>
+              <w:rPr>
+                <w:rFonts w:ascii="Times New Roman" w:eastAsia="Arial" w:hAnsi="Times New Roman" w:cs="Times New Roman"/>
+                <w:b/>
+                <w:bCs/>
+                <w:sz w:val="24"/>
+                <w:szCs w:val="24"/>
+                <w:lang w:val="es-MX"/>
+              </w:rPr>
+              <w:t>Gravedad</w:t>
+            </w:r>
+          </w:p>
+        </w:tc>
+        <w:tc>
+          <w:tcPr>
+            <w:tcW w:w="40" w:type="dxa"/>
+            <w:tcBorders>
+              <w:top w:val="single" w:sz="8" w:space="0" w:color="auto"/>
+              <w:bottom w:val="single" w:sz="8" w:space="0" w:color="auto"/>
+            </w:tcBorders>
+            <w:shd w:val="clear" w:color="auto" w:fill="C0C0C0"/>
+            <w:vAlign w:val="bottom"/>
+          </w:tcPr>
+          <w:p>
+            <w:pPr>
+              <w:rPr>
+                <w:rFonts w:ascii="Times New Roman" w:hAnsi="Times New Roman" w:cs="Times New Roman"/>
+                <w:sz w:val="24"/>
+                <w:szCs w:val="24"/>
+              </w:rPr>
+            </w:pPr>
+          </w:p>
+        </w:tc>
+        <w:tc>
+          <w:tcPr>
+            <w:tcW w:w="7060" w:type="dxa"/>
+            <w:tcBorders>
+              <w:top w:val="single" w:sz="8" w:space="0" w:color="auto"/>
+              <w:bottom w:val="single" w:sz="8" w:space="0" w:color="auto"/>
+              <w:right w:val="single" w:sz="8" w:space="0" w:color="auto"/>
+            </w:tcBorders>
+            <w:shd w:val="clear" w:color="auto" w:fill="C0C0C0"/>
+            <w:vAlign w:val="bottom"/>
+          </w:tcPr>
+          <w:p>
+            <w:pPr>
+              <w:spacing w:line="254" w:lineRule="exact"/>
+              <w:rPr>
+                <w:rFonts w:ascii="Times New Roman" w:hAnsi="Times New Roman" w:cs="Times New Roman"/>
+                <w:b/>
+                <w:bCs/>
+                <w:sz w:val="24"/>
+                <w:szCs w:val="24"/>
+                <w:lang w:val="es-MX"/>
+              </w:rPr>
+            </w:pPr>
+            <w:r>
+              <w:rPr>
+                <w:rFonts w:ascii="Times New Roman" w:hAnsi="Times New Roman" w:cs="Times New Roman"/>
+                <w:b/>
+                <w:bCs/>
+                <w:sz w:val="24"/>
+                <w:szCs w:val="24"/>
+                <w:lang w:val="es-MX"/>
+              </w:rPr>
+              <w:t>Descripción de la gravedad</w:t>
+            </w:r>
+          </w:p>
+        </w:tc>
+      </w:tr>
+      <w:tr>
+        <w:trPr>
+          <w:trHeight w:val="363"/>
+        </w:trPr>
+        <w:tc>
+          <w:tcPr>
+            <w:tcW w:w="1480" w:type="dxa"/>
+            <w:tcBorders>
+              <w:left w:val="single" w:sz="8" w:space="0" w:color="C0C0C0"/>
+              <w:right w:val="single" w:sz="8" w:space="0" w:color="C0C0C0"/>
+            </w:tcBorders>
+            <w:vAlign w:val="bottom"/>
+          </w:tcPr>
+          <w:p>
+            <w:pPr>
+              <w:ind w:left="60"/>
+              <w:rPr>
+                <w:rFonts w:ascii="Times New Roman" w:hAnsi="Times New Roman" w:cs="Times New Roman"/>
+                <w:sz w:val="24"/>
+                <w:szCs w:val="24"/>
+              </w:rPr>
+            </w:pPr>
+            <w:r>
+              <w:rPr>
+                <w:rFonts w:ascii="Times New Roman" w:eastAsia="Times New Roman" w:hAnsi="Times New Roman" w:cs="Times New Roman"/>
+                <w:sz w:val="24"/>
+                <w:szCs w:val="24"/>
+              </w:rPr>
+              <w:t>1</w:t>
+            </w:r>
+          </w:p>
+        </w:tc>
+        <w:tc>
+          <w:tcPr>
+            <w:tcW w:w="1460" w:type="dxa"/>
+            <w:tcBorders>
+              <w:right w:val="single" w:sz="8" w:space="0" w:color="C0C0C0"/>
+            </w:tcBorders>
+            <w:vAlign w:val="bottom"/>
+          </w:tcPr>
+          <w:p>
+            <w:pPr>
+              <w:ind w:left="40"/>
+              <w:rPr>
+                <w:rFonts w:ascii="Times New Roman" w:hAnsi="Times New Roman" w:cs="Times New Roman"/>
+                <w:sz w:val="24"/>
+                <w:szCs w:val="24"/>
+                <w:lang w:val="es-MX"/>
+              </w:rPr>
+            </w:pPr>
+            <w:r>
+              <w:rPr>
+                <w:rFonts w:ascii="Times New Roman" w:eastAsia="Times New Roman" w:hAnsi="Times New Roman" w:cs="Times New Roman"/>
+                <w:sz w:val="24"/>
+                <w:szCs w:val="24"/>
+                <w:lang w:val="es-MX"/>
+              </w:rPr>
+              <w:t>Crítico</w:t>
+            </w:r>
+          </w:p>
+        </w:tc>
+        <w:tc>
+          <w:tcPr>
+            <w:tcW w:w="40" w:type="dxa"/>
+            <w:vAlign w:val="bottom"/>
+          </w:tcPr>
+          <w:p>
+            <w:pPr>
+              <w:rPr>
+                <w:rFonts w:ascii="Times New Roman" w:hAnsi="Times New Roman" w:cs="Times New Roman"/>
+                <w:sz w:val="24"/>
+                <w:szCs w:val="24"/>
+              </w:rPr>
+            </w:pPr>
+          </w:p>
+        </w:tc>
+        <w:tc>
+          <w:tcPr>
+            <w:tcW w:w="7060" w:type="dxa"/>
+            <w:tcBorders>
+              <w:right w:val="single" w:sz="8" w:space="0" w:color="C0C0C0"/>
+            </w:tcBorders>
+            <w:vAlign w:val="bottom"/>
+          </w:tcPr>
+          <w:p>
+            <w:pPr>
+              <w:rPr>
+                <w:rFonts w:ascii="Times New Roman" w:hAnsi="Times New Roman" w:cs="Times New Roman"/>
+                <w:sz w:val="24"/>
+                <w:szCs w:val="24"/>
+              </w:rPr>
+            </w:pPr>
+            <w:r>
+              <w:rPr>
+                <w:rFonts w:ascii="Times New Roman" w:eastAsia="Times New Roman" w:hAnsi="Times New Roman" w:cs="Times New Roman"/>
+                <w:sz w:val="24"/>
+                <w:szCs w:val="24"/>
+                <w:lang w:val="es-MX"/>
+              </w:rPr>
+              <w:t>El módulo o programa se bloquea o el error causa condiciones irrecuperables.</w:t>
+            </w:r>
+          </w:p>
+        </w:tc>
+      </w:tr>
+      <w:tr>
+        <w:trPr>
+          <w:trHeight w:val="455"/>
+        </w:trPr>
+        <w:tc>
+          <w:tcPr>
+            <w:tcW w:w="1480" w:type="dxa"/>
+            <w:tcBorders>
+              <w:left w:val="single" w:sz="8" w:space="0" w:color="C0C0C0"/>
+              <w:right w:val="single" w:sz="8" w:space="0" w:color="C0C0C0"/>
+            </w:tcBorders>
+            <w:vAlign w:val="bottom"/>
+          </w:tcPr>
+          <w:p>
+            <w:pPr>
+              <w:rPr>
+                <w:rFonts w:ascii="Times New Roman" w:hAnsi="Times New Roman" w:cs="Times New Roman"/>
+                <w:sz w:val="24"/>
+                <w:szCs w:val="24"/>
+              </w:rPr>
+            </w:pPr>
+          </w:p>
+        </w:tc>
+        <w:tc>
+          <w:tcPr>
+            <w:tcW w:w="1460" w:type="dxa"/>
+            <w:tcBorders>
+              <w:right w:val="single" w:sz="8" w:space="0" w:color="C0C0C0"/>
+            </w:tcBorders>
+            <w:vAlign w:val="bottom"/>
+          </w:tcPr>
+          <w:p>
+            <w:pPr>
+              <w:rPr>
+                <w:rFonts w:ascii="Times New Roman" w:hAnsi="Times New Roman" w:cs="Times New Roman"/>
+                <w:sz w:val="24"/>
+                <w:szCs w:val="24"/>
+              </w:rPr>
+            </w:pPr>
+          </w:p>
+        </w:tc>
+        <w:tc>
+          <w:tcPr>
+            <w:tcW w:w="40" w:type="dxa"/>
+            <w:vAlign w:val="bottom"/>
+          </w:tcPr>
+          <w:p>
+            <w:pPr>
+              <w:rPr>
+                <w:rFonts w:ascii="Times New Roman" w:hAnsi="Times New Roman" w:cs="Times New Roman"/>
+                <w:sz w:val="24"/>
+                <w:szCs w:val="24"/>
+              </w:rPr>
+            </w:pPr>
+          </w:p>
+        </w:tc>
+        <w:tc>
+          <w:tcPr>
+            <w:tcW w:w="7060" w:type="dxa"/>
+            <w:tcBorders>
+              <w:right w:val="single" w:sz="8" w:space="0" w:color="C0C0C0"/>
+            </w:tcBorders>
+            <w:vAlign w:val="bottom"/>
+          </w:tcPr>
+          <w:p>
+            <w:pPr>
+              <w:rPr>
+                <w:rFonts w:ascii="Times New Roman" w:hAnsi="Times New Roman" w:cs="Times New Roman"/>
+                <w:sz w:val="24"/>
+                <w:szCs w:val="24"/>
+              </w:rPr>
+            </w:pPr>
+            <w:r>
+              <w:rPr>
+                <w:rFonts w:ascii="Times New Roman" w:eastAsia="Times New Roman" w:hAnsi="Times New Roman" w:cs="Times New Roman"/>
+                <w:sz w:val="24"/>
+                <w:szCs w:val="24"/>
+                <w:lang w:val="es-MX"/>
+              </w:rPr>
+              <w:t>Bloqueo del sistema, corrupción de archivos o perdida de datos.</w:t>
+            </w:r>
+          </w:p>
+        </w:tc>
+      </w:tr>
+      <w:tr>
+        <w:trPr>
+          <w:trHeight w:val="485"/>
+        </w:trPr>
+        <w:tc>
+          <w:tcPr>
+            <w:tcW w:w="1480" w:type="dxa"/>
+            <w:tcBorders>
+              <w:left w:val="single" w:sz="8" w:space="0" w:color="C0C0C0"/>
+              <w:right w:val="single" w:sz="8" w:space="0" w:color="C0C0C0"/>
+            </w:tcBorders>
+            <w:vAlign w:val="bottom"/>
+          </w:tcPr>
+          <w:p>
+            <w:pPr>
+              <w:rPr>
+                <w:rFonts w:ascii="Times New Roman" w:hAnsi="Times New Roman" w:cs="Times New Roman"/>
+                <w:sz w:val="24"/>
+                <w:szCs w:val="24"/>
+              </w:rPr>
+            </w:pPr>
+          </w:p>
+        </w:tc>
+        <w:tc>
+          <w:tcPr>
+            <w:tcW w:w="1460" w:type="dxa"/>
+            <w:tcBorders>
+              <w:right w:val="single" w:sz="8" w:space="0" w:color="C0C0C0"/>
+            </w:tcBorders>
+            <w:vAlign w:val="bottom"/>
+          </w:tcPr>
+          <w:p>
+            <w:pPr>
+              <w:rPr>
+                <w:rFonts w:ascii="Times New Roman" w:hAnsi="Times New Roman" w:cs="Times New Roman"/>
+                <w:sz w:val="24"/>
+                <w:szCs w:val="24"/>
+              </w:rPr>
+            </w:pPr>
+          </w:p>
+        </w:tc>
+        <w:tc>
+          <w:tcPr>
+            <w:tcW w:w="40" w:type="dxa"/>
+            <w:vAlign w:val="bottom"/>
+          </w:tcPr>
+          <w:p>
+            <w:pPr>
+              <w:rPr>
+                <w:rFonts w:ascii="Times New Roman" w:hAnsi="Times New Roman" w:cs="Times New Roman"/>
+                <w:sz w:val="24"/>
+                <w:szCs w:val="24"/>
+              </w:rPr>
+            </w:pPr>
+          </w:p>
+        </w:tc>
+        <w:tc>
+          <w:tcPr>
+            <w:tcW w:w="7060" w:type="dxa"/>
+            <w:tcBorders>
+              <w:right w:val="single" w:sz="8" w:space="0" w:color="C0C0C0"/>
+            </w:tcBorders>
+            <w:vAlign w:val="bottom"/>
+          </w:tcPr>
+          <w:p>
+            <w:pPr>
+              <w:rPr>
+                <w:rFonts w:ascii="Times New Roman" w:hAnsi="Times New Roman" w:cs="Times New Roman"/>
+                <w:sz w:val="24"/>
+                <w:szCs w:val="24"/>
+                <w:lang w:val="es-MX"/>
+              </w:rPr>
+            </w:pPr>
+            <w:r>
+              <w:rPr>
+                <w:rFonts w:ascii="Times New Roman" w:eastAsia="Times New Roman" w:hAnsi="Times New Roman" w:cs="Times New Roman"/>
+                <w:sz w:val="24"/>
+                <w:szCs w:val="24"/>
+                <w:lang w:val="es-MX"/>
+              </w:rPr>
+              <w:t>Bloqueos que requieren reinicio.</w:t>
+            </w:r>
+          </w:p>
+        </w:tc>
+      </w:tr>
+      <w:tr>
+        <w:trPr>
+          <w:trHeight w:val="142"/>
+        </w:trPr>
+        <w:tc>
+          <w:tcPr>
+            <w:tcW w:w="1480" w:type="dxa"/>
+            <w:tcBorders>
+              <w:left w:val="single" w:sz="8" w:space="0" w:color="C0C0C0"/>
+              <w:bottom w:val="single" w:sz="8" w:space="0" w:color="C0C0C0"/>
+              <w:right w:val="single" w:sz="8" w:space="0" w:color="C0C0C0"/>
+            </w:tcBorders>
+            <w:vAlign w:val="bottom"/>
+          </w:tcPr>
+          <w:p>
+            <w:pPr>
+              <w:rPr>
+                <w:rFonts w:ascii="Times New Roman" w:hAnsi="Times New Roman" w:cs="Times New Roman"/>
+                <w:sz w:val="24"/>
+                <w:szCs w:val="24"/>
+              </w:rPr>
+            </w:pPr>
+          </w:p>
+        </w:tc>
+        <w:tc>
+          <w:tcPr>
+            <w:tcW w:w="1460" w:type="dxa"/>
+            <w:tcBorders>
+              <w:bottom w:val="single" w:sz="8" w:space="0" w:color="C0C0C0"/>
+              <w:right w:val="single" w:sz="8" w:space="0" w:color="C0C0C0"/>
+            </w:tcBorders>
+            <w:vAlign w:val="bottom"/>
+          </w:tcPr>
+          <w:p>
+            <w:pPr>
+              <w:rPr>
+                <w:rFonts w:ascii="Times New Roman" w:hAnsi="Times New Roman" w:cs="Times New Roman"/>
+                <w:sz w:val="24"/>
+                <w:szCs w:val="24"/>
+              </w:rPr>
+            </w:pPr>
+          </w:p>
+        </w:tc>
+        <w:tc>
+          <w:tcPr>
+            <w:tcW w:w="40" w:type="dxa"/>
+            <w:tcBorders>
+              <w:bottom w:val="single" w:sz="8" w:space="0" w:color="C0C0C0"/>
+            </w:tcBorders>
+            <w:vAlign w:val="bottom"/>
+          </w:tcPr>
+          <w:p>
+            <w:pPr>
+              <w:rPr>
+                <w:rFonts w:ascii="Times New Roman" w:hAnsi="Times New Roman" w:cs="Times New Roman"/>
+                <w:sz w:val="24"/>
+                <w:szCs w:val="24"/>
+              </w:rPr>
+            </w:pPr>
+          </w:p>
+        </w:tc>
+        <w:tc>
+          <w:tcPr>
+            <w:tcW w:w="7060" w:type="dxa"/>
+            <w:tcBorders>
+              <w:bottom w:val="single" w:sz="8" w:space="0" w:color="C0C0C0"/>
+              <w:right w:val="single" w:sz="8" w:space="0" w:color="C0C0C0"/>
+            </w:tcBorders>
+            <w:vAlign w:val="bottom"/>
+          </w:tcPr>
+          <w:p>
+            <w:pPr>
+              <w:rPr>
+                <w:rFonts w:ascii="Times New Roman" w:hAnsi="Times New Roman" w:cs="Times New Roman"/>
+                <w:sz w:val="24"/>
+                <w:szCs w:val="24"/>
+              </w:rPr>
+            </w:pPr>
+          </w:p>
+        </w:tc>
+      </w:tr>
+      <w:tr>
+        <w:trPr>
+          <w:trHeight w:val="363"/>
+        </w:trPr>
+        <w:tc>
+          <w:tcPr>
+            <w:tcW w:w="1480" w:type="dxa"/>
+            <w:tcBorders>
+              <w:left w:val="single" w:sz="8" w:space="0" w:color="C0C0C0"/>
+              <w:right w:val="single" w:sz="8" w:space="0" w:color="C0C0C0"/>
+            </w:tcBorders>
+            <w:vAlign w:val="bottom"/>
+          </w:tcPr>
+          <w:p>
+            <w:pPr>
+              <w:ind w:left="60"/>
+              <w:rPr>
+                <w:rFonts w:ascii="Times New Roman" w:hAnsi="Times New Roman" w:cs="Times New Roman"/>
+                <w:sz w:val="24"/>
+                <w:szCs w:val="24"/>
+              </w:rPr>
+            </w:pPr>
+            <w:r>
+              <w:rPr>
+                <w:rFonts w:ascii="Times New Roman" w:eastAsia="Times New Roman" w:hAnsi="Times New Roman" w:cs="Times New Roman"/>
+                <w:sz w:val="24"/>
+                <w:szCs w:val="24"/>
+              </w:rPr>
+              <w:t>2</w:t>
+            </w:r>
+          </w:p>
+        </w:tc>
+        <w:tc>
+          <w:tcPr>
+            <w:tcW w:w="1460" w:type="dxa"/>
+            <w:tcBorders>
+              <w:right w:val="single" w:sz="8" w:space="0" w:color="C0C0C0"/>
+            </w:tcBorders>
+            <w:vAlign w:val="bottom"/>
+          </w:tcPr>
+          <w:p>
+            <w:pPr>
+              <w:ind w:left="40"/>
+              <w:rPr>
+                <w:rFonts w:ascii="Times New Roman" w:hAnsi="Times New Roman" w:cs="Times New Roman"/>
+                <w:sz w:val="24"/>
+                <w:szCs w:val="24"/>
+                <w:lang w:val="es-MX"/>
+              </w:rPr>
+            </w:pPr>
+            <w:r>
+              <w:rPr>
+                <w:rFonts w:ascii="Times New Roman" w:eastAsia="Times New Roman" w:hAnsi="Times New Roman" w:cs="Times New Roman"/>
+                <w:sz w:val="24"/>
+                <w:szCs w:val="24"/>
+                <w:lang w:val="es-MX"/>
+              </w:rPr>
+              <w:t>Alto</w:t>
+            </w:r>
+          </w:p>
+        </w:tc>
+        <w:tc>
+          <w:tcPr>
+            <w:tcW w:w="40" w:type="dxa"/>
+            <w:vAlign w:val="bottom"/>
+          </w:tcPr>
+          <w:p>
+            <w:pPr>
+              <w:rPr>
+                <w:rFonts w:ascii="Times New Roman" w:hAnsi="Times New Roman" w:cs="Times New Roman"/>
+                <w:sz w:val="24"/>
+                <w:szCs w:val="24"/>
+              </w:rPr>
+            </w:pPr>
+          </w:p>
+        </w:tc>
+        <w:tc>
+          <w:tcPr>
+            <w:tcW w:w="7060" w:type="dxa"/>
+            <w:tcBorders>
+              <w:right w:val="single" w:sz="8" w:space="0" w:color="C0C0C0"/>
+            </w:tcBorders>
+            <w:vAlign w:val="bottom"/>
+          </w:tcPr>
+          <w:p>
+            <w:pPr>
+              <w:rPr>
+                <w:rFonts w:ascii="Times New Roman" w:hAnsi="Times New Roman" w:cs="Times New Roman"/>
+                <w:sz w:val="24"/>
+                <w:szCs w:val="24"/>
+              </w:rPr>
+            </w:pPr>
+            <w:r>
+              <w:rPr>
+                <w:rFonts w:ascii="Times New Roman" w:eastAsia="Times New Roman" w:hAnsi="Times New Roman" w:cs="Times New Roman"/>
+                <w:sz w:val="24"/>
+                <w:szCs w:val="24"/>
+                <w:lang w:val="es-MX"/>
+              </w:rPr>
+              <w:t>Fallo en componente principal del sistema.</w:t>
+            </w:r>
+          </w:p>
+        </w:tc>
+      </w:tr>
+      <w:tr>
+        <w:trPr>
+          <w:trHeight w:val="457"/>
+        </w:trPr>
+        <w:tc>
+          <w:tcPr>
+            <w:tcW w:w="1480" w:type="dxa"/>
+            <w:tcBorders>
+              <w:left w:val="single" w:sz="8" w:space="0" w:color="C0C0C0"/>
+              <w:right w:val="single" w:sz="8" w:space="0" w:color="C0C0C0"/>
+            </w:tcBorders>
+            <w:vAlign w:val="bottom"/>
+          </w:tcPr>
+          <w:p>
+            <w:pPr>
+              <w:rPr>
+                <w:rFonts w:ascii="Times New Roman" w:hAnsi="Times New Roman" w:cs="Times New Roman"/>
+                <w:sz w:val="24"/>
+                <w:szCs w:val="24"/>
+              </w:rPr>
+            </w:pPr>
+          </w:p>
+        </w:tc>
+        <w:tc>
+          <w:tcPr>
+            <w:tcW w:w="1460" w:type="dxa"/>
+            <w:tcBorders>
+              <w:right w:val="single" w:sz="8" w:space="0" w:color="C0C0C0"/>
+            </w:tcBorders>
+            <w:vAlign w:val="bottom"/>
+          </w:tcPr>
+          <w:p>
+            <w:pPr>
+              <w:rPr>
+                <w:rFonts w:ascii="Times New Roman" w:hAnsi="Times New Roman" w:cs="Times New Roman"/>
+                <w:sz w:val="24"/>
+                <w:szCs w:val="24"/>
+              </w:rPr>
+            </w:pPr>
+          </w:p>
+        </w:tc>
+        <w:tc>
+          <w:tcPr>
+            <w:tcW w:w="40" w:type="dxa"/>
+            <w:vAlign w:val="bottom"/>
+          </w:tcPr>
+          <w:p>
+            <w:pPr>
+              <w:rPr>
+                <w:rFonts w:ascii="Times New Roman" w:hAnsi="Times New Roman" w:cs="Times New Roman"/>
+                <w:sz w:val="24"/>
+                <w:szCs w:val="24"/>
+              </w:rPr>
+            </w:pPr>
+          </w:p>
+        </w:tc>
+        <w:tc>
+          <w:tcPr>
+            <w:tcW w:w="7060" w:type="dxa"/>
+            <w:tcBorders>
+              <w:right w:val="single" w:sz="8" w:space="0" w:color="C0C0C0"/>
+            </w:tcBorders>
+            <w:vAlign w:val="bottom"/>
+          </w:tcPr>
+          <w:p>
+            <w:pPr>
+              <w:rPr>
+                <w:rFonts w:ascii="Times New Roman" w:hAnsi="Times New Roman" w:cs="Times New Roman"/>
+                <w:sz w:val="24"/>
+                <w:szCs w:val="24"/>
+              </w:rPr>
+            </w:pPr>
+            <w:r>
+              <w:rPr>
+                <w:rFonts w:ascii="Times New Roman" w:eastAsia="Times New Roman" w:hAnsi="Times New Roman" w:cs="Times New Roman"/>
+                <w:sz w:val="24"/>
+                <w:szCs w:val="24"/>
+                <w:lang w:val="es-MX"/>
+              </w:rPr>
+              <w:t>Funcionalidad incorrecta, mensajes poco claros o insuficientes.</w:t>
+            </w:r>
+          </w:p>
+        </w:tc>
+      </w:tr>
+      <w:tr>
+        <w:trPr>
+          <w:trHeight w:val="482"/>
+        </w:trPr>
+        <w:tc>
+          <w:tcPr>
+            <w:tcW w:w="1480" w:type="dxa"/>
+            <w:tcBorders>
+              <w:left w:val="single" w:sz="8" w:space="0" w:color="C0C0C0"/>
+              <w:right w:val="single" w:sz="8" w:space="0" w:color="C0C0C0"/>
+            </w:tcBorders>
+            <w:vAlign w:val="bottom"/>
+          </w:tcPr>
+          <w:p>
+            <w:pPr>
+              <w:rPr>
+                <w:rFonts w:ascii="Times New Roman" w:hAnsi="Times New Roman" w:cs="Times New Roman"/>
+                <w:sz w:val="24"/>
+                <w:szCs w:val="24"/>
+              </w:rPr>
+            </w:pPr>
+          </w:p>
+        </w:tc>
+        <w:tc>
+          <w:tcPr>
+            <w:tcW w:w="1460" w:type="dxa"/>
+            <w:tcBorders>
+              <w:right w:val="single" w:sz="8" w:space="0" w:color="C0C0C0"/>
+            </w:tcBorders>
+            <w:vAlign w:val="bottom"/>
+          </w:tcPr>
+          <w:p>
+            <w:pPr>
+              <w:rPr>
+                <w:rFonts w:ascii="Times New Roman" w:hAnsi="Times New Roman" w:cs="Times New Roman"/>
+                <w:sz w:val="24"/>
+                <w:szCs w:val="24"/>
+              </w:rPr>
+            </w:pPr>
+          </w:p>
+        </w:tc>
+        <w:tc>
+          <w:tcPr>
+            <w:tcW w:w="40" w:type="dxa"/>
+            <w:vAlign w:val="bottom"/>
+          </w:tcPr>
+          <w:p>
+            <w:pPr>
+              <w:rPr>
+                <w:rFonts w:ascii="Times New Roman" w:hAnsi="Times New Roman" w:cs="Times New Roman"/>
+                <w:sz w:val="24"/>
+                <w:szCs w:val="24"/>
+              </w:rPr>
+            </w:pPr>
+          </w:p>
+        </w:tc>
+        <w:tc>
+          <w:tcPr>
+            <w:tcW w:w="7060" w:type="dxa"/>
+            <w:tcBorders>
+              <w:right w:val="single" w:sz="8" w:space="0" w:color="C0C0C0"/>
+            </w:tcBorders>
+            <w:vAlign w:val="bottom"/>
+          </w:tcPr>
+          <w:p>
+            <w:pPr>
+              <w:rPr>
+                <w:rFonts w:ascii="Times New Roman" w:hAnsi="Times New Roman" w:cs="Times New Roman"/>
+                <w:sz w:val="24"/>
+                <w:szCs w:val="24"/>
+                <w:lang w:val="es-MX"/>
+              </w:rPr>
+            </w:pPr>
+            <w:r>
+              <w:rPr>
+                <w:rFonts w:ascii="Times New Roman" w:hAnsi="Times New Roman" w:cs="Times New Roman"/>
+                <w:sz w:val="24"/>
+                <w:szCs w:val="24"/>
+                <w:lang w:val="es-MX"/>
+              </w:rPr>
+              <w:t>No se puede avanzar por este error.</w:t>
+            </w:r>
+          </w:p>
+        </w:tc>
+      </w:tr>
+      <w:tr>
+        <w:trPr>
+          <w:trHeight w:val="142"/>
+        </w:trPr>
+        <w:tc>
+          <w:tcPr>
+            <w:tcW w:w="1480" w:type="dxa"/>
+            <w:tcBorders>
+              <w:left w:val="single" w:sz="8" w:space="0" w:color="C0C0C0"/>
+              <w:bottom w:val="single" w:sz="8" w:space="0" w:color="C0C0C0"/>
+              <w:right w:val="single" w:sz="8" w:space="0" w:color="C0C0C0"/>
+            </w:tcBorders>
+            <w:vAlign w:val="bottom"/>
+          </w:tcPr>
+          <w:p>
+            <w:pPr>
+              <w:rPr>
+                <w:rFonts w:ascii="Times New Roman" w:hAnsi="Times New Roman" w:cs="Times New Roman"/>
+                <w:sz w:val="24"/>
+                <w:szCs w:val="24"/>
+              </w:rPr>
+            </w:pPr>
+          </w:p>
+        </w:tc>
+        <w:tc>
+          <w:tcPr>
+            <w:tcW w:w="1460" w:type="dxa"/>
+            <w:tcBorders>
+              <w:bottom w:val="single" w:sz="8" w:space="0" w:color="C0C0C0"/>
+              <w:right w:val="single" w:sz="8" w:space="0" w:color="C0C0C0"/>
+            </w:tcBorders>
+            <w:vAlign w:val="bottom"/>
+          </w:tcPr>
+          <w:p>
+            <w:pPr>
+              <w:rPr>
+                <w:rFonts w:ascii="Times New Roman" w:hAnsi="Times New Roman" w:cs="Times New Roman"/>
+                <w:sz w:val="24"/>
+                <w:szCs w:val="24"/>
+              </w:rPr>
+            </w:pPr>
+          </w:p>
+        </w:tc>
+        <w:tc>
+          <w:tcPr>
+            <w:tcW w:w="40" w:type="dxa"/>
+            <w:tcBorders>
+              <w:bottom w:val="single" w:sz="8" w:space="0" w:color="C0C0C0"/>
+            </w:tcBorders>
+            <w:vAlign w:val="bottom"/>
+          </w:tcPr>
+          <w:p>
+            <w:pPr>
+              <w:rPr>
+                <w:rFonts w:ascii="Times New Roman" w:hAnsi="Times New Roman" w:cs="Times New Roman"/>
+                <w:sz w:val="24"/>
+                <w:szCs w:val="24"/>
+              </w:rPr>
+            </w:pPr>
+          </w:p>
+        </w:tc>
+        <w:tc>
+          <w:tcPr>
+            <w:tcW w:w="7060" w:type="dxa"/>
+            <w:tcBorders>
+              <w:bottom w:val="single" w:sz="8" w:space="0" w:color="C0C0C0"/>
+              <w:right w:val="single" w:sz="8" w:space="0" w:color="C0C0C0"/>
+            </w:tcBorders>
+            <w:vAlign w:val="bottom"/>
+          </w:tcPr>
+          <w:p>
+            <w:pPr>
+              <w:rPr>
+                <w:rFonts w:ascii="Times New Roman" w:hAnsi="Times New Roman" w:cs="Times New Roman"/>
+                <w:sz w:val="24"/>
+                <w:szCs w:val="24"/>
+              </w:rPr>
+            </w:pPr>
+          </w:p>
+        </w:tc>
+      </w:tr>
+      <w:tr>
+        <w:trPr>
+          <w:trHeight w:val="363"/>
+        </w:trPr>
+        <w:tc>
+          <w:tcPr>
+            <w:tcW w:w="1480" w:type="dxa"/>
+            <w:tcBorders>
+              <w:left w:val="single" w:sz="8" w:space="0" w:color="C0C0C0"/>
+              <w:right w:val="single" w:sz="8" w:space="0" w:color="C0C0C0"/>
+            </w:tcBorders>
+            <w:vAlign w:val="bottom"/>
+          </w:tcPr>
+          <w:p>
+            <w:pPr>
+              <w:ind w:left="60"/>
+              <w:rPr>
+                <w:rFonts w:ascii="Times New Roman" w:hAnsi="Times New Roman" w:cs="Times New Roman"/>
+                <w:sz w:val="24"/>
+                <w:szCs w:val="24"/>
+              </w:rPr>
+            </w:pPr>
+            <w:r>
+              <w:rPr>
+                <w:rFonts w:ascii="Times New Roman" w:eastAsia="Times New Roman" w:hAnsi="Times New Roman" w:cs="Times New Roman"/>
+                <w:sz w:val="24"/>
+                <w:szCs w:val="24"/>
+              </w:rPr>
+              <w:t>3</w:t>
+            </w:r>
+          </w:p>
+        </w:tc>
+        <w:tc>
+          <w:tcPr>
+            <w:tcW w:w="1460" w:type="dxa"/>
+            <w:tcBorders>
+              <w:right w:val="single" w:sz="8" w:space="0" w:color="C0C0C0"/>
+            </w:tcBorders>
+            <w:vAlign w:val="bottom"/>
+          </w:tcPr>
+          <w:p>
+            <w:pPr>
+              <w:ind w:left="40"/>
+              <w:rPr>
+                <w:rFonts w:ascii="Times New Roman" w:hAnsi="Times New Roman" w:cs="Times New Roman"/>
+                <w:sz w:val="24"/>
+                <w:szCs w:val="24"/>
+                <w:lang w:val="es-MX"/>
+              </w:rPr>
+            </w:pPr>
+            <w:r>
+              <w:rPr>
+                <w:rFonts w:ascii="Times New Roman" w:eastAsia="Times New Roman" w:hAnsi="Times New Roman" w:cs="Times New Roman"/>
+                <w:sz w:val="24"/>
+                <w:szCs w:val="24"/>
+                <w:lang w:val="es-MX"/>
+              </w:rPr>
+              <w:t>Medio</w:t>
+            </w:r>
+          </w:p>
+        </w:tc>
+        <w:tc>
+          <w:tcPr>
+            <w:tcW w:w="40" w:type="dxa"/>
+            <w:vAlign w:val="bottom"/>
+          </w:tcPr>
+          <w:p>
+            <w:pPr>
+              <w:rPr>
+                <w:rFonts w:ascii="Times New Roman" w:hAnsi="Times New Roman" w:cs="Times New Roman"/>
+                <w:sz w:val="24"/>
+                <w:szCs w:val="24"/>
+              </w:rPr>
+            </w:pPr>
+          </w:p>
+        </w:tc>
+        <w:tc>
+          <w:tcPr>
+            <w:tcW w:w="7060" w:type="dxa"/>
+            <w:tcBorders>
+              <w:right w:val="single" w:sz="8" w:space="0" w:color="C0C0C0"/>
+            </w:tcBorders>
+            <w:vAlign w:val="bottom"/>
+          </w:tcPr>
+          <w:p>
+            <w:pPr>
+              <w:rPr>
+                <w:rFonts w:ascii="Times New Roman" w:hAnsi="Times New Roman" w:cs="Times New Roman"/>
+                <w:sz w:val="24"/>
+                <w:szCs w:val="24"/>
+                <w:lang w:val="es-MX"/>
+              </w:rPr>
+            </w:pPr>
+            <w:r>
+              <w:rPr>
+                <w:rFonts w:ascii="Times New Roman" w:eastAsia="Times New Roman" w:hAnsi="Times New Roman" w:cs="Times New Roman"/>
+                <w:sz w:val="24"/>
+                <w:szCs w:val="24"/>
+                <w:lang w:val="es-MX"/>
+              </w:rPr>
+              <w:t>Funcionalidad incorrecta del componente o proceso, se puede corregir fácil.</w:t>
+            </w:r>
+          </w:p>
+        </w:tc>
+      </w:tr>
+      <w:tr>
+        <w:trPr>
+          <w:trHeight w:val="144"/>
+        </w:trPr>
+        <w:tc>
+          <w:tcPr>
+            <w:tcW w:w="1480" w:type="dxa"/>
+            <w:tcBorders>
+              <w:left w:val="single" w:sz="8" w:space="0" w:color="C0C0C0"/>
+              <w:bottom w:val="single" w:sz="8" w:space="0" w:color="C0C0C0"/>
+              <w:right w:val="single" w:sz="8" w:space="0" w:color="C0C0C0"/>
+            </w:tcBorders>
+            <w:vAlign w:val="bottom"/>
+          </w:tcPr>
+          <w:p>
+            <w:pPr>
+              <w:rPr>
+                <w:rFonts w:ascii="Times New Roman" w:hAnsi="Times New Roman" w:cs="Times New Roman"/>
+                <w:sz w:val="24"/>
+                <w:szCs w:val="24"/>
+              </w:rPr>
+            </w:pPr>
+          </w:p>
+        </w:tc>
+        <w:tc>
+          <w:tcPr>
+            <w:tcW w:w="1460" w:type="dxa"/>
+            <w:tcBorders>
+              <w:bottom w:val="single" w:sz="8" w:space="0" w:color="C0C0C0"/>
+              <w:right w:val="single" w:sz="8" w:space="0" w:color="C0C0C0"/>
+            </w:tcBorders>
+            <w:vAlign w:val="bottom"/>
+          </w:tcPr>
+          <w:p>
+            <w:pPr>
+              <w:rPr>
+                <w:rFonts w:ascii="Times New Roman" w:hAnsi="Times New Roman" w:cs="Times New Roman"/>
+                <w:sz w:val="24"/>
+                <w:szCs w:val="24"/>
+              </w:rPr>
+            </w:pPr>
+          </w:p>
+        </w:tc>
+        <w:tc>
+          <w:tcPr>
+            <w:tcW w:w="40" w:type="dxa"/>
+            <w:tcBorders>
+              <w:bottom w:val="single" w:sz="8" w:space="0" w:color="C0C0C0"/>
+            </w:tcBorders>
+            <w:vAlign w:val="bottom"/>
+          </w:tcPr>
+          <w:p>
+            <w:pPr>
+              <w:rPr>
+                <w:rFonts w:ascii="Times New Roman" w:hAnsi="Times New Roman" w:cs="Times New Roman"/>
+                <w:sz w:val="24"/>
+                <w:szCs w:val="24"/>
+              </w:rPr>
+            </w:pPr>
+          </w:p>
+        </w:tc>
+        <w:tc>
+          <w:tcPr>
+            <w:tcW w:w="7060" w:type="dxa"/>
+            <w:tcBorders>
+              <w:bottom w:val="single" w:sz="8" w:space="0" w:color="C0C0C0"/>
+              <w:right w:val="single" w:sz="8" w:space="0" w:color="C0C0C0"/>
+            </w:tcBorders>
+            <w:vAlign w:val="bottom"/>
+          </w:tcPr>
+          <w:p>
+            <w:pPr>
+              <w:rPr>
+                <w:rFonts w:ascii="Times New Roman" w:hAnsi="Times New Roman" w:cs="Times New Roman"/>
+                <w:sz w:val="24"/>
+                <w:szCs w:val="24"/>
+              </w:rPr>
+            </w:pPr>
+          </w:p>
+        </w:tc>
+      </w:tr>
+      <w:tr>
+        <w:trPr>
+          <w:trHeight w:val="363"/>
+        </w:trPr>
+        <w:tc>
+          <w:tcPr>
+            <w:tcW w:w="1480" w:type="dxa"/>
+            <w:tcBorders>
+              <w:left w:val="single" w:sz="8" w:space="0" w:color="C0C0C0"/>
+              <w:right w:val="single" w:sz="8" w:space="0" w:color="C0C0C0"/>
+            </w:tcBorders>
+            <w:vAlign w:val="bottom"/>
+          </w:tcPr>
+          <w:p>
+            <w:pPr>
+              <w:ind w:left="60"/>
+              <w:rPr>
+                <w:rFonts w:ascii="Times New Roman" w:hAnsi="Times New Roman" w:cs="Times New Roman"/>
+                <w:sz w:val="24"/>
+                <w:szCs w:val="24"/>
+              </w:rPr>
+            </w:pPr>
+            <w:r>
+              <w:rPr>
+                <w:rFonts w:ascii="Times New Roman" w:eastAsia="Times New Roman" w:hAnsi="Times New Roman" w:cs="Times New Roman"/>
+                <w:sz w:val="24"/>
+                <w:szCs w:val="24"/>
+              </w:rPr>
+              <w:t>4</w:t>
+            </w:r>
+          </w:p>
+        </w:tc>
+        <w:tc>
+          <w:tcPr>
+            <w:tcW w:w="1460" w:type="dxa"/>
+            <w:tcBorders>
+              <w:right w:val="single" w:sz="8" w:space="0" w:color="C0C0C0"/>
+            </w:tcBorders>
+            <w:vAlign w:val="bottom"/>
+          </w:tcPr>
+          <w:p>
+            <w:pPr>
+              <w:ind w:left="40"/>
+              <w:rPr>
+                <w:rFonts w:ascii="Times New Roman" w:hAnsi="Times New Roman" w:cs="Times New Roman"/>
+                <w:sz w:val="24"/>
+                <w:szCs w:val="24"/>
+                <w:lang w:val="es-MX"/>
+              </w:rPr>
+            </w:pPr>
+            <w:r>
+              <w:rPr>
+                <w:rFonts w:ascii="Times New Roman" w:eastAsia="Times New Roman" w:hAnsi="Times New Roman" w:cs="Times New Roman"/>
+                <w:sz w:val="24"/>
+                <w:szCs w:val="24"/>
+                <w:lang w:val="es-MX"/>
+              </w:rPr>
+              <w:t>Bajo</w:t>
+            </w:r>
+          </w:p>
+        </w:tc>
+        <w:tc>
+          <w:tcPr>
+            <w:tcW w:w="40" w:type="dxa"/>
+            <w:vAlign w:val="bottom"/>
+          </w:tcPr>
+          <w:p>
+            <w:pPr>
+              <w:rPr>
+                <w:rFonts w:ascii="Times New Roman" w:hAnsi="Times New Roman" w:cs="Times New Roman"/>
+                <w:sz w:val="24"/>
+                <w:szCs w:val="24"/>
+              </w:rPr>
+            </w:pPr>
+          </w:p>
+        </w:tc>
+        <w:tc>
+          <w:tcPr>
+            <w:tcW w:w="7060" w:type="dxa"/>
+            <w:tcBorders>
+              <w:right w:val="single" w:sz="8" w:space="0" w:color="C0C0C0"/>
+            </w:tcBorders>
+            <w:vAlign w:val="bottom"/>
+          </w:tcPr>
+          <w:p>
+            <w:pPr>
+              <w:rPr>
+                <w:rFonts w:ascii="Times New Roman" w:hAnsi="Times New Roman" w:cs="Times New Roman"/>
+                <w:sz w:val="24"/>
+                <w:szCs w:val="24"/>
+                <w:lang w:val="es-MX"/>
+              </w:rPr>
+            </w:pPr>
+            <w:r>
+              <w:rPr>
+                <w:rFonts w:ascii="Times New Roman" w:eastAsia="Times New Roman" w:hAnsi="Times New Roman" w:cs="Times New Roman"/>
+                <w:sz w:val="24"/>
+                <w:szCs w:val="24"/>
+                <w:lang w:val="es-MX"/>
+              </w:rPr>
+              <w:t>Errores de documentación o de gravedad muy baja (visual, colores, transición)</w:t>
+            </w:r>
+          </w:p>
+        </w:tc>
+      </w:tr>
+      <w:tr>
+        <w:trPr>
+          <w:trHeight w:val="114"/>
+        </w:trPr>
+        <w:tc>
+          <w:tcPr>
+            <w:tcW w:w="1480" w:type="dxa"/>
+            <w:tcBorders>
+              <w:left w:val="single" w:sz="8" w:space="0" w:color="C0C0C0"/>
+              <w:bottom w:val="single" w:sz="8" w:space="0" w:color="C0C0C0"/>
+              <w:right w:val="single" w:sz="8" w:space="0" w:color="C0C0C0"/>
+            </w:tcBorders>
+            <w:vAlign w:val="bottom"/>
+          </w:tcPr>
+          <w:p>
+            <w:pPr>
+              <w:rPr>
+                <w:rFonts w:ascii="Times New Roman" w:hAnsi="Times New Roman" w:cs="Times New Roman"/>
+                <w:sz w:val="24"/>
+                <w:szCs w:val="24"/>
+              </w:rPr>
+            </w:pPr>
+          </w:p>
+        </w:tc>
+        <w:tc>
+          <w:tcPr>
+            <w:tcW w:w="1460" w:type="dxa"/>
+            <w:tcBorders>
+              <w:bottom w:val="single" w:sz="8" w:space="0" w:color="C0C0C0"/>
+              <w:right w:val="single" w:sz="8" w:space="0" w:color="C0C0C0"/>
+            </w:tcBorders>
+            <w:vAlign w:val="bottom"/>
+          </w:tcPr>
+          <w:p>
+            <w:pPr>
+              <w:rPr>
+                <w:rFonts w:ascii="Times New Roman" w:hAnsi="Times New Roman" w:cs="Times New Roman"/>
+                <w:sz w:val="24"/>
+                <w:szCs w:val="24"/>
+              </w:rPr>
+            </w:pPr>
+          </w:p>
+        </w:tc>
+        <w:tc>
+          <w:tcPr>
+            <w:tcW w:w="40" w:type="dxa"/>
+            <w:tcBorders>
+              <w:bottom w:val="single" w:sz="8" w:space="0" w:color="C0C0C0"/>
+            </w:tcBorders>
+            <w:vAlign w:val="bottom"/>
+          </w:tcPr>
+          <w:p>
+            <w:pPr>
+              <w:rPr>
+                <w:rFonts w:ascii="Times New Roman" w:hAnsi="Times New Roman" w:cs="Times New Roman"/>
+                <w:sz w:val="24"/>
+                <w:szCs w:val="24"/>
+              </w:rPr>
+            </w:pPr>
+          </w:p>
+        </w:tc>
+        <w:tc>
+          <w:tcPr>
+            <w:tcW w:w="7060" w:type="dxa"/>
+            <w:tcBorders>
+              <w:bottom w:val="single" w:sz="8" w:space="0" w:color="C0C0C0"/>
+              <w:right w:val="single" w:sz="8" w:space="0" w:color="C0C0C0"/>
+            </w:tcBorders>
+            <w:vAlign w:val="bottom"/>
+          </w:tcPr>
+          <w:p>
+            <w:pPr>
+              <w:rPr>
+                <w:rFonts w:ascii="Times New Roman" w:hAnsi="Times New Roman" w:cs="Times New Roman"/>
+                <w:sz w:val="24"/>
+                <w:szCs w:val="24"/>
+              </w:rPr>
+            </w:pPr>
+          </w:p>
+        </w:tc>
+      </w:tr>
+    </w:tbl>
+    <w:p>
+      <w:pPr>
+        <w:spacing w:line="200" w:lineRule="exact"/>
+        <w:rPr>
+          <w:rFonts w:ascii="Times New Roman" w:eastAsia="Arial" w:hAnsi="Times New Roman" w:cs="Times New Roman"/>
           <w:b/>
           <w:bCs/>
+          <w:sz w:val="28"/>
+          <w:szCs w:val="28"/>
+        </w:rPr>
+      </w:pPr>
+    </w:p>
+    <w:p>
+      <w:pPr>
+        <w:spacing w:line="200" w:lineRule="exact"/>
+        <w:rPr>
+          <w:rFonts w:ascii="Times New Roman" w:eastAsia="Arial" w:hAnsi="Times New Roman" w:cs="Times New Roman"/>
+          <w:b/>
+          <w:bCs/>
+          <w:sz w:val="28"/>
+          <w:szCs w:val="28"/>
+        </w:rPr>
+      </w:pPr>
+    </w:p>
+    <w:p>
+      <w:pPr>
+        <w:spacing w:line="200" w:lineRule="exact"/>
+        <w:rPr>
+          <w:rFonts w:ascii="Times New Roman" w:eastAsia="Arial" w:hAnsi="Times New Roman" w:cs="Times New Roman"/>
+          <w:b/>
+          <w:bCs/>
+          <w:sz w:val="28"/>
+          <w:szCs w:val="28"/>
+        </w:rPr>
+      </w:pPr>
+    </w:p>
+    <w:p>
+      <w:pPr>
+        <w:spacing w:line="200" w:lineRule="exact"/>
+        <w:rPr>
+          <w:rFonts w:ascii="Times New Roman" w:eastAsia="Arial" w:hAnsi="Times New Roman" w:cs="Times New Roman"/>
+          <w:b/>
+          <w:bCs/>
+          <w:sz w:val="28"/>
+          <w:szCs w:val="28"/>
+        </w:rPr>
+      </w:pPr>
+    </w:p>
+    <w:p>
+      <w:pPr>
+        <w:spacing w:line="200" w:lineRule="exact"/>
+        <w:rPr>
+          <w:rFonts w:ascii="Times New Roman" w:eastAsia="Arial" w:hAnsi="Times New Roman" w:cs="Times New Roman"/>
+          <w:b/>
+          <w:bCs/>
+          <w:sz w:val="28"/>
+          <w:szCs w:val="28"/>
+        </w:rPr>
+      </w:pPr>
+    </w:p>
+    <w:p>
+      <w:pPr>
+        <w:spacing w:line="200" w:lineRule="exact"/>
+        <w:rPr>
+          <w:rFonts w:ascii="Times New Roman" w:eastAsia="Arial" w:hAnsi="Times New Roman" w:cs="Times New Roman"/>
+          <w:b/>
+          <w:bCs/>
+          <w:sz w:val="28"/>
+          <w:szCs w:val="28"/>
+        </w:rPr>
+      </w:pPr>
+      <w:r>
+        <w:rPr>
+          <w:rFonts w:ascii="Times New Roman" w:hAnsi="Times New Roman" w:cs="Times New Roman"/>
+          <w:noProof/>
+          <w:sz w:val="24"/>
+          <w:szCs w:val="24"/>
+          <w:lang w:eastAsia="uk-UA"/>
+        </w:rPr>
+        <w:drawing>
+          <wp:anchor distT="0" distB="0" distL="114300" distR="114300" simplePos="0" relativeHeight="251659264" behindDoc="1" locked="0" layoutInCell="0" allowOverlap="1" wp14:anchorId="759F19ED" wp14:editId="73B28524">
+            <wp:simplePos x="0" y="0"/>
+            <wp:positionH relativeFrom="column">
+              <wp:posOffset>6357620</wp:posOffset>
+            </wp:positionH>
+            <wp:positionV relativeFrom="paragraph">
+              <wp:posOffset>-4034155</wp:posOffset>
+            </wp:positionV>
+            <wp:extent cx="8890" cy="8890"/>
+            <wp:effectExtent l="0" t="0" r="0" b="0"/>
+            <wp:wrapNone/>
+            <wp:docPr id="11" name="Picture 11"/>
+            <wp:cNvGraphicFramePr>
+              <a:graphicFrameLocks xmlns:a="http://schemas.openxmlformats.org/drawingml/2006/main" noChangeAspect="1"/>
+            </wp:cNvGraphicFramePr>
+            <a:graphic xmlns:a="http://schemas.openxmlformats.org/drawingml/2006/main">
+              <a:graphicData uri="http://schemas.openxmlformats.org/drawingml/2006/picture">
+                <pic:pic xmlns:pic="http://schemas.openxmlformats.org/drawingml/2006/picture">
+                  <pic:nvPicPr>
+                    <pic:cNvPr id="0" name="Picture 11"/>
+                    <pic:cNvPicPr>
+                      <a:picLocks noChangeAspect="1" noChangeArrowheads="1"/>
+                    </pic:cNvPicPr>
+                  </pic:nvPicPr>
+                  <pic:blipFill>
+                    <a:blip r:embed="rId9"/>
+                    <a:srcRect/>
+                    <a:stretch>
+                      <a:fillRect/>
+                    </a:stretch>
+                  </pic:blipFill>
+                  <pic:spPr bwMode="auto">
+                    <a:xfrm>
+                      <a:off x="0" y="0"/>
+                      <a:ext cx="8890" cy="8890"/>
+                    </a:xfrm>
+                    <a:prstGeom prst="rect">
+                      <a:avLst/>
+                    </a:prstGeom>
+                    <a:noFill/>
+                  </pic:spPr>
+                </pic:pic>
+              </a:graphicData>
+            </a:graphic>
+          </wp:anchor>
+        </w:drawing>
+      </w:r>
+      <w:r>
+        <w:rPr>
+          <w:rFonts w:ascii="Times New Roman" w:hAnsi="Times New Roman" w:cs="Times New Roman"/>
+          <w:noProof/>
+          <w:sz w:val="24"/>
+          <w:szCs w:val="24"/>
+          <w:lang w:eastAsia="uk-UA"/>
+        </w:rPr>
+        <w:drawing>
+          <wp:anchor distT="0" distB="0" distL="114300" distR="114300" simplePos="0" relativeHeight="251660288" behindDoc="1" locked="0" layoutInCell="0" allowOverlap="1" wp14:anchorId="22AAB396" wp14:editId="09B83E90">
+            <wp:simplePos x="0" y="0"/>
+            <wp:positionH relativeFrom="column">
+              <wp:posOffset>6357620</wp:posOffset>
+            </wp:positionH>
+            <wp:positionV relativeFrom="paragraph">
+              <wp:posOffset>-8255</wp:posOffset>
+            </wp:positionV>
+            <wp:extent cx="8890" cy="8890"/>
+            <wp:effectExtent l="0" t="0" r="0" b="0"/>
+            <wp:wrapNone/>
+            <wp:docPr id="12" name="Picture 12"/>
+            <wp:cNvGraphicFramePr>
+              <a:graphicFrameLocks xmlns:a="http://schemas.openxmlformats.org/drawingml/2006/main" noChangeAspect="1"/>
+            </wp:cNvGraphicFramePr>
+            <a:graphic xmlns:a="http://schemas.openxmlformats.org/drawingml/2006/main">
+              <a:graphicData uri="http://schemas.openxmlformats.org/drawingml/2006/picture">
+                <pic:pic xmlns:pic="http://schemas.openxmlformats.org/drawingml/2006/picture">
+                  <pic:nvPicPr>
+                    <pic:cNvPr id="0" name="Picture 12"/>
+                    <pic:cNvPicPr>
+                      <a:picLocks noChangeAspect="1" noChangeArrowheads="1"/>
+                    </pic:cNvPicPr>
+                  </pic:nvPicPr>
+                  <pic:blipFill>
+                    <a:blip r:embed="rId10"/>
+                    <a:srcRect/>
+                    <a:stretch>
+                      <a:fillRect/>
+                    </a:stretch>
+                  </pic:blipFill>
+                  <pic:spPr bwMode="auto">
+                    <a:xfrm>
+                      <a:off x="0" y="0"/>
+                      <a:ext cx="8890" cy="8890"/>
+                    </a:xfrm>
+                    <a:prstGeom prst="rect">
+                      <a:avLst/>
+                    </a:prstGeom>
+                    <a:noFill/>
+                  </pic:spPr>
+                </pic:pic>
+              </a:graphicData>
+            </a:graphic>
+          </wp:anchor>
+        </w:drawing>
+      </w:r>
+    </w:p>
+    <w:p>
+      <w:pPr>
+        <w:spacing w:line="323" w:lineRule="exact"/>
+        <w:rPr>
+          <w:rFonts w:ascii="Times New Roman" w:eastAsia="Arial" w:hAnsi="Times New Roman" w:cs="Times New Roman"/>
+          <w:b/>
+          <w:bCs/>
+          <w:sz w:val="28"/>
+          <w:szCs w:val="28"/>
+        </w:rPr>
+      </w:pPr>
+    </w:p>
+    <w:p>
+      <w:pPr>
+        <w:numPr>
+          <w:ilvl w:val="1"/>
+          <w:numId w:val="20"/>
+        </w:numPr>
+        <w:tabs>
+          <w:tab w:val="left" w:pos="1260"/>
+        </w:tabs>
+        <w:spacing w:after="0" w:line="240" w:lineRule="auto"/>
+        <w:ind w:left="1260" w:hanging="428"/>
+        <w:jc w:val="both"/>
+        <w:rPr>
+          <w:rFonts w:ascii="Times New Roman" w:eastAsia="Arial" w:hAnsi="Times New Roman" w:cs="Times New Roman"/>
+          <w:b/>
+          <w:bCs/>
+          <w:sz w:val="24"/>
+          <w:szCs w:val="24"/>
+        </w:rPr>
+      </w:pPr>
+      <w:r>
+        <w:rPr>
+          <w:rFonts w:ascii="Times New Roman" w:eastAsia="Arial" w:hAnsi="Times New Roman" w:cs="Times New Roman"/>
+          <w:b/>
+          <w:bCs/>
+          <w:sz w:val="24"/>
+          <w:szCs w:val="24"/>
+          <w:lang w:val="es-MX"/>
+        </w:rPr>
+        <w:lastRenderedPageBreak/>
+        <w:t>Herramientas para las pruebas</w:t>
+      </w:r>
+    </w:p>
+    <w:p>
+      <w:pPr>
+        <w:spacing w:line="373" w:lineRule="exact"/>
+        <w:rPr>
+          <w:rFonts w:ascii="Times New Roman" w:hAnsi="Times New Roman" w:cs="Times New Roman"/>
+          <w:sz w:val="24"/>
+          <w:szCs w:val="24"/>
+        </w:rPr>
+      </w:pPr>
+    </w:p>
+    <w:tbl>
+      <w:tblPr>
+        <w:tblW w:w="10220" w:type="dxa"/>
+        <w:tblInd w:w="10" w:type="dxa"/>
+        <w:tblLayout w:type="fixed"/>
+        <w:tblCellMar>
+          <w:left w:w="0" w:type="dxa"/>
+          <w:right w:w="0" w:type="dxa"/>
+        </w:tblCellMar>
+        <w:tblLook w:val="04A0" w:firstRow="1" w:lastRow="0" w:firstColumn="1" w:lastColumn="0" w:noHBand="0" w:noVBand="1"/>
+      </w:tblPr>
+      <w:tblGrid>
+        <w:gridCol w:w="3560"/>
+        <w:gridCol w:w="6660"/>
+      </w:tblGrid>
+      <w:tr>
+        <w:trPr>
+          <w:trHeight w:val="378"/>
+        </w:trPr>
+        <w:tc>
+          <w:tcPr>
+            <w:tcW w:w="3560" w:type="dxa"/>
+            <w:tcBorders>
+              <w:top w:val="single" w:sz="8" w:space="0" w:color="auto"/>
+              <w:left w:val="single" w:sz="8" w:space="0" w:color="auto"/>
+              <w:right w:val="single" w:sz="8" w:space="0" w:color="auto"/>
+            </w:tcBorders>
+            <w:vAlign w:val="bottom"/>
+          </w:tcPr>
+          <w:p>
+            <w:pPr>
+              <w:ind w:left="1340"/>
+              <w:rPr>
+                <w:rFonts w:ascii="Times New Roman" w:hAnsi="Times New Roman" w:cs="Times New Roman"/>
+                <w:b/>
+                <w:bCs/>
+                <w:sz w:val="24"/>
+                <w:szCs w:val="24"/>
+                <w:lang w:val="es-MX"/>
+              </w:rPr>
+            </w:pPr>
+            <w:r>
+              <w:rPr>
+                <w:rFonts w:ascii="Times New Roman" w:eastAsia="Times New Roman" w:hAnsi="Times New Roman" w:cs="Times New Roman"/>
+                <w:b/>
+                <w:bCs/>
+                <w:sz w:val="24"/>
+                <w:szCs w:val="24"/>
+              </w:rPr>
+              <w:t>Proces</w:t>
+            </w:r>
+            <w:r>
+              <w:rPr>
+                <w:rFonts w:ascii="Times New Roman" w:eastAsia="Times New Roman" w:hAnsi="Times New Roman" w:cs="Times New Roman"/>
+                <w:b/>
+                <w:bCs/>
+                <w:sz w:val="24"/>
+                <w:szCs w:val="24"/>
+                <w:lang w:val="es-MX"/>
+              </w:rPr>
+              <w:t>o</w:t>
+            </w:r>
+          </w:p>
+        </w:tc>
+        <w:tc>
+          <w:tcPr>
+            <w:tcW w:w="6660" w:type="dxa"/>
+            <w:tcBorders>
+              <w:top w:val="single" w:sz="8" w:space="0" w:color="auto"/>
+              <w:right w:val="single" w:sz="8" w:space="0" w:color="auto"/>
+            </w:tcBorders>
+            <w:vAlign w:val="bottom"/>
+          </w:tcPr>
+          <w:p>
+            <w:pPr>
+              <w:ind w:left="3060"/>
+              <w:rPr>
+                <w:rFonts w:ascii="Times New Roman" w:hAnsi="Times New Roman" w:cs="Times New Roman"/>
+                <w:b/>
+                <w:bCs/>
+                <w:sz w:val="24"/>
+                <w:szCs w:val="24"/>
+                <w:lang w:val="es-MX"/>
+              </w:rPr>
+            </w:pPr>
+            <w:r>
+              <w:rPr>
+                <w:rFonts w:ascii="Times New Roman" w:eastAsia="Times New Roman" w:hAnsi="Times New Roman" w:cs="Times New Roman"/>
+                <w:b/>
+                <w:bCs/>
+                <w:sz w:val="24"/>
+                <w:szCs w:val="24"/>
+                <w:lang w:val="es-MX"/>
+              </w:rPr>
+              <w:t>Herramienta</w:t>
+            </w:r>
+          </w:p>
+        </w:tc>
+      </w:tr>
+      <w:tr>
+        <w:trPr>
+          <w:trHeight w:val="236"/>
+        </w:trPr>
+        <w:tc>
+          <w:tcPr>
+            <w:tcW w:w="3560" w:type="dxa"/>
+            <w:tcBorders>
+              <w:left w:val="single" w:sz="8" w:space="0" w:color="auto"/>
+              <w:bottom w:val="single" w:sz="8" w:space="0" w:color="auto"/>
+              <w:right w:val="single" w:sz="8" w:space="0" w:color="auto"/>
+            </w:tcBorders>
+            <w:vAlign w:val="bottom"/>
+          </w:tcPr>
+          <w:p>
+            <w:pPr>
+              <w:rPr>
+                <w:rFonts w:ascii="Times New Roman" w:hAnsi="Times New Roman" w:cs="Times New Roman"/>
+                <w:sz w:val="24"/>
+                <w:szCs w:val="24"/>
+              </w:rPr>
+            </w:pPr>
+          </w:p>
+        </w:tc>
+        <w:tc>
+          <w:tcPr>
+            <w:tcW w:w="6660" w:type="dxa"/>
+            <w:tcBorders>
+              <w:bottom w:val="single" w:sz="8" w:space="0" w:color="auto"/>
+              <w:right w:val="single" w:sz="8" w:space="0" w:color="auto"/>
+            </w:tcBorders>
+            <w:vAlign w:val="bottom"/>
+          </w:tcPr>
+          <w:p>
+            <w:pPr>
+              <w:rPr>
+                <w:rFonts w:ascii="Times New Roman" w:hAnsi="Times New Roman" w:cs="Times New Roman"/>
+                <w:sz w:val="24"/>
+                <w:szCs w:val="24"/>
+              </w:rPr>
+            </w:pPr>
+          </w:p>
+        </w:tc>
+      </w:tr>
+      <w:tr>
+        <w:trPr>
+          <w:trHeight w:val="358"/>
+        </w:trPr>
+        <w:tc>
+          <w:tcPr>
+            <w:tcW w:w="3560" w:type="dxa"/>
+            <w:tcBorders>
+              <w:left w:val="single" w:sz="8" w:space="0" w:color="auto"/>
+              <w:right w:val="single" w:sz="8" w:space="0" w:color="auto"/>
+            </w:tcBorders>
+            <w:vAlign w:val="bottom"/>
+          </w:tcPr>
+          <w:p>
+            <w:pPr>
+              <w:ind w:left="120"/>
+              <w:rPr>
+                <w:rFonts w:ascii="Times New Roman" w:hAnsi="Times New Roman" w:cs="Times New Roman"/>
+                <w:sz w:val="24"/>
+                <w:szCs w:val="24"/>
+                <w:lang w:val="es-MX"/>
+              </w:rPr>
+            </w:pPr>
+            <w:r>
+              <w:rPr>
+                <w:rFonts w:ascii="Times New Roman" w:eastAsia="Times New Roman" w:hAnsi="Times New Roman" w:cs="Times New Roman"/>
+                <w:sz w:val="24"/>
+                <w:szCs w:val="24"/>
+                <w:lang w:val="es-MX"/>
+              </w:rPr>
+              <w:t>Test Cases</w:t>
+            </w:r>
+          </w:p>
+        </w:tc>
+        <w:tc>
+          <w:tcPr>
+            <w:tcW w:w="6660" w:type="dxa"/>
+            <w:tcBorders>
+              <w:right w:val="single" w:sz="8" w:space="0" w:color="auto"/>
+            </w:tcBorders>
+            <w:vAlign w:val="bottom"/>
+          </w:tcPr>
+          <w:p>
+            <w:pPr>
+              <w:ind w:left="100"/>
+              <w:rPr>
+                <w:rFonts w:ascii="Times New Roman" w:hAnsi="Times New Roman" w:cs="Times New Roman"/>
+                <w:sz w:val="24"/>
+                <w:szCs w:val="24"/>
+              </w:rPr>
+            </w:pPr>
+            <w:r>
+              <w:rPr>
+                <w:rFonts w:ascii="Times New Roman" w:eastAsia="Times New Roman" w:hAnsi="Times New Roman" w:cs="Times New Roman"/>
+                <w:sz w:val="24"/>
+                <w:szCs w:val="24"/>
+              </w:rPr>
+              <w:t>Microsoft Excel</w:t>
+            </w:r>
+          </w:p>
+        </w:tc>
+      </w:tr>
+      <w:tr>
+        <w:trPr>
+          <w:trHeight w:val="114"/>
+        </w:trPr>
+        <w:tc>
+          <w:tcPr>
+            <w:tcW w:w="3560" w:type="dxa"/>
+            <w:tcBorders>
+              <w:left w:val="single" w:sz="8" w:space="0" w:color="auto"/>
+              <w:bottom w:val="single" w:sz="8" w:space="0" w:color="auto"/>
+              <w:right w:val="single" w:sz="8" w:space="0" w:color="auto"/>
+            </w:tcBorders>
+            <w:vAlign w:val="bottom"/>
+          </w:tcPr>
+          <w:p>
+            <w:pPr>
+              <w:rPr>
+                <w:rFonts w:ascii="Times New Roman" w:hAnsi="Times New Roman" w:cs="Times New Roman"/>
+                <w:sz w:val="24"/>
+                <w:szCs w:val="24"/>
+              </w:rPr>
+            </w:pPr>
+          </w:p>
+        </w:tc>
+        <w:tc>
+          <w:tcPr>
+            <w:tcW w:w="6660" w:type="dxa"/>
+            <w:tcBorders>
+              <w:bottom w:val="single" w:sz="8" w:space="0" w:color="auto"/>
+              <w:right w:val="single" w:sz="8" w:space="0" w:color="auto"/>
+            </w:tcBorders>
+            <w:vAlign w:val="bottom"/>
+          </w:tcPr>
+          <w:p>
+            <w:pPr>
+              <w:rPr>
+                <w:rFonts w:ascii="Times New Roman" w:hAnsi="Times New Roman" w:cs="Times New Roman"/>
+                <w:sz w:val="24"/>
+                <w:szCs w:val="24"/>
+              </w:rPr>
+            </w:pPr>
+          </w:p>
+        </w:tc>
+      </w:tr>
+      <w:tr>
+        <w:trPr>
+          <w:trHeight w:val="358"/>
+        </w:trPr>
+        <w:tc>
+          <w:tcPr>
+            <w:tcW w:w="3560" w:type="dxa"/>
+            <w:tcBorders>
+              <w:left w:val="single" w:sz="8" w:space="0" w:color="auto"/>
+              <w:right w:val="single" w:sz="8" w:space="0" w:color="auto"/>
+            </w:tcBorders>
+            <w:vAlign w:val="bottom"/>
+          </w:tcPr>
+          <w:p>
+            <w:pPr>
+              <w:ind w:left="120"/>
+              <w:rPr>
+                <w:rFonts w:ascii="Times New Roman" w:hAnsi="Times New Roman" w:cs="Times New Roman"/>
+                <w:sz w:val="24"/>
+                <w:szCs w:val="24"/>
+                <w:lang w:val="es-MX"/>
+              </w:rPr>
+            </w:pPr>
+            <w:r>
+              <w:rPr>
+                <w:rFonts w:ascii="Times New Roman" w:eastAsia="Times New Roman" w:hAnsi="Times New Roman" w:cs="Times New Roman"/>
+                <w:sz w:val="24"/>
+                <w:szCs w:val="24"/>
+                <w:lang w:val="es-MX"/>
+              </w:rPr>
+              <w:t>Issues</w:t>
+            </w:r>
+          </w:p>
+        </w:tc>
+        <w:tc>
+          <w:tcPr>
+            <w:tcW w:w="6660" w:type="dxa"/>
+            <w:tcBorders>
+              <w:right w:val="single" w:sz="8" w:space="0" w:color="auto"/>
+            </w:tcBorders>
+            <w:vAlign w:val="bottom"/>
+          </w:tcPr>
+          <w:p>
+            <w:pPr>
+              <w:ind w:left="100"/>
+              <w:rPr>
+                <w:rFonts w:ascii="Times New Roman" w:hAnsi="Times New Roman" w:cs="Times New Roman"/>
+                <w:sz w:val="24"/>
+                <w:szCs w:val="24"/>
+              </w:rPr>
+            </w:pPr>
+            <w:r>
+              <w:rPr>
+                <w:rFonts w:ascii="Times New Roman" w:eastAsia="Times New Roman" w:hAnsi="Times New Roman" w:cs="Times New Roman"/>
+                <w:sz w:val="24"/>
+                <w:szCs w:val="24"/>
+              </w:rPr>
+              <w:t>Microsoft Excel</w:t>
+            </w:r>
+          </w:p>
+        </w:tc>
+      </w:tr>
+      <w:tr>
+        <w:trPr>
+          <w:trHeight w:val="116"/>
+        </w:trPr>
+        <w:tc>
+          <w:tcPr>
+            <w:tcW w:w="3560" w:type="dxa"/>
+            <w:tcBorders>
+              <w:left w:val="single" w:sz="8" w:space="0" w:color="auto"/>
+              <w:bottom w:val="single" w:sz="8" w:space="0" w:color="auto"/>
+              <w:right w:val="single" w:sz="8" w:space="0" w:color="auto"/>
+            </w:tcBorders>
+            <w:vAlign w:val="bottom"/>
+          </w:tcPr>
+          <w:p>
+            <w:pPr>
+              <w:rPr>
+                <w:rFonts w:ascii="Times New Roman" w:hAnsi="Times New Roman" w:cs="Times New Roman"/>
+                <w:sz w:val="24"/>
+                <w:szCs w:val="24"/>
+              </w:rPr>
+            </w:pPr>
+          </w:p>
+        </w:tc>
+        <w:tc>
+          <w:tcPr>
+            <w:tcW w:w="6660" w:type="dxa"/>
+            <w:tcBorders>
+              <w:bottom w:val="single" w:sz="8" w:space="0" w:color="auto"/>
+              <w:right w:val="single" w:sz="8" w:space="0" w:color="auto"/>
+            </w:tcBorders>
+            <w:vAlign w:val="bottom"/>
+          </w:tcPr>
+          <w:p>
+            <w:pPr>
+              <w:rPr>
+                <w:rFonts w:ascii="Times New Roman" w:hAnsi="Times New Roman" w:cs="Times New Roman"/>
+                <w:sz w:val="24"/>
+                <w:szCs w:val="24"/>
+              </w:rPr>
+            </w:pPr>
+          </w:p>
+        </w:tc>
+      </w:tr>
+      <w:tr>
+        <w:trPr>
+          <w:trHeight w:val="358"/>
+        </w:trPr>
+        <w:tc>
+          <w:tcPr>
+            <w:tcW w:w="3560" w:type="dxa"/>
+            <w:tcBorders>
+              <w:left w:val="single" w:sz="8" w:space="0" w:color="auto"/>
+              <w:right w:val="single" w:sz="8" w:space="0" w:color="auto"/>
+            </w:tcBorders>
+            <w:vAlign w:val="bottom"/>
+          </w:tcPr>
+          <w:p>
+            <w:pPr>
+              <w:ind w:left="120"/>
+              <w:rPr>
+                <w:rFonts w:ascii="Times New Roman" w:hAnsi="Times New Roman" w:cs="Times New Roman"/>
+                <w:sz w:val="24"/>
+                <w:szCs w:val="24"/>
+              </w:rPr>
+            </w:pPr>
+            <w:r>
+              <w:rPr>
+                <w:rFonts w:ascii="Times New Roman" w:eastAsia="Times New Roman" w:hAnsi="Times New Roman" w:cs="Times New Roman"/>
+                <w:sz w:val="24"/>
+                <w:szCs w:val="24"/>
+                <w:lang w:val="es-MX"/>
+              </w:rPr>
+              <w:t>Ejecución de los casos de prueba</w:t>
+            </w:r>
+          </w:p>
+        </w:tc>
+        <w:tc>
+          <w:tcPr>
+            <w:tcW w:w="6660" w:type="dxa"/>
+            <w:tcBorders>
+              <w:right w:val="single" w:sz="8" w:space="0" w:color="auto"/>
+            </w:tcBorders>
+            <w:vAlign w:val="bottom"/>
+          </w:tcPr>
+          <w:p>
+            <w:pPr>
+              <w:ind w:left="100"/>
+              <w:rPr>
+                <w:rFonts w:ascii="Times New Roman" w:hAnsi="Times New Roman" w:cs="Times New Roman"/>
+                <w:sz w:val="24"/>
+                <w:szCs w:val="24"/>
+                <w:lang w:val="es-MX"/>
+              </w:rPr>
+            </w:pPr>
+            <w:proofErr w:type="spellStart"/>
+            <w:r>
+              <w:rPr>
+                <w:rFonts w:ascii="Times New Roman" w:eastAsia="Times New Roman" w:hAnsi="Times New Roman" w:cs="Times New Roman"/>
+                <w:sz w:val="24"/>
+                <w:szCs w:val="24"/>
+                <w:lang w:val="es-MX"/>
+              </w:rPr>
+              <w:t>TestCafe</w:t>
+            </w:r>
+            <w:proofErr w:type="spellEnd"/>
+            <w:r>
+              <w:rPr>
+                <w:rFonts w:ascii="Times New Roman" w:eastAsia="Times New Roman" w:hAnsi="Times New Roman" w:cs="Times New Roman"/>
+                <w:sz w:val="24"/>
+                <w:szCs w:val="24"/>
+                <w:lang w:val="es-MX"/>
+              </w:rPr>
+              <w:t>, Chrome, Firefox</w:t>
+            </w:r>
+          </w:p>
+        </w:tc>
+      </w:tr>
+      <w:tr>
+        <w:trPr>
+          <w:trHeight w:val="114"/>
+        </w:trPr>
+        <w:tc>
+          <w:tcPr>
+            <w:tcW w:w="3560" w:type="dxa"/>
+            <w:tcBorders>
+              <w:left w:val="single" w:sz="8" w:space="0" w:color="auto"/>
+              <w:bottom w:val="single" w:sz="8" w:space="0" w:color="auto"/>
+              <w:right w:val="single" w:sz="8" w:space="0" w:color="auto"/>
+            </w:tcBorders>
+            <w:vAlign w:val="bottom"/>
+          </w:tcPr>
+          <w:p>
+            <w:pPr>
+              <w:rPr>
+                <w:rFonts w:ascii="Times New Roman" w:hAnsi="Times New Roman" w:cs="Times New Roman"/>
+                <w:sz w:val="24"/>
+                <w:szCs w:val="24"/>
+              </w:rPr>
+            </w:pPr>
+          </w:p>
+        </w:tc>
+        <w:tc>
+          <w:tcPr>
+            <w:tcW w:w="6660" w:type="dxa"/>
+            <w:tcBorders>
+              <w:bottom w:val="single" w:sz="8" w:space="0" w:color="auto"/>
+              <w:right w:val="single" w:sz="8" w:space="0" w:color="auto"/>
+            </w:tcBorders>
+            <w:vAlign w:val="bottom"/>
+          </w:tcPr>
+          <w:p>
+            <w:pPr>
+              <w:rPr>
+                <w:rFonts w:ascii="Times New Roman" w:hAnsi="Times New Roman" w:cs="Times New Roman"/>
+                <w:sz w:val="24"/>
+                <w:szCs w:val="24"/>
+              </w:rPr>
+            </w:pPr>
+          </w:p>
+        </w:tc>
+      </w:tr>
+    </w:tbl>
+    <w:p>
+      <w:pPr>
+        <w:spacing w:line="200" w:lineRule="exact"/>
+        <w:rPr>
+          <w:rFonts w:ascii="Times New Roman" w:hAnsi="Times New Roman" w:cs="Times New Roman"/>
+          <w:sz w:val="24"/>
+          <w:szCs w:val="24"/>
+        </w:rPr>
+      </w:pPr>
+    </w:p>
+    <w:p>
+      <w:pPr>
+        <w:spacing w:line="200" w:lineRule="exact"/>
+        <w:rPr>
+          <w:rFonts w:ascii="Times New Roman" w:hAnsi="Times New Roman" w:cs="Times New Roman"/>
+          <w:sz w:val="24"/>
+          <w:szCs w:val="24"/>
+        </w:rPr>
+      </w:pPr>
+    </w:p>
+    <w:p>
+      <w:pPr>
+        <w:rPr>
+          <w:rFonts w:ascii="Times New Roman" w:hAnsi="Times New Roman" w:cs="Times New Roman"/>
         </w:rPr>
       </w:pPr>
     </w:p>
     <w:sectPr>
-      <w:pgSz w:w="12240" w:h="15840"/>
-      <w:pgMar w:top="1417" w:right="1701" w:bottom="1417" w:left="1701" w:header="708" w:footer="708" w:gutter="0"/>
+      <w:pgSz w:w="11906" w:h="16838"/>
+      <w:pgMar w:top="850" w:right="850" w:bottom="850" w:left="1417" w:header="708" w:footer="708" w:gutter="0"/>
       <w:cols w:space="708"/>
       <w:docGrid w:linePitch="360"/>
     </w:sectPr>
@@ -167,6 +6229,2464 @@
 </w:document>
 </file>
 
+<file path=word/endnotes.xml><?xml version="1.0" encoding="utf-8"?>
+<w:endnotes xmlns:wpc="http://schemas.microsoft.com/office/word/2010/wordprocessingCanvas" xmlns:cx="http://schemas.microsoft.com/office/drawing/2014/chartex" xmlns:cx1="http://schemas.microsoft.com/office/drawing/2015/9/8/chartex" xmlns:cx2="http://schemas.microsoft.com/office/drawing/2015/10/21/chartex" xmlns:cx3="http://schemas.microsoft.com/office/drawing/2016/5/9/chartex" xmlns:cx4="http://schemas.microsoft.com/office/drawing/2016/5/10/chartex" xmlns:cx5="http://schemas.microsoft.com/office/drawing/2016/5/11/chartex" xmlns:cx6="http://schemas.microsoft.com/office/drawing/2016/5/12/chartex" xmlns:cx7="http://schemas.microsoft.com/office/drawing/2016/5/13/chartex" xmlns:cx8="http://schemas.microsoft.com/office/drawing/2016/5/14/chartex" xmlns:mc="http://schemas.openxmlformats.org/markup-compatibility/2006" xmlns:aink="http://schemas.microsoft.com/office/drawing/2016/ink" xmlns:am3d="http://schemas.microsoft.com/office/drawing/2017/model3d" xmlns:o="urn:schemas-microsoft-com:office:office" xmlns:r="http://schemas.openxmlformats.org/officeDocument/2006/relationships" xmlns:m="http://schemas.openxmlformats.org/officeDocument/2006/math" xmlns:v="urn:schemas-microsoft-com:vml" xmlns:wp14="http://schemas.microsoft.com/office/word/2010/wordprocessingDrawing" xmlns:wp="http://schemas.openxmlformats.org/drawingml/2006/wordprocessingDrawing" xmlns:w10="urn:schemas-microsoft-com:office:word" xmlns:w="http://schemas.openxmlformats.org/wordprocessingml/2006/main" xmlns:w14="http://schemas.microsoft.com/office/word/2010/wordml" xmlns:w15="http://schemas.microsoft.com/office/word/2012/wordml" xmlns:w16cex="http://schemas.microsoft.com/office/word/2018/wordml/cex" xmlns:w16cid="http://schemas.microsoft.com/office/word/2016/wordml/cid" xmlns:w16="http://schemas.microsoft.com/office/word/2018/wordml" xmlns:w16se="http://schemas.microsoft.com/office/word/2015/wordml/symex" xmlns:wpg="http://schemas.microsoft.com/office/word/2010/wordprocessingGroup" xmlns:wpi="http://schemas.microsoft.com/office/word/2010/wordprocessingInk" xmlns:wne="http://schemas.microsoft.com/office/word/2006/wordml" xmlns:wps="http://schemas.microsoft.com/office/word/2010/wordprocessingShape" mc:Ignorable="w14 w15 w16se w16cid w16 w16cex wp14">
+  <w:endnote w:type="separator" w:id="-1">
+    <w:p>
+      <w:pPr>
+        <w:spacing w:after="0" w:line="240" w:lineRule="auto"/>
+      </w:pPr>
+      <w:r>
+        <w:separator/>
+      </w:r>
+    </w:p>
+  </w:endnote>
+  <w:endnote w:type="continuationSeparator" w:id="0">
+    <w:p>
+      <w:pPr>
+        <w:spacing w:after="0" w:line="240" w:lineRule="auto"/>
+      </w:pPr>
+      <w:r>
+        <w:continuationSeparator/>
+      </w:r>
+    </w:p>
+  </w:endnote>
+</w:endnotes>
+</file>
+
+<file path=word/footnotes.xml><?xml version="1.0" encoding="utf-8"?>
+<w:footnotes xmlns:wpc="http://schemas.microsoft.com/office/word/2010/wordprocessingCanvas" xmlns:cx="http://schemas.microsoft.com/office/drawing/2014/chartex" xmlns:cx1="http://schemas.microsoft.com/office/drawing/2015/9/8/chartex" xmlns:cx2="http://schemas.microsoft.com/office/drawing/2015/10/21/chartex" xmlns:cx3="http://schemas.microsoft.com/office/drawing/2016/5/9/chartex" xmlns:cx4="http://schemas.microsoft.com/office/drawing/2016/5/10/chartex" xmlns:cx5="http://schemas.microsoft.com/office/drawing/2016/5/11/chartex" xmlns:cx6="http://schemas.microsoft.com/office/drawing/2016/5/12/chartex" xmlns:cx7="http://schemas.microsoft.com/office/drawing/2016/5/13/chartex" xmlns:cx8="http://schemas.microsoft.com/office/drawing/2016/5/14/chartex" xmlns:mc="http://schemas.openxmlformats.org/markup-compatibility/2006" xmlns:aink="http://schemas.microsoft.com/office/drawing/2016/ink" xmlns:am3d="http://schemas.microsoft.com/office/drawing/2017/model3d" xmlns:o="urn:schemas-microsoft-com:office:office" xmlns:r="http://schemas.openxmlformats.org/officeDocument/2006/relationships" xmlns:m="http://schemas.openxmlformats.org/officeDocument/2006/math" xmlns:v="urn:schemas-microsoft-com:vml" xmlns:wp14="http://schemas.microsoft.com/office/word/2010/wordprocessingDrawing" xmlns:wp="http://schemas.openxmlformats.org/drawingml/2006/wordprocessingDrawing" xmlns:w10="urn:schemas-microsoft-com:office:word" xmlns:w="http://schemas.openxmlformats.org/wordprocessingml/2006/main" xmlns:w14="http://schemas.microsoft.com/office/word/2010/wordml" xmlns:w15="http://schemas.microsoft.com/office/word/2012/wordml" xmlns:w16cex="http://schemas.microsoft.com/office/word/2018/wordml/cex" xmlns:w16cid="http://schemas.microsoft.com/office/word/2016/wordml/cid" xmlns:w16="http://schemas.microsoft.com/office/word/2018/wordml" xmlns:w16se="http://schemas.microsoft.com/office/word/2015/wordml/symex" xmlns:wpg="http://schemas.microsoft.com/office/word/2010/wordprocessingGroup" xmlns:wpi="http://schemas.microsoft.com/office/word/2010/wordprocessingInk" xmlns:wne="http://schemas.microsoft.com/office/word/2006/wordml" xmlns:wps="http://schemas.microsoft.com/office/word/2010/wordprocessingShape" mc:Ignorable="w14 w15 w16se w16cid w16 w16cex wp14">
+  <w:footnote w:type="separator" w:id="-1">
+    <w:p>
+      <w:pPr>
+        <w:spacing w:after="0" w:line="240" w:lineRule="auto"/>
+      </w:pPr>
+      <w:r>
+        <w:separator/>
+      </w:r>
+    </w:p>
+  </w:footnote>
+  <w:footnote w:type="continuationSeparator" w:id="0">
+    <w:p>
+      <w:pPr>
+        <w:spacing w:after="0" w:line="240" w:lineRule="auto"/>
+      </w:pPr>
+      <w:r>
+        <w:continuationSeparator/>
+      </w:r>
+    </w:p>
+  </w:footnote>
+</w:footnotes>
+</file>
+
+<file path=word/numbering.xml><?xml version="1.0" encoding="utf-8"?>
+<w:numbering xmlns:wpc="http://schemas.microsoft.com/office/word/2010/wordprocessingCanvas" xmlns:cx="http://schemas.microsoft.com/office/drawing/2014/chartex" xmlns:cx1="http://schemas.microsoft.com/office/drawing/2015/9/8/chartex" xmlns:cx2="http://schemas.microsoft.com/office/drawing/2015/10/21/chartex" xmlns:cx3="http://schemas.microsoft.com/office/drawing/2016/5/9/chartex" xmlns:cx4="http://schemas.microsoft.com/office/drawing/2016/5/10/chartex" xmlns:cx5="http://schemas.microsoft.com/office/drawing/2016/5/11/chartex" xmlns:cx6="http://schemas.microsoft.com/office/drawing/2016/5/12/chartex" xmlns:cx7="http://schemas.microsoft.com/office/drawing/2016/5/13/chartex" xmlns:cx8="http://schemas.microsoft.com/office/drawing/2016/5/14/chartex" xmlns:mc="http://schemas.openxmlformats.org/markup-compatibility/2006" xmlns:aink="http://schemas.microsoft.com/office/drawing/2016/ink" xmlns:am3d="http://schemas.microsoft.com/office/drawing/2017/model3d" xmlns:o="urn:schemas-microsoft-com:office:office" xmlns:r="http://schemas.openxmlformats.org/officeDocument/2006/relationships" xmlns:m="http://schemas.openxmlformats.org/officeDocument/2006/math" xmlns:v="urn:schemas-microsoft-com:vml" xmlns:wp14="http://schemas.microsoft.com/office/word/2010/wordprocessingDrawing" xmlns:wp="http://schemas.openxmlformats.org/drawingml/2006/wordprocessingDrawing" xmlns:w10="urn:schemas-microsoft-com:office:word" xmlns:w="http://schemas.openxmlformats.org/wordprocessingml/2006/main" xmlns:w14="http://schemas.microsoft.com/office/word/2010/wordml" xmlns:w15="http://schemas.microsoft.com/office/word/2012/wordml" xmlns:w16cex="http://schemas.microsoft.com/office/word/2018/wordml/cex" xmlns:w16cid="http://schemas.microsoft.com/office/word/2016/wordml/cid" xmlns:w16="http://schemas.microsoft.com/office/word/2018/wordml" xmlns:w16se="http://schemas.microsoft.com/office/word/2015/wordml/symex" xmlns:wpg="http://schemas.microsoft.com/office/word/2010/wordprocessingGroup" xmlns:wpi="http://schemas.microsoft.com/office/word/2010/wordprocessingInk" xmlns:wne="http://schemas.microsoft.com/office/word/2006/wordml" xmlns:wps="http://schemas.microsoft.com/office/word/2010/wordprocessingShape" mc:Ignorable="w14 w15 w16se w16cid w16 w16cex wp14">
+  <w:abstractNum w:abstractNumId="0" w15:restartNumberingAfterBreak="0">
+    <w:nsid w:val="0216231B"/>
+    <w:multiLevelType w:val="hybridMultilevel"/>
+    <w:tmpl w:val="81040D58"/>
+    <w:lvl w:ilvl="0" w:tplc="4D86A0BE">
+      <w:start w:val="1"/>
+      <w:numFmt w:val="bullet"/>
+      <w:lvlText w:val="x"/>
+      <w:lvlJc w:val="left"/>
+    </w:lvl>
+    <w:lvl w:ilvl="1" w:tplc="38E03B88">
+      <w:numFmt w:val="decimal"/>
+      <w:lvlText w:val=""/>
+      <w:lvlJc w:val="left"/>
+    </w:lvl>
+    <w:lvl w:ilvl="2" w:tplc="1C4E3E6A">
+      <w:numFmt w:val="decimal"/>
+      <w:lvlText w:val=""/>
+      <w:lvlJc w:val="left"/>
+    </w:lvl>
+    <w:lvl w:ilvl="3" w:tplc="FC52625A">
+      <w:numFmt w:val="decimal"/>
+      <w:lvlText w:val=""/>
+      <w:lvlJc w:val="left"/>
+    </w:lvl>
+    <w:lvl w:ilvl="4" w:tplc="AB149990">
+      <w:numFmt w:val="decimal"/>
+      <w:lvlText w:val=""/>
+      <w:lvlJc w:val="left"/>
+    </w:lvl>
+    <w:lvl w:ilvl="5" w:tplc="BEE622D8">
+      <w:numFmt w:val="decimal"/>
+      <w:lvlText w:val=""/>
+      <w:lvlJc w:val="left"/>
+    </w:lvl>
+    <w:lvl w:ilvl="6" w:tplc="018243C2">
+      <w:numFmt w:val="decimal"/>
+      <w:lvlText w:val=""/>
+      <w:lvlJc w:val="left"/>
+    </w:lvl>
+    <w:lvl w:ilvl="7" w:tplc="CD7800E2">
+      <w:numFmt w:val="decimal"/>
+      <w:lvlText w:val=""/>
+      <w:lvlJc w:val="left"/>
+    </w:lvl>
+    <w:lvl w:ilvl="8" w:tplc="5ECE5CD2">
+      <w:numFmt w:val="decimal"/>
+      <w:lvlText w:val=""/>
+      <w:lvlJc w:val="left"/>
+    </w:lvl>
+  </w:abstractNum>
+  <w:abstractNum w:abstractNumId="1" w15:restartNumberingAfterBreak="0">
+    <w:nsid w:val="03CC4FF1"/>
+    <w:multiLevelType w:val="hybridMultilevel"/>
+    <w:tmpl w:val="23C6E8B0"/>
+    <w:lvl w:ilvl="0" w:tplc="3AA0A048">
+      <w:start w:val="1"/>
+      <w:numFmt w:val="bullet"/>
+      <w:lvlText w:val="-"/>
+      <w:lvlJc w:val="left"/>
+      <w:pPr>
+        <w:ind w:left="2160" w:hanging="360"/>
+      </w:pPr>
+      <w:rPr>
+        <w:rFonts w:ascii="Times New Roman" w:eastAsiaTheme="minorHAnsi" w:hAnsi="Times New Roman" w:cs="Times New Roman" w:hint="default"/>
+      </w:rPr>
+    </w:lvl>
+    <w:lvl w:ilvl="1" w:tplc="04220003" w:tentative="1">
+      <w:start w:val="1"/>
+      <w:numFmt w:val="bullet"/>
+      <w:lvlText w:val="o"/>
+      <w:lvlJc w:val="left"/>
+      <w:pPr>
+        <w:ind w:left="2880" w:hanging="360"/>
+      </w:pPr>
+      <w:rPr>
+        <w:rFonts w:ascii="Courier New" w:hAnsi="Courier New" w:cs="Courier New" w:hint="default"/>
+      </w:rPr>
+    </w:lvl>
+    <w:lvl w:ilvl="2" w:tplc="04220005" w:tentative="1">
+      <w:start w:val="1"/>
+      <w:numFmt w:val="bullet"/>
+      <w:lvlText w:val=""/>
+      <w:lvlJc w:val="left"/>
+      <w:pPr>
+        <w:ind w:left="3600" w:hanging="360"/>
+      </w:pPr>
+      <w:rPr>
+        <w:rFonts w:ascii="Wingdings" w:hAnsi="Wingdings" w:hint="default"/>
+      </w:rPr>
+    </w:lvl>
+    <w:lvl w:ilvl="3" w:tplc="04220001" w:tentative="1">
+      <w:start w:val="1"/>
+      <w:numFmt w:val="bullet"/>
+      <w:lvlText w:val=""/>
+      <w:lvlJc w:val="left"/>
+      <w:pPr>
+        <w:ind w:left="4320" w:hanging="360"/>
+      </w:pPr>
+      <w:rPr>
+        <w:rFonts w:ascii="Symbol" w:hAnsi="Symbol" w:hint="default"/>
+      </w:rPr>
+    </w:lvl>
+    <w:lvl w:ilvl="4" w:tplc="04220003" w:tentative="1">
+      <w:start w:val="1"/>
+      <w:numFmt w:val="bullet"/>
+      <w:lvlText w:val="o"/>
+      <w:lvlJc w:val="left"/>
+      <w:pPr>
+        <w:ind w:left="5040" w:hanging="360"/>
+      </w:pPr>
+      <w:rPr>
+        <w:rFonts w:ascii="Courier New" w:hAnsi="Courier New" w:cs="Courier New" w:hint="default"/>
+      </w:rPr>
+    </w:lvl>
+    <w:lvl w:ilvl="5" w:tplc="04220005" w:tentative="1">
+      <w:start w:val="1"/>
+      <w:numFmt w:val="bullet"/>
+      <w:lvlText w:val=""/>
+      <w:lvlJc w:val="left"/>
+      <w:pPr>
+        <w:ind w:left="5760" w:hanging="360"/>
+      </w:pPr>
+      <w:rPr>
+        <w:rFonts w:ascii="Wingdings" w:hAnsi="Wingdings" w:hint="default"/>
+      </w:rPr>
+    </w:lvl>
+    <w:lvl w:ilvl="6" w:tplc="04220001" w:tentative="1">
+      <w:start w:val="1"/>
+      <w:numFmt w:val="bullet"/>
+      <w:lvlText w:val=""/>
+      <w:lvlJc w:val="left"/>
+      <w:pPr>
+        <w:ind w:left="6480" w:hanging="360"/>
+      </w:pPr>
+      <w:rPr>
+        <w:rFonts w:ascii="Symbol" w:hAnsi="Symbol" w:hint="default"/>
+      </w:rPr>
+    </w:lvl>
+    <w:lvl w:ilvl="7" w:tplc="04220003" w:tentative="1">
+      <w:start w:val="1"/>
+      <w:numFmt w:val="bullet"/>
+      <w:lvlText w:val="o"/>
+      <w:lvlJc w:val="left"/>
+      <w:pPr>
+        <w:ind w:left="7200" w:hanging="360"/>
+      </w:pPr>
+      <w:rPr>
+        <w:rFonts w:ascii="Courier New" w:hAnsi="Courier New" w:cs="Courier New" w:hint="default"/>
+      </w:rPr>
+    </w:lvl>
+    <w:lvl w:ilvl="8" w:tplc="04220005" w:tentative="1">
+      <w:start w:val="1"/>
+      <w:numFmt w:val="bullet"/>
+      <w:lvlText w:val=""/>
+      <w:lvlJc w:val="left"/>
+      <w:pPr>
+        <w:ind w:left="7920" w:hanging="360"/>
+      </w:pPr>
+      <w:rPr>
+        <w:rFonts w:ascii="Wingdings" w:hAnsi="Wingdings" w:hint="default"/>
+      </w:rPr>
+    </w:lvl>
+  </w:abstractNum>
+  <w:abstractNum w:abstractNumId="2" w15:restartNumberingAfterBreak="0">
+    <w:nsid w:val="074B029A"/>
+    <w:multiLevelType w:val="hybridMultilevel"/>
+    <w:tmpl w:val="16F65930"/>
+    <w:lvl w:ilvl="0" w:tplc="04220001">
+      <w:start w:val="1"/>
+      <w:numFmt w:val="bullet"/>
+      <w:lvlText w:val=""/>
+      <w:lvlJc w:val="left"/>
+      <w:pPr>
+        <w:ind w:left="720" w:hanging="360"/>
+      </w:pPr>
+      <w:rPr>
+        <w:rFonts w:ascii="Symbol" w:hAnsi="Symbol" w:hint="default"/>
+      </w:rPr>
+    </w:lvl>
+    <w:lvl w:ilvl="1" w:tplc="04220003" w:tentative="1">
+      <w:start w:val="1"/>
+      <w:numFmt w:val="bullet"/>
+      <w:lvlText w:val="o"/>
+      <w:lvlJc w:val="left"/>
+      <w:pPr>
+        <w:ind w:left="1440" w:hanging="360"/>
+      </w:pPr>
+      <w:rPr>
+        <w:rFonts w:ascii="Courier New" w:hAnsi="Courier New" w:cs="Courier New" w:hint="default"/>
+      </w:rPr>
+    </w:lvl>
+    <w:lvl w:ilvl="2" w:tplc="04220005" w:tentative="1">
+      <w:start w:val="1"/>
+      <w:numFmt w:val="bullet"/>
+      <w:lvlText w:val=""/>
+      <w:lvlJc w:val="left"/>
+      <w:pPr>
+        <w:ind w:left="2160" w:hanging="360"/>
+      </w:pPr>
+      <w:rPr>
+        <w:rFonts w:ascii="Wingdings" w:hAnsi="Wingdings" w:hint="default"/>
+      </w:rPr>
+    </w:lvl>
+    <w:lvl w:ilvl="3" w:tplc="04220001" w:tentative="1">
+      <w:start w:val="1"/>
+      <w:numFmt w:val="bullet"/>
+      <w:lvlText w:val=""/>
+      <w:lvlJc w:val="left"/>
+      <w:pPr>
+        <w:ind w:left="2880" w:hanging="360"/>
+      </w:pPr>
+      <w:rPr>
+        <w:rFonts w:ascii="Symbol" w:hAnsi="Symbol" w:hint="default"/>
+      </w:rPr>
+    </w:lvl>
+    <w:lvl w:ilvl="4" w:tplc="04220003" w:tentative="1">
+      <w:start w:val="1"/>
+      <w:numFmt w:val="bullet"/>
+      <w:lvlText w:val="o"/>
+      <w:lvlJc w:val="left"/>
+      <w:pPr>
+        <w:ind w:left="3600" w:hanging="360"/>
+      </w:pPr>
+      <w:rPr>
+        <w:rFonts w:ascii="Courier New" w:hAnsi="Courier New" w:cs="Courier New" w:hint="default"/>
+      </w:rPr>
+    </w:lvl>
+    <w:lvl w:ilvl="5" w:tplc="04220005" w:tentative="1">
+      <w:start w:val="1"/>
+      <w:numFmt w:val="bullet"/>
+      <w:lvlText w:val=""/>
+      <w:lvlJc w:val="left"/>
+      <w:pPr>
+        <w:ind w:left="4320" w:hanging="360"/>
+      </w:pPr>
+      <w:rPr>
+        <w:rFonts w:ascii="Wingdings" w:hAnsi="Wingdings" w:hint="default"/>
+      </w:rPr>
+    </w:lvl>
+    <w:lvl w:ilvl="6" w:tplc="04220001" w:tentative="1">
+      <w:start w:val="1"/>
+      <w:numFmt w:val="bullet"/>
+      <w:lvlText w:val=""/>
+      <w:lvlJc w:val="left"/>
+      <w:pPr>
+        <w:ind w:left="5040" w:hanging="360"/>
+      </w:pPr>
+      <w:rPr>
+        <w:rFonts w:ascii="Symbol" w:hAnsi="Symbol" w:hint="default"/>
+      </w:rPr>
+    </w:lvl>
+    <w:lvl w:ilvl="7" w:tplc="04220003" w:tentative="1">
+      <w:start w:val="1"/>
+      <w:numFmt w:val="bullet"/>
+      <w:lvlText w:val="o"/>
+      <w:lvlJc w:val="left"/>
+      <w:pPr>
+        <w:ind w:left="5760" w:hanging="360"/>
+      </w:pPr>
+      <w:rPr>
+        <w:rFonts w:ascii="Courier New" w:hAnsi="Courier New" w:cs="Courier New" w:hint="default"/>
+      </w:rPr>
+    </w:lvl>
+    <w:lvl w:ilvl="8" w:tplc="04220005" w:tentative="1">
+      <w:start w:val="1"/>
+      <w:numFmt w:val="bullet"/>
+      <w:lvlText w:val=""/>
+      <w:lvlJc w:val="left"/>
+      <w:pPr>
+        <w:ind w:left="6480" w:hanging="360"/>
+      </w:pPr>
+      <w:rPr>
+        <w:rFonts w:ascii="Wingdings" w:hAnsi="Wingdings" w:hint="default"/>
+      </w:rPr>
+    </w:lvl>
+  </w:abstractNum>
+  <w:abstractNum w:abstractNumId="3" w15:restartNumberingAfterBreak="0">
+    <w:nsid w:val="07F90E9B"/>
+    <w:multiLevelType w:val="hybridMultilevel"/>
+    <w:tmpl w:val="F5F200E6"/>
+    <w:lvl w:ilvl="0" w:tplc="04220001">
+      <w:start w:val="1"/>
+      <w:numFmt w:val="bullet"/>
+      <w:lvlText w:val=""/>
+      <w:lvlJc w:val="left"/>
+      <w:pPr>
+        <w:ind w:left="2160" w:hanging="360"/>
+      </w:pPr>
+      <w:rPr>
+        <w:rFonts w:ascii="Symbol" w:hAnsi="Symbol" w:hint="default"/>
+      </w:rPr>
+    </w:lvl>
+    <w:lvl w:ilvl="1" w:tplc="04220003" w:tentative="1">
+      <w:start w:val="1"/>
+      <w:numFmt w:val="bullet"/>
+      <w:lvlText w:val="o"/>
+      <w:lvlJc w:val="left"/>
+      <w:pPr>
+        <w:ind w:left="2880" w:hanging="360"/>
+      </w:pPr>
+      <w:rPr>
+        <w:rFonts w:ascii="Courier New" w:hAnsi="Courier New" w:cs="Courier New" w:hint="default"/>
+      </w:rPr>
+    </w:lvl>
+    <w:lvl w:ilvl="2" w:tplc="04220005" w:tentative="1">
+      <w:start w:val="1"/>
+      <w:numFmt w:val="bullet"/>
+      <w:lvlText w:val=""/>
+      <w:lvlJc w:val="left"/>
+      <w:pPr>
+        <w:ind w:left="3600" w:hanging="360"/>
+      </w:pPr>
+      <w:rPr>
+        <w:rFonts w:ascii="Wingdings" w:hAnsi="Wingdings" w:hint="default"/>
+      </w:rPr>
+    </w:lvl>
+    <w:lvl w:ilvl="3" w:tplc="04220001" w:tentative="1">
+      <w:start w:val="1"/>
+      <w:numFmt w:val="bullet"/>
+      <w:lvlText w:val=""/>
+      <w:lvlJc w:val="left"/>
+      <w:pPr>
+        <w:ind w:left="4320" w:hanging="360"/>
+      </w:pPr>
+      <w:rPr>
+        <w:rFonts w:ascii="Symbol" w:hAnsi="Symbol" w:hint="default"/>
+      </w:rPr>
+    </w:lvl>
+    <w:lvl w:ilvl="4" w:tplc="04220003" w:tentative="1">
+      <w:start w:val="1"/>
+      <w:numFmt w:val="bullet"/>
+      <w:lvlText w:val="o"/>
+      <w:lvlJc w:val="left"/>
+      <w:pPr>
+        <w:ind w:left="5040" w:hanging="360"/>
+      </w:pPr>
+      <w:rPr>
+        <w:rFonts w:ascii="Courier New" w:hAnsi="Courier New" w:cs="Courier New" w:hint="default"/>
+      </w:rPr>
+    </w:lvl>
+    <w:lvl w:ilvl="5" w:tplc="04220005" w:tentative="1">
+      <w:start w:val="1"/>
+      <w:numFmt w:val="bullet"/>
+      <w:lvlText w:val=""/>
+      <w:lvlJc w:val="left"/>
+      <w:pPr>
+        <w:ind w:left="5760" w:hanging="360"/>
+      </w:pPr>
+      <w:rPr>
+        <w:rFonts w:ascii="Wingdings" w:hAnsi="Wingdings" w:hint="default"/>
+      </w:rPr>
+    </w:lvl>
+    <w:lvl w:ilvl="6" w:tplc="04220001" w:tentative="1">
+      <w:start w:val="1"/>
+      <w:numFmt w:val="bullet"/>
+      <w:lvlText w:val=""/>
+      <w:lvlJc w:val="left"/>
+      <w:pPr>
+        <w:ind w:left="6480" w:hanging="360"/>
+      </w:pPr>
+      <w:rPr>
+        <w:rFonts w:ascii="Symbol" w:hAnsi="Symbol" w:hint="default"/>
+      </w:rPr>
+    </w:lvl>
+    <w:lvl w:ilvl="7" w:tplc="04220003" w:tentative="1">
+      <w:start w:val="1"/>
+      <w:numFmt w:val="bullet"/>
+      <w:lvlText w:val="o"/>
+      <w:lvlJc w:val="left"/>
+      <w:pPr>
+        <w:ind w:left="7200" w:hanging="360"/>
+      </w:pPr>
+      <w:rPr>
+        <w:rFonts w:ascii="Courier New" w:hAnsi="Courier New" w:cs="Courier New" w:hint="default"/>
+      </w:rPr>
+    </w:lvl>
+    <w:lvl w:ilvl="8" w:tplc="04220005" w:tentative="1">
+      <w:start w:val="1"/>
+      <w:numFmt w:val="bullet"/>
+      <w:lvlText w:val=""/>
+      <w:lvlJc w:val="left"/>
+      <w:pPr>
+        <w:ind w:left="7920" w:hanging="360"/>
+      </w:pPr>
+      <w:rPr>
+        <w:rFonts w:ascii="Wingdings" w:hAnsi="Wingdings" w:hint="default"/>
+      </w:rPr>
+    </w:lvl>
+  </w:abstractNum>
+  <w:abstractNum w:abstractNumId="4" w15:restartNumberingAfterBreak="0">
+    <w:nsid w:val="119C38DC"/>
+    <w:multiLevelType w:val="hybridMultilevel"/>
+    <w:tmpl w:val="5E74E3D8"/>
+    <w:lvl w:ilvl="0" w:tplc="3AA0A048">
+      <w:start w:val="1"/>
+      <w:numFmt w:val="bullet"/>
+      <w:lvlText w:val="-"/>
+      <w:lvlJc w:val="left"/>
+      <w:pPr>
+        <w:ind w:left="1560" w:hanging="360"/>
+      </w:pPr>
+      <w:rPr>
+        <w:rFonts w:ascii="Times New Roman" w:eastAsiaTheme="minorHAnsi" w:hAnsi="Times New Roman" w:cs="Times New Roman" w:hint="default"/>
+      </w:rPr>
+    </w:lvl>
+    <w:lvl w:ilvl="1" w:tplc="04220003" w:tentative="1">
+      <w:start w:val="1"/>
+      <w:numFmt w:val="bullet"/>
+      <w:lvlText w:val="o"/>
+      <w:lvlJc w:val="left"/>
+      <w:pPr>
+        <w:ind w:left="2280" w:hanging="360"/>
+      </w:pPr>
+      <w:rPr>
+        <w:rFonts w:ascii="Courier New" w:hAnsi="Courier New" w:cs="Courier New" w:hint="default"/>
+      </w:rPr>
+    </w:lvl>
+    <w:lvl w:ilvl="2" w:tplc="04220005" w:tentative="1">
+      <w:start w:val="1"/>
+      <w:numFmt w:val="bullet"/>
+      <w:lvlText w:val=""/>
+      <w:lvlJc w:val="left"/>
+      <w:pPr>
+        <w:ind w:left="3000" w:hanging="360"/>
+      </w:pPr>
+      <w:rPr>
+        <w:rFonts w:ascii="Wingdings" w:hAnsi="Wingdings" w:hint="default"/>
+      </w:rPr>
+    </w:lvl>
+    <w:lvl w:ilvl="3" w:tplc="04220001" w:tentative="1">
+      <w:start w:val="1"/>
+      <w:numFmt w:val="bullet"/>
+      <w:lvlText w:val=""/>
+      <w:lvlJc w:val="left"/>
+      <w:pPr>
+        <w:ind w:left="3720" w:hanging="360"/>
+      </w:pPr>
+      <w:rPr>
+        <w:rFonts w:ascii="Symbol" w:hAnsi="Symbol" w:hint="default"/>
+      </w:rPr>
+    </w:lvl>
+    <w:lvl w:ilvl="4" w:tplc="04220003" w:tentative="1">
+      <w:start w:val="1"/>
+      <w:numFmt w:val="bullet"/>
+      <w:lvlText w:val="o"/>
+      <w:lvlJc w:val="left"/>
+      <w:pPr>
+        <w:ind w:left="4440" w:hanging="360"/>
+      </w:pPr>
+      <w:rPr>
+        <w:rFonts w:ascii="Courier New" w:hAnsi="Courier New" w:cs="Courier New" w:hint="default"/>
+      </w:rPr>
+    </w:lvl>
+    <w:lvl w:ilvl="5" w:tplc="04220005" w:tentative="1">
+      <w:start w:val="1"/>
+      <w:numFmt w:val="bullet"/>
+      <w:lvlText w:val=""/>
+      <w:lvlJc w:val="left"/>
+      <w:pPr>
+        <w:ind w:left="5160" w:hanging="360"/>
+      </w:pPr>
+      <w:rPr>
+        <w:rFonts w:ascii="Wingdings" w:hAnsi="Wingdings" w:hint="default"/>
+      </w:rPr>
+    </w:lvl>
+    <w:lvl w:ilvl="6" w:tplc="04220001" w:tentative="1">
+      <w:start w:val="1"/>
+      <w:numFmt w:val="bullet"/>
+      <w:lvlText w:val=""/>
+      <w:lvlJc w:val="left"/>
+      <w:pPr>
+        <w:ind w:left="5880" w:hanging="360"/>
+      </w:pPr>
+      <w:rPr>
+        <w:rFonts w:ascii="Symbol" w:hAnsi="Symbol" w:hint="default"/>
+      </w:rPr>
+    </w:lvl>
+    <w:lvl w:ilvl="7" w:tplc="04220003" w:tentative="1">
+      <w:start w:val="1"/>
+      <w:numFmt w:val="bullet"/>
+      <w:lvlText w:val="o"/>
+      <w:lvlJc w:val="left"/>
+      <w:pPr>
+        <w:ind w:left="6600" w:hanging="360"/>
+      </w:pPr>
+      <w:rPr>
+        <w:rFonts w:ascii="Courier New" w:hAnsi="Courier New" w:cs="Courier New" w:hint="default"/>
+      </w:rPr>
+    </w:lvl>
+    <w:lvl w:ilvl="8" w:tplc="04220005" w:tentative="1">
+      <w:start w:val="1"/>
+      <w:numFmt w:val="bullet"/>
+      <w:lvlText w:val=""/>
+      <w:lvlJc w:val="left"/>
+      <w:pPr>
+        <w:ind w:left="7320" w:hanging="360"/>
+      </w:pPr>
+      <w:rPr>
+        <w:rFonts w:ascii="Wingdings" w:hAnsi="Wingdings" w:hint="default"/>
+      </w:rPr>
+    </w:lvl>
+  </w:abstractNum>
+  <w:abstractNum w:abstractNumId="5" w15:restartNumberingAfterBreak="0">
+    <w:nsid w:val="151C0B50"/>
+    <w:multiLevelType w:val="hybridMultilevel"/>
+    <w:tmpl w:val="36CC9A98"/>
+    <w:lvl w:ilvl="0" w:tplc="04220001">
+      <w:start w:val="1"/>
+      <w:numFmt w:val="bullet"/>
+      <w:lvlText w:val=""/>
+      <w:lvlJc w:val="left"/>
+      <w:pPr>
+        <w:ind w:left="2160" w:hanging="360"/>
+      </w:pPr>
+      <w:rPr>
+        <w:rFonts w:ascii="Symbol" w:hAnsi="Symbol" w:hint="default"/>
+      </w:rPr>
+    </w:lvl>
+    <w:lvl w:ilvl="1" w:tplc="04220003" w:tentative="1">
+      <w:start w:val="1"/>
+      <w:numFmt w:val="bullet"/>
+      <w:lvlText w:val="o"/>
+      <w:lvlJc w:val="left"/>
+      <w:pPr>
+        <w:ind w:left="2880" w:hanging="360"/>
+      </w:pPr>
+      <w:rPr>
+        <w:rFonts w:ascii="Courier New" w:hAnsi="Courier New" w:cs="Courier New" w:hint="default"/>
+      </w:rPr>
+    </w:lvl>
+    <w:lvl w:ilvl="2" w:tplc="04220005" w:tentative="1">
+      <w:start w:val="1"/>
+      <w:numFmt w:val="bullet"/>
+      <w:lvlText w:val=""/>
+      <w:lvlJc w:val="left"/>
+      <w:pPr>
+        <w:ind w:left="3600" w:hanging="360"/>
+      </w:pPr>
+      <w:rPr>
+        <w:rFonts w:ascii="Wingdings" w:hAnsi="Wingdings" w:hint="default"/>
+      </w:rPr>
+    </w:lvl>
+    <w:lvl w:ilvl="3" w:tplc="04220001" w:tentative="1">
+      <w:start w:val="1"/>
+      <w:numFmt w:val="bullet"/>
+      <w:lvlText w:val=""/>
+      <w:lvlJc w:val="left"/>
+      <w:pPr>
+        <w:ind w:left="4320" w:hanging="360"/>
+      </w:pPr>
+      <w:rPr>
+        <w:rFonts w:ascii="Symbol" w:hAnsi="Symbol" w:hint="default"/>
+      </w:rPr>
+    </w:lvl>
+    <w:lvl w:ilvl="4" w:tplc="04220003" w:tentative="1">
+      <w:start w:val="1"/>
+      <w:numFmt w:val="bullet"/>
+      <w:lvlText w:val="o"/>
+      <w:lvlJc w:val="left"/>
+      <w:pPr>
+        <w:ind w:left="5040" w:hanging="360"/>
+      </w:pPr>
+      <w:rPr>
+        <w:rFonts w:ascii="Courier New" w:hAnsi="Courier New" w:cs="Courier New" w:hint="default"/>
+      </w:rPr>
+    </w:lvl>
+    <w:lvl w:ilvl="5" w:tplc="04220005" w:tentative="1">
+      <w:start w:val="1"/>
+      <w:numFmt w:val="bullet"/>
+      <w:lvlText w:val=""/>
+      <w:lvlJc w:val="left"/>
+      <w:pPr>
+        <w:ind w:left="5760" w:hanging="360"/>
+      </w:pPr>
+      <w:rPr>
+        <w:rFonts w:ascii="Wingdings" w:hAnsi="Wingdings" w:hint="default"/>
+      </w:rPr>
+    </w:lvl>
+    <w:lvl w:ilvl="6" w:tplc="04220001" w:tentative="1">
+      <w:start w:val="1"/>
+      <w:numFmt w:val="bullet"/>
+      <w:lvlText w:val=""/>
+      <w:lvlJc w:val="left"/>
+      <w:pPr>
+        <w:ind w:left="6480" w:hanging="360"/>
+      </w:pPr>
+      <w:rPr>
+        <w:rFonts w:ascii="Symbol" w:hAnsi="Symbol" w:hint="default"/>
+      </w:rPr>
+    </w:lvl>
+    <w:lvl w:ilvl="7" w:tplc="04220003" w:tentative="1">
+      <w:start w:val="1"/>
+      <w:numFmt w:val="bullet"/>
+      <w:lvlText w:val="o"/>
+      <w:lvlJc w:val="left"/>
+      <w:pPr>
+        <w:ind w:left="7200" w:hanging="360"/>
+      </w:pPr>
+      <w:rPr>
+        <w:rFonts w:ascii="Courier New" w:hAnsi="Courier New" w:cs="Courier New" w:hint="default"/>
+      </w:rPr>
+    </w:lvl>
+    <w:lvl w:ilvl="8" w:tplc="04220005" w:tentative="1">
+      <w:start w:val="1"/>
+      <w:numFmt w:val="bullet"/>
+      <w:lvlText w:val=""/>
+      <w:lvlJc w:val="left"/>
+      <w:pPr>
+        <w:ind w:left="7920" w:hanging="360"/>
+      </w:pPr>
+      <w:rPr>
+        <w:rFonts w:ascii="Wingdings" w:hAnsi="Wingdings" w:hint="default"/>
+      </w:rPr>
+    </w:lvl>
+  </w:abstractNum>
+  <w:abstractNum w:abstractNumId="6" w15:restartNumberingAfterBreak="0">
+    <w:nsid w:val="1E62436B"/>
+    <w:multiLevelType w:val="hybridMultilevel"/>
+    <w:tmpl w:val="596C15BA"/>
+    <w:lvl w:ilvl="0" w:tplc="04220001">
+      <w:start w:val="1"/>
+      <w:numFmt w:val="bullet"/>
+      <w:lvlText w:val=""/>
+      <w:lvlJc w:val="left"/>
+      <w:pPr>
+        <w:ind w:left="720" w:hanging="360"/>
+      </w:pPr>
+      <w:rPr>
+        <w:rFonts w:ascii="Symbol" w:hAnsi="Symbol" w:hint="default"/>
+      </w:rPr>
+    </w:lvl>
+    <w:lvl w:ilvl="1" w:tplc="04220003">
+      <w:start w:val="1"/>
+      <w:numFmt w:val="bullet"/>
+      <w:lvlText w:val="o"/>
+      <w:lvlJc w:val="left"/>
+      <w:pPr>
+        <w:ind w:left="1440" w:hanging="360"/>
+      </w:pPr>
+      <w:rPr>
+        <w:rFonts w:ascii="Courier New" w:hAnsi="Courier New" w:cs="Courier New" w:hint="default"/>
+      </w:rPr>
+    </w:lvl>
+    <w:lvl w:ilvl="2" w:tplc="04220005" w:tentative="1">
+      <w:start w:val="1"/>
+      <w:numFmt w:val="bullet"/>
+      <w:lvlText w:val=""/>
+      <w:lvlJc w:val="left"/>
+      <w:pPr>
+        <w:ind w:left="2160" w:hanging="360"/>
+      </w:pPr>
+      <w:rPr>
+        <w:rFonts w:ascii="Wingdings" w:hAnsi="Wingdings" w:hint="default"/>
+      </w:rPr>
+    </w:lvl>
+    <w:lvl w:ilvl="3" w:tplc="04220001" w:tentative="1">
+      <w:start w:val="1"/>
+      <w:numFmt w:val="bullet"/>
+      <w:lvlText w:val=""/>
+      <w:lvlJc w:val="left"/>
+      <w:pPr>
+        <w:ind w:left="2880" w:hanging="360"/>
+      </w:pPr>
+      <w:rPr>
+        <w:rFonts w:ascii="Symbol" w:hAnsi="Symbol" w:hint="default"/>
+      </w:rPr>
+    </w:lvl>
+    <w:lvl w:ilvl="4" w:tplc="04220003" w:tentative="1">
+      <w:start w:val="1"/>
+      <w:numFmt w:val="bullet"/>
+      <w:lvlText w:val="o"/>
+      <w:lvlJc w:val="left"/>
+      <w:pPr>
+        <w:ind w:left="3600" w:hanging="360"/>
+      </w:pPr>
+      <w:rPr>
+        <w:rFonts w:ascii="Courier New" w:hAnsi="Courier New" w:cs="Courier New" w:hint="default"/>
+      </w:rPr>
+    </w:lvl>
+    <w:lvl w:ilvl="5" w:tplc="04220005" w:tentative="1">
+      <w:start w:val="1"/>
+      <w:numFmt w:val="bullet"/>
+      <w:lvlText w:val=""/>
+      <w:lvlJc w:val="left"/>
+      <w:pPr>
+        <w:ind w:left="4320" w:hanging="360"/>
+      </w:pPr>
+      <w:rPr>
+        <w:rFonts w:ascii="Wingdings" w:hAnsi="Wingdings" w:hint="default"/>
+      </w:rPr>
+    </w:lvl>
+    <w:lvl w:ilvl="6" w:tplc="04220001" w:tentative="1">
+      <w:start w:val="1"/>
+      <w:numFmt w:val="bullet"/>
+      <w:lvlText w:val=""/>
+      <w:lvlJc w:val="left"/>
+      <w:pPr>
+        <w:ind w:left="5040" w:hanging="360"/>
+      </w:pPr>
+      <w:rPr>
+        <w:rFonts w:ascii="Symbol" w:hAnsi="Symbol" w:hint="default"/>
+      </w:rPr>
+    </w:lvl>
+    <w:lvl w:ilvl="7" w:tplc="04220003" w:tentative="1">
+      <w:start w:val="1"/>
+      <w:numFmt w:val="bullet"/>
+      <w:lvlText w:val="o"/>
+      <w:lvlJc w:val="left"/>
+      <w:pPr>
+        <w:ind w:left="5760" w:hanging="360"/>
+      </w:pPr>
+      <w:rPr>
+        <w:rFonts w:ascii="Courier New" w:hAnsi="Courier New" w:cs="Courier New" w:hint="default"/>
+      </w:rPr>
+    </w:lvl>
+    <w:lvl w:ilvl="8" w:tplc="04220005" w:tentative="1">
+      <w:start w:val="1"/>
+      <w:numFmt w:val="bullet"/>
+      <w:lvlText w:val=""/>
+      <w:lvlJc w:val="left"/>
+      <w:pPr>
+        <w:ind w:left="6480" w:hanging="360"/>
+      </w:pPr>
+      <w:rPr>
+        <w:rFonts w:ascii="Wingdings" w:hAnsi="Wingdings" w:hint="default"/>
+      </w:rPr>
+    </w:lvl>
+  </w:abstractNum>
+  <w:abstractNum w:abstractNumId="7" w15:restartNumberingAfterBreak="0">
+    <w:nsid w:val="1F16E9E8"/>
+    <w:multiLevelType w:val="hybridMultilevel"/>
+    <w:tmpl w:val="3CA26EFC"/>
+    <w:lvl w:ilvl="0" w:tplc="35405856">
+      <w:start w:val="7"/>
+      <w:numFmt w:val="decimal"/>
+      <w:lvlText w:val="%1"/>
+      <w:lvlJc w:val="left"/>
+    </w:lvl>
+    <w:lvl w:ilvl="1" w:tplc="37366C08">
+      <w:start w:val="1"/>
+      <w:numFmt w:val="decimal"/>
+      <w:lvlText w:val="7.%2"/>
+      <w:lvlJc w:val="left"/>
+    </w:lvl>
+    <w:lvl w:ilvl="2" w:tplc="EB84B57E">
+      <w:numFmt w:val="decimal"/>
+      <w:lvlText w:val=""/>
+      <w:lvlJc w:val="left"/>
+    </w:lvl>
+    <w:lvl w:ilvl="3" w:tplc="39F83E5E">
+      <w:numFmt w:val="decimal"/>
+      <w:lvlText w:val=""/>
+      <w:lvlJc w:val="left"/>
+    </w:lvl>
+    <w:lvl w:ilvl="4" w:tplc="F9E463E8">
+      <w:numFmt w:val="decimal"/>
+      <w:lvlText w:val=""/>
+      <w:lvlJc w:val="left"/>
+    </w:lvl>
+    <w:lvl w:ilvl="5" w:tplc="3BB4B5BC">
+      <w:numFmt w:val="decimal"/>
+      <w:lvlText w:val=""/>
+      <w:lvlJc w:val="left"/>
+    </w:lvl>
+    <w:lvl w:ilvl="6" w:tplc="A58A4652">
+      <w:numFmt w:val="decimal"/>
+      <w:lvlText w:val=""/>
+      <w:lvlJc w:val="left"/>
+    </w:lvl>
+    <w:lvl w:ilvl="7" w:tplc="4918AC58">
+      <w:numFmt w:val="decimal"/>
+      <w:lvlText w:val=""/>
+      <w:lvlJc w:val="left"/>
+    </w:lvl>
+    <w:lvl w:ilvl="8" w:tplc="2370039C">
+      <w:numFmt w:val="decimal"/>
+      <w:lvlText w:val=""/>
+      <w:lvlJc w:val="left"/>
+    </w:lvl>
+  </w:abstractNum>
+  <w:abstractNum w:abstractNumId="8" w15:restartNumberingAfterBreak="0">
+    <w:nsid w:val="20D13A90"/>
+    <w:multiLevelType w:val="hybridMultilevel"/>
+    <w:tmpl w:val="E8DE0B9C"/>
+    <w:lvl w:ilvl="0" w:tplc="3AA0A048">
+      <w:start w:val="1"/>
+      <w:numFmt w:val="bullet"/>
+      <w:lvlText w:val="-"/>
+      <w:lvlJc w:val="left"/>
+      <w:pPr>
+        <w:ind w:left="720" w:hanging="360"/>
+      </w:pPr>
+      <w:rPr>
+        <w:rFonts w:ascii="Times New Roman" w:eastAsiaTheme="minorHAnsi" w:hAnsi="Times New Roman" w:cs="Times New Roman" w:hint="default"/>
+      </w:rPr>
+    </w:lvl>
+    <w:lvl w:ilvl="1" w:tplc="04220003" w:tentative="1">
+      <w:start w:val="1"/>
+      <w:numFmt w:val="bullet"/>
+      <w:lvlText w:val="o"/>
+      <w:lvlJc w:val="left"/>
+      <w:pPr>
+        <w:ind w:left="1440" w:hanging="360"/>
+      </w:pPr>
+      <w:rPr>
+        <w:rFonts w:ascii="Courier New" w:hAnsi="Courier New" w:cs="Courier New" w:hint="default"/>
+      </w:rPr>
+    </w:lvl>
+    <w:lvl w:ilvl="2" w:tplc="04220005" w:tentative="1">
+      <w:start w:val="1"/>
+      <w:numFmt w:val="bullet"/>
+      <w:lvlText w:val=""/>
+      <w:lvlJc w:val="left"/>
+      <w:pPr>
+        <w:ind w:left="2160" w:hanging="360"/>
+      </w:pPr>
+      <w:rPr>
+        <w:rFonts w:ascii="Wingdings" w:hAnsi="Wingdings" w:hint="default"/>
+      </w:rPr>
+    </w:lvl>
+    <w:lvl w:ilvl="3" w:tplc="04220001" w:tentative="1">
+      <w:start w:val="1"/>
+      <w:numFmt w:val="bullet"/>
+      <w:lvlText w:val=""/>
+      <w:lvlJc w:val="left"/>
+      <w:pPr>
+        <w:ind w:left="2880" w:hanging="360"/>
+      </w:pPr>
+      <w:rPr>
+        <w:rFonts w:ascii="Symbol" w:hAnsi="Symbol" w:hint="default"/>
+      </w:rPr>
+    </w:lvl>
+    <w:lvl w:ilvl="4" w:tplc="04220003" w:tentative="1">
+      <w:start w:val="1"/>
+      <w:numFmt w:val="bullet"/>
+      <w:lvlText w:val="o"/>
+      <w:lvlJc w:val="left"/>
+      <w:pPr>
+        <w:ind w:left="3600" w:hanging="360"/>
+      </w:pPr>
+      <w:rPr>
+        <w:rFonts w:ascii="Courier New" w:hAnsi="Courier New" w:cs="Courier New" w:hint="default"/>
+      </w:rPr>
+    </w:lvl>
+    <w:lvl w:ilvl="5" w:tplc="04220005" w:tentative="1">
+      <w:start w:val="1"/>
+      <w:numFmt w:val="bullet"/>
+      <w:lvlText w:val=""/>
+      <w:lvlJc w:val="left"/>
+      <w:pPr>
+        <w:ind w:left="4320" w:hanging="360"/>
+      </w:pPr>
+      <w:rPr>
+        <w:rFonts w:ascii="Wingdings" w:hAnsi="Wingdings" w:hint="default"/>
+      </w:rPr>
+    </w:lvl>
+    <w:lvl w:ilvl="6" w:tplc="04220001" w:tentative="1">
+      <w:start w:val="1"/>
+      <w:numFmt w:val="bullet"/>
+      <w:lvlText w:val=""/>
+      <w:lvlJc w:val="left"/>
+      <w:pPr>
+        <w:ind w:left="5040" w:hanging="360"/>
+      </w:pPr>
+      <w:rPr>
+        <w:rFonts w:ascii="Symbol" w:hAnsi="Symbol" w:hint="default"/>
+      </w:rPr>
+    </w:lvl>
+    <w:lvl w:ilvl="7" w:tplc="04220003" w:tentative="1">
+      <w:start w:val="1"/>
+      <w:numFmt w:val="bullet"/>
+      <w:lvlText w:val="o"/>
+      <w:lvlJc w:val="left"/>
+      <w:pPr>
+        <w:ind w:left="5760" w:hanging="360"/>
+      </w:pPr>
+      <w:rPr>
+        <w:rFonts w:ascii="Courier New" w:hAnsi="Courier New" w:cs="Courier New" w:hint="default"/>
+      </w:rPr>
+    </w:lvl>
+    <w:lvl w:ilvl="8" w:tplc="04220005" w:tentative="1">
+      <w:start w:val="1"/>
+      <w:numFmt w:val="bullet"/>
+      <w:lvlText w:val=""/>
+      <w:lvlJc w:val="left"/>
+      <w:pPr>
+        <w:ind w:left="6480" w:hanging="360"/>
+      </w:pPr>
+      <w:rPr>
+        <w:rFonts w:ascii="Wingdings" w:hAnsi="Wingdings" w:hint="default"/>
+      </w:rPr>
+    </w:lvl>
+  </w:abstractNum>
+  <w:abstractNum w:abstractNumId="9" w15:restartNumberingAfterBreak="0">
+    <w:nsid w:val="2B841847"/>
+    <w:multiLevelType w:val="hybridMultilevel"/>
+    <w:tmpl w:val="F6B8939A"/>
+    <w:lvl w:ilvl="0" w:tplc="3AA0A048">
+      <w:start w:val="1"/>
+      <w:numFmt w:val="bullet"/>
+      <w:lvlText w:val="-"/>
+      <w:lvlJc w:val="left"/>
+      <w:pPr>
+        <w:ind w:left="2484" w:hanging="360"/>
+      </w:pPr>
+      <w:rPr>
+        <w:rFonts w:ascii="Times New Roman" w:eastAsiaTheme="minorHAnsi" w:hAnsi="Times New Roman" w:cs="Times New Roman" w:hint="default"/>
+      </w:rPr>
+    </w:lvl>
+    <w:lvl w:ilvl="1" w:tplc="04220003" w:tentative="1">
+      <w:start w:val="1"/>
+      <w:numFmt w:val="bullet"/>
+      <w:lvlText w:val="o"/>
+      <w:lvlJc w:val="left"/>
+      <w:pPr>
+        <w:ind w:left="3204" w:hanging="360"/>
+      </w:pPr>
+      <w:rPr>
+        <w:rFonts w:ascii="Courier New" w:hAnsi="Courier New" w:cs="Courier New" w:hint="default"/>
+      </w:rPr>
+    </w:lvl>
+    <w:lvl w:ilvl="2" w:tplc="04220005" w:tentative="1">
+      <w:start w:val="1"/>
+      <w:numFmt w:val="bullet"/>
+      <w:lvlText w:val=""/>
+      <w:lvlJc w:val="left"/>
+      <w:pPr>
+        <w:ind w:left="3924" w:hanging="360"/>
+      </w:pPr>
+      <w:rPr>
+        <w:rFonts w:ascii="Wingdings" w:hAnsi="Wingdings" w:hint="default"/>
+      </w:rPr>
+    </w:lvl>
+    <w:lvl w:ilvl="3" w:tplc="04220001" w:tentative="1">
+      <w:start w:val="1"/>
+      <w:numFmt w:val="bullet"/>
+      <w:lvlText w:val=""/>
+      <w:lvlJc w:val="left"/>
+      <w:pPr>
+        <w:ind w:left="4644" w:hanging="360"/>
+      </w:pPr>
+      <w:rPr>
+        <w:rFonts w:ascii="Symbol" w:hAnsi="Symbol" w:hint="default"/>
+      </w:rPr>
+    </w:lvl>
+    <w:lvl w:ilvl="4" w:tplc="04220003" w:tentative="1">
+      <w:start w:val="1"/>
+      <w:numFmt w:val="bullet"/>
+      <w:lvlText w:val="o"/>
+      <w:lvlJc w:val="left"/>
+      <w:pPr>
+        <w:ind w:left="5364" w:hanging="360"/>
+      </w:pPr>
+      <w:rPr>
+        <w:rFonts w:ascii="Courier New" w:hAnsi="Courier New" w:cs="Courier New" w:hint="default"/>
+      </w:rPr>
+    </w:lvl>
+    <w:lvl w:ilvl="5" w:tplc="04220005" w:tentative="1">
+      <w:start w:val="1"/>
+      <w:numFmt w:val="bullet"/>
+      <w:lvlText w:val=""/>
+      <w:lvlJc w:val="left"/>
+      <w:pPr>
+        <w:ind w:left="6084" w:hanging="360"/>
+      </w:pPr>
+      <w:rPr>
+        <w:rFonts w:ascii="Wingdings" w:hAnsi="Wingdings" w:hint="default"/>
+      </w:rPr>
+    </w:lvl>
+    <w:lvl w:ilvl="6" w:tplc="04220001" w:tentative="1">
+      <w:start w:val="1"/>
+      <w:numFmt w:val="bullet"/>
+      <w:lvlText w:val=""/>
+      <w:lvlJc w:val="left"/>
+      <w:pPr>
+        <w:ind w:left="6804" w:hanging="360"/>
+      </w:pPr>
+      <w:rPr>
+        <w:rFonts w:ascii="Symbol" w:hAnsi="Symbol" w:hint="default"/>
+      </w:rPr>
+    </w:lvl>
+    <w:lvl w:ilvl="7" w:tplc="04220003" w:tentative="1">
+      <w:start w:val="1"/>
+      <w:numFmt w:val="bullet"/>
+      <w:lvlText w:val="o"/>
+      <w:lvlJc w:val="left"/>
+      <w:pPr>
+        <w:ind w:left="7524" w:hanging="360"/>
+      </w:pPr>
+      <w:rPr>
+        <w:rFonts w:ascii="Courier New" w:hAnsi="Courier New" w:cs="Courier New" w:hint="default"/>
+      </w:rPr>
+    </w:lvl>
+    <w:lvl w:ilvl="8" w:tplc="04220005" w:tentative="1">
+      <w:start w:val="1"/>
+      <w:numFmt w:val="bullet"/>
+      <w:lvlText w:val=""/>
+      <w:lvlJc w:val="left"/>
+      <w:pPr>
+        <w:ind w:left="8244" w:hanging="360"/>
+      </w:pPr>
+      <w:rPr>
+        <w:rFonts w:ascii="Wingdings" w:hAnsi="Wingdings" w:hint="default"/>
+      </w:rPr>
+    </w:lvl>
+  </w:abstractNum>
+  <w:abstractNum w:abstractNumId="10" w15:restartNumberingAfterBreak="0">
+    <w:nsid w:val="3E906B96"/>
+    <w:multiLevelType w:val="hybridMultilevel"/>
+    <w:tmpl w:val="B5D2CDC8"/>
+    <w:lvl w:ilvl="0" w:tplc="3AA0A048">
+      <w:start w:val="1"/>
+      <w:numFmt w:val="bullet"/>
+      <w:lvlText w:val="-"/>
+      <w:lvlJc w:val="left"/>
+      <w:pPr>
+        <w:ind w:left="720" w:hanging="360"/>
+      </w:pPr>
+      <w:rPr>
+        <w:rFonts w:ascii="Times New Roman" w:eastAsiaTheme="minorHAnsi" w:hAnsi="Times New Roman" w:cs="Times New Roman" w:hint="default"/>
+      </w:rPr>
+    </w:lvl>
+    <w:lvl w:ilvl="1" w:tplc="04220003" w:tentative="1">
+      <w:start w:val="1"/>
+      <w:numFmt w:val="bullet"/>
+      <w:lvlText w:val="o"/>
+      <w:lvlJc w:val="left"/>
+      <w:pPr>
+        <w:ind w:left="1440" w:hanging="360"/>
+      </w:pPr>
+      <w:rPr>
+        <w:rFonts w:ascii="Courier New" w:hAnsi="Courier New" w:cs="Courier New" w:hint="default"/>
+      </w:rPr>
+    </w:lvl>
+    <w:lvl w:ilvl="2" w:tplc="04220005" w:tentative="1">
+      <w:start w:val="1"/>
+      <w:numFmt w:val="bullet"/>
+      <w:lvlText w:val=""/>
+      <w:lvlJc w:val="left"/>
+      <w:pPr>
+        <w:ind w:left="2160" w:hanging="360"/>
+      </w:pPr>
+      <w:rPr>
+        <w:rFonts w:ascii="Wingdings" w:hAnsi="Wingdings" w:hint="default"/>
+      </w:rPr>
+    </w:lvl>
+    <w:lvl w:ilvl="3" w:tplc="04220001" w:tentative="1">
+      <w:start w:val="1"/>
+      <w:numFmt w:val="bullet"/>
+      <w:lvlText w:val=""/>
+      <w:lvlJc w:val="left"/>
+      <w:pPr>
+        <w:ind w:left="2880" w:hanging="360"/>
+      </w:pPr>
+      <w:rPr>
+        <w:rFonts w:ascii="Symbol" w:hAnsi="Symbol" w:hint="default"/>
+      </w:rPr>
+    </w:lvl>
+    <w:lvl w:ilvl="4" w:tplc="04220003" w:tentative="1">
+      <w:start w:val="1"/>
+      <w:numFmt w:val="bullet"/>
+      <w:lvlText w:val="o"/>
+      <w:lvlJc w:val="left"/>
+      <w:pPr>
+        <w:ind w:left="3600" w:hanging="360"/>
+      </w:pPr>
+      <w:rPr>
+        <w:rFonts w:ascii="Courier New" w:hAnsi="Courier New" w:cs="Courier New" w:hint="default"/>
+      </w:rPr>
+    </w:lvl>
+    <w:lvl w:ilvl="5" w:tplc="04220005" w:tentative="1">
+      <w:start w:val="1"/>
+      <w:numFmt w:val="bullet"/>
+      <w:lvlText w:val=""/>
+      <w:lvlJc w:val="left"/>
+      <w:pPr>
+        <w:ind w:left="4320" w:hanging="360"/>
+      </w:pPr>
+      <w:rPr>
+        <w:rFonts w:ascii="Wingdings" w:hAnsi="Wingdings" w:hint="default"/>
+      </w:rPr>
+    </w:lvl>
+    <w:lvl w:ilvl="6" w:tplc="04220001" w:tentative="1">
+      <w:start w:val="1"/>
+      <w:numFmt w:val="bullet"/>
+      <w:lvlText w:val=""/>
+      <w:lvlJc w:val="left"/>
+      <w:pPr>
+        <w:ind w:left="5040" w:hanging="360"/>
+      </w:pPr>
+      <w:rPr>
+        <w:rFonts w:ascii="Symbol" w:hAnsi="Symbol" w:hint="default"/>
+      </w:rPr>
+    </w:lvl>
+    <w:lvl w:ilvl="7" w:tplc="04220003" w:tentative="1">
+      <w:start w:val="1"/>
+      <w:numFmt w:val="bullet"/>
+      <w:lvlText w:val="o"/>
+      <w:lvlJc w:val="left"/>
+      <w:pPr>
+        <w:ind w:left="5760" w:hanging="360"/>
+      </w:pPr>
+      <w:rPr>
+        <w:rFonts w:ascii="Courier New" w:hAnsi="Courier New" w:cs="Courier New" w:hint="default"/>
+      </w:rPr>
+    </w:lvl>
+    <w:lvl w:ilvl="8" w:tplc="04220005" w:tentative="1">
+      <w:start w:val="1"/>
+      <w:numFmt w:val="bullet"/>
+      <w:lvlText w:val=""/>
+      <w:lvlJc w:val="left"/>
+      <w:pPr>
+        <w:ind w:left="6480" w:hanging="360"/>
+      </w:pPr>
+      <w:rPr>
+        <w:rFonts w:ascii="Wingdings" w:hAnsi="Wingdings" w:hint="default"/>
+      </w:rPr>
+    </w:lvl>
+  </w:abstractNum>
+  <w:abstractNum w:abstractNumId="11" w15:restartNumberingAfterBreak="0">
+    <w:nsid w:val="41A7C4C9"/>
+    <w:multiLevelType w:val="hybridMultilevel"/>
+    <w:tmpl w:val="28E07DEE"/>
+    <w:lvl w:ilvl="0" w:tplc="705C03AC">
+      <w:start w:val="9"/>
+      <w:numFmt w:val="decimal"/>
+      <w:lvlText w:val="%1"/>
+      <w:lvlJc w:val="left"/>
+    </w:lvl>
+    <w:lvl w:ilvl="1" w:tplc="4788925A">
+      <w:start w:val="1"/>
+      <w:numFmt w:val="decimal"/>
+      <w:lvlText w:val="9.%2"/>
+      <w:lvlJc w:val="left"/>
+    </w:lvl>
+    <w:lvl w:ilvl="2" w:tplc="27B6EE5A">
+      <w:numFmt w:val="decimal"/>
+      <w:lvlText w:val=""/>
+      <w:lvlJc w:val="left"/>
+    </w:lvl>
+    <w:lvl w:ilvl="3" w:tplc="8062AEFA">
+      <w:numFmt w:val="decimal"/>
+      <w:lvlText w:val=""/>
+      <w:lvlJc w:val="left"/>
+    </w:lvl>
+    <w:lvl w:ilvl="4" w:tplc="2C4E23CC">
+      <w:numFmt w:val="decimal"/>
+      <w:lvlText w:val=""/>
+      <w:lvlJc w:val="left"/>
+    </w:lvl>
+    <w:lvl w:ilvl="5" w:tplc="A51219A6">
+      <w:numFmt w:val="decimal"/>
+      <w:lvlText w:val=""/>
+      <w:lvlJc w:val="left"/>
+    </w:lvl>
+    <w:lvl w:ilvl="6" w:tplc="48262D90">
+      <w:numFmt w:val="decimal"/>
+      <w:lvlText w:val=""/>
+      <w:lvlJc w:val="left"/>
+    </w:lvl>
+    <w:lvl w:ilvl="7" w:tplc="7A662002">
+      <w:numFmt w:val="decimal"/>
+      <w:lvlText w:val=""/>
+      <w:lvlJc w:val="left"/>
+    </w:lvl>
+    <w:lvl w:ilvl="8" w:tplc="47D2912A">
+      <w:numFmt w:val="decimal"/>
+      <w:lvlText w:val=""/>
+      <w:lvlJc w:val="left"/>
+    </w:lvl>
+  </w:abstractNum>
+  <w:abstractNum w:abstractNumId="12" w15:restartNumberingAfterBreak="0">
+    <w:nsid w:val="44DC6363"/>
+    <w:multiLevelType w:val="hybridMultilevel"/>
+    <w:tmpl w:val="31143EF4"/>
+    <w:lvl w:ilvl="0" w:tplc="04220001">
+      <w:start w:val="1"/>
+      <w:numFmt w:val="bullet"/>
+      <w:lvlText w:val=""/>
+      <w:lvlJc w:val="left"/>
+      <w:pPr>
+        <w:ind w:left="720" w:hanging="360"/>
+      </w:pPr>
+      <w:rPr>
+        <w:rFonts w:ascii="Symbol" w:hAnsi="Symbol" w:hint="default"/>
+      </w:rPr>
+    </w:lvl>
+    <w:lvl w:ilvl="1" w:tplc="04220003">
+      <w:start w:val="1"/>
+      <w:numFmt w:val="bullet"/>
+      <w:lvlText w:val="o"/>
+      <w:lvlJc w:val="left"/>
+      <w:pPr>
+        <w:ind w:left="1440" w:hanging="360"/>
+      </w:pPr>
+      <w:rPr>
+        <w:rFonts w:ascii="Courier New" w:hAnsi="Courier New" w:cs="Courier New" w:hint="default"/>
+      </w:rPr>
+    </w:lvl>
+    <w:lvl w:ilvl="2" w:tplc="04220005" w:tentative="1">
+      <w:start w:val="1"/>
+      <w:numFmt w:val="bullet"/>
+      <w:lvlText w:val=""/>
+      <w:lvlJc w:val="left"/>
+      <w:pPr>
+        <w:ind w:left="2160" w:hanging="360"/>
+      </w:pPr>
+      <w:rPr>
+        <w:rFonts w:ascii="Wingdings" w:hAnsi="Wingdings" w:hint="default"/>
+      </w:rPr>
+    </w:lvl>
+    <w:lvl w:ilvl="3" w:tplc="04220001" w:tentative="1">
+      <w:start w:val="1"/>
+      <w:numFmt w:val="bullet"/>
+      <w:lvlText w:val=""/>
+      <w:lvlJc w:val="left"/>
+      <w:pPr>
+        <w:ind w:left="2880" w:hanging="360"/>
+      </w:pPr>
+      <w:rPr>
+        <w:rFonts w:ascii="Symbol" w:hAnsi="Symbol" w:hint="default"/>
+      </w:rPr>
+    </w:lvl>
+    <w:lvl w:ilvl="4" w:tplc="04220003" w:tentative="1">
+      <w:start w:val="1"/>
+      <w:numFmt w:val="bullet"/>
+      <w:lvlText w:val="o"/>
+      <w:lvlJc w:val="left"/>
+      <w:pPr>
+        <w:ind w:left="3600" w:hanging="360"/>
+      </w:pPr>
+      <w:rPr>
+        <w:rFonts w:ascii="Courier New" w:hAnsi="Courier New" w:cs="Courier New" w:hint="default"/>
+      </w:rPr>
+    </w:lvl>
+    <w:lvl w:ilvl="5" w:tplc="04220005" w:tentative="1">
+      <w:start w:val="1"/>
+      <w:numFmt w:val="bullet"/>
+      <w:lvlText w:val=""/>
+      <w:lvlJc w:val="left"/>
+      <w:pPr>
+        <w:ind w:left="4320" w:hanging="360"/>
+      </w:pPr>
+      <w:rPr>
+        <w:rFonts w:ascii="Wingdings" w:hAnsi="Wingdings" w:hint="default"/>
+      </w:rPr>
+    </w:lvl>
+    <w:lvl w:ilvl="6" w:tplc="04220001" w:tentative="1">
+      <w:start w:val="1"/>
+      <w:numFmt w:val="bullet"/>
+      <w:lvlText w:val=""/>
+      <w:lvlJc w:val="left"/>
+      <w:pPr>
+        <w:ind w:left="5040" w:hanging="360"/>
+      </w:pPr>
+      <w:rPr>
+        <w:rFonts w:ascii="Symbol" w:hAnsi="Symbol" w:hint="default"/>
+      </w:rPr>
+    </w:lvl>
+    <w:lvl w:ilvl="7" w:tplc="04220003" w:tentative="1">
+      <w:start w:val="1"/>
+      <w:numFmt w:val="bullet"/>
+      <w:lvlText w:val="o"/>
+      <w:lvlJc w:val="left"/>
+      <w:pPr>
+        <w:ind w:left="5760" w:hanging="360"/>
+      </w:pPr>
+      <w:rPr>
+        <w:rFonts w:ascii="Courier New" w:hAnsi="Courier New" w:cs="Courier New" w:hint="default"/>
+      </w:rPr>
+    </w:lvl>
+    <w:lvl w:ilvl="8" w:tplc="04220005" w:tentative="1">
+      <w:start w:val="1"/>
+      <w:numFmt w:val="bullet"/>
+      <w:lvlText w:val=""/>
+      <w:lvlJc w:val="left"/>
+      <w:pPr>
+        <w:ind w:left="6480" w:hanging="360"/>
+      </w:pPr>
+      <w:rPr>
+        <w:rFonts w:ascii="Wingdings" w:hAnsi="Wingdings" w:hint="default"/>
+      </w:rPr>
+    </w:lvl>
+  </w:abstractNum>
+  <w:abstractNum w:abstractNumId="13" w15:restartNumberingAfterBreak="0">
+    <w:nsid w:val="47E84DEB"/>
+    <w:multiLevelType w:val="hybridMultilevel"/>
+    <w:tmpl w:val="F9BEA634"/>
+    <w:lvl w:ilvl="0" w:tplc="0422000F">
+      <w:start w:val="1"/>
+      <w:numFmt w:val="decimal"/>
+      <w:lvlText w:val="%1."/>
+      <w:lvlJc w:val="left"/>
+      <w:pPr>
+        <w:ind w:left="800" w:hanging="360"/>
+      </w:pPr>
+    </w:lvl>
+    <w:lvl w:ilvl="1" w:tplc="04220019" w:tentative="1">
+      <w:start w:val="1"/>
+      <w:numFmt w:val="lowerLetter"/>
+      <w:lvlText w:val="%2."/>
+      <w:lvlJc w:val="left"/>
+      <w:pPr>
+        <w:ind w:left="1520" w:hanging="360"/>
+      </w:pPr>
+    </w:lvl>
+    <w:lvl w:ilvl="2" w:tplc="0422001B" w:tentative="1">
+      <w:start w:val="1"/>
+      <w:numFmt w:val="lowerRoman"/>
+      <w:lvlText w:val="%3."/>
+      <w:lvlJc w:val="right"/>
+      <w:pPr>
+        <w:ind w:left="2240" w:hanging="180"/>
+      </w:pPr>
+    </w:lvl>
+    <w:lvl w:ilvl="3" w:tplc="0422000F" w:tentative="1">
+      <w:start w:val="1"/>
+      <w:numFmt w:val="decimal"/>
+      <w:lvlText w:val="%4."/>
+      <w:lvlJc w:val="left"/>
+      <w:pPr>
+        <w:ind w:left="2960" w:hanging="360"/>
+      </w:pPr>
+    </w:lvl>
+    <w:lvl w:ilvl="4" w:tplc="04220019" w:tentative="1">
+      <w:start w:val="1"/>
+      <w:numFmt w:val="lowerLetter"/>
+      <w:lvlText w:val="%5."/>
+      <w:lvlJc w:val="left"/>
+      <w:pPr>
+        <w:ind w:left="3680" w:hanging="360"/>
+      </w:pPr>
+    </w:lvl>
+    <w:lvl w:ilvl="5" w:tplc="0422001B" w:tentative="1">
+      <w:start w:val="1"/>
+      <w:numFmt w:val="lowerRoman"/>
+      <w:lvlText w:val="%6."/>
+      <w:lvlJc w:val="right"/>
+      <w:pPr>
+        <w:ind w:left="4400" w:hanging="180"/>
+      </w:pPr>
+    </w:lvl>
+    <w:lvl w:ilvl="6" w:tplc="0422000F" w:tentative="1">
+      <w:start w:val="1"/>
+      <w:numFmt w:val="decimal"/>
+      <w:lvlText w:val="%7."/>
+      <w:lvlJc w:val="left"/>
+      <w:pPr>
+        <w:ind w:left="5120" w:hanging="360"/>
+      </w:pPr>
+    </w:lvl>
+    <w:lvl w:ilvl="7" w:tplc="04220019" w:tentative="1">
+      <w:start w:val="1"/>
+      <w:numFmt w:val="lowerLetter"/>
+      <w:lvlText w:val="%8."/>
+      <w:lvlJc w:val="left"/>
+      <w:pPr>
+        <w:ind w:left="5840" w:hanging="360"/>
+      </w:pPr>
+    </w:lvl>
+    <w:lvl w:ilvl="8" w:tplc="0422001B" w:tentative="1">
+      <w:start w:val="1"/>
+      <w:numFmt w:val="lowerRoman"/>
+      <w:lvlText w:val="%9."/>
+      <w:lvlJc w:val="right"/>
+      <w:pPr>
+        <w:ind w:left="6560" w:hanging="180"/>
+      </w:pPr>
+    </w:lvl>
+  </w:abstractNum>
+  <w:abstractNum w:abstractNumId="14" w15:restartNumberingAfterBreak="0">
+    <w:nsid w:val="491320CA"/>
+    <w:multiLevelType w:val="hybridMultilevel"/>
+    <w:tmpl w:val="1E783DCC"/>
+    <w:lvl w:ilvl="0" w:tplc="3AA0A048">
+      <w:start w:val="1"/>
+      <w:numFmt w:val="bullet"/>
+      <w:lvlText w:val="-"/>
+      <w:lvlJc w:val="left"/>
+      <w:pPr>
+        <w:ind w:left="720" w:hanging="360"/>
+      </w:pPr>
+      <w:rPr>
+        <w:rFonts w:ascii="Times New Roman" w:eastAsiaTheme="minorHAnsi" w:hAnsi="Times New Roman" w:cs="Times New Roman" w:hint="default"/>
+      </w:rPr>
+    </w:lvl>
+    <w:lvl w:ilvl="1" w:tplc="04220003" w:tentative="1">
+      <w:start w:val="1"/>
+      <w:numFmt w:val="bullet"/>
+      <w:lvlText w:val="o"/>
+      <w:lvlJc w:val="left"/>
+      <w:pPr>
+        <w:ind w:left="1440" w:hanging="360"/>
+      </w:pPr>
+      <w:rPr>
+        <w:rFonts w:ascii="Courier New" w:hAnsi="Courier New" w:cs="Courier New" w:hint="default"/>
+      </w:rPr>
+    </w:lvl>
+    <w:lvl w:ilvl="2" w:tplc="04220005" w:tentative="1">
+      <w:start w:val="1"/>
+      <w:numFmt w:val="bullet"/>
+      <w:lvlText w:val=""/>
+      <w:lvlJc w:val="left"/>
+      <w:pPr>
+        <w:ind w:left="2160" w:hanging="360"/>
+      </w:pPr>
+      <w:rPr>
+        <w:rFonts w:ascii="Wingdings" w:hAnsi="Wingdings" w:hint="default"/>
+      </w:rPr>
+    </w:lvl>
+    <w:lvl w:ilvl="3" w:tplc="04220001" w:tentative="1">
+      <w:start w:val="1"/>
+      <w:numFmt w:val="bullet"/>
+      <w:lvlText w:val=""/>
+      <w:lvlJc w:val="left"/>
+      <w:pPr>
+        <w:ind w:left="2880" w:hanging="360"/>
+      </w:pPr>
+      <w:rPr>
+        <w:rFonts w:ascii="Symbol" w:hAnsi="Symbol" w:hint="default"/>
+      </w:rPr>
+    </w:lvl>
+    <w:lvl w:ilvl="4" w:tplc="04220003" w:tentative="1">
+      <w:start w:val="1"/>
+      <w:numFmt w:val="bullet"/>
+      <w:lvlText w:val="o"/>
+      <w:lvlJc w:val="left"/>
+      <w:pPr>
+        <w:ind w:left="3600" w:hanging="360"/>
+      </w:pPr>
+      <w:rPr>
+        <w:rFonts w:ascii="Courier New" w:hAnsi="Courier New" w:cs="Courier New" w:hint="default"/>
+      </w:rPr>
+    </w:lvl>
+    <w:lvl w:ilvl="5" w:tplc="04220005" w:tentative="1">
+      <w:start w:val="1"/>
+      <w:numFmt w:val="bullet"/>
+      <w:lvlText w:val=""/>
+      <w:lvlJc w:val="left"/>
+      <w:pPr>
+        <w:ind w:left="4320" w:hanging="360"/>
+      </w:pPr>
+      <w:rPr>
+        <w:rFonts w:ascii="Wingdings" w:hAnsi="Wingdings" w:hint="default"/>
+      </w:rPr>
+    </w:lvl>
+    <w:lvl w:ilvl="6" w:tplc="04220001" w:tentative="1">
+      <w:start w:val="1"/>
+      <w:numFmt w:val="bullet"/>
+      <w:lvlText w:val=""/>
+      <w:lvlJc w:val="left"/>
+      <w:pPr>
+        <w:ind w:left="5040" w:hanging="360"/>
+      </w:pPr>
+      <w:rPr>
+        <w:rFonts w:ascii="Symbol" w:hAnsi="Symbol" w:hint="default"/>
+      </w:rPr>
+    </w:lvl>
+    <w:lvl w:ilvl="7" w:tplc="04220003" w:tentative="1">
+      <w:start w:val="1"/>
+      <w:numFmt w:val="bullet"/>
+      <w:lvlText w:val="o"/>
+      <w:lvlJc w:val="left"/>
+      <w:pPr>
+        <w:ind w:left="5760" w:hanging="360"/>
+      </w:pPr>
+      <w:rPr>
+        <w:rFonts w:ascii="Courier New" w:hAnsi="Courier New" w:cs="Courier New" w:hint="default"/>
+      </w:rPr>
+    </w:lvl>
+    <w:lvl w:ilvl="8" w:tplc="04220005" w:tentative="1">
+      <w:start w:val="1"/>
+      <w:numFmt w:val="bullet"/>
+      <w:lvlText w:val=""/>
+      <w:lvlJc w:val="left"/>
+      <w:pPr>
+        <w:ind w:left="6480" w:hanging="360"/>
+      </w:pPr>
+      <w:rPr>
+        <w:rFonts w:ascii="Wingdings" w:hAnsi="Wingdings" w:hint="default"/>
+      </w:rPr>
+    </w:lvl>
+  </w:abstractNum>
+  <w:abstractNum w:abstractNumId="15" w15:restartNumberingAfterBreak="0">
+    <w:nsid w:val="4B746068"/>
+    <w:multiLevelType w:val="hybridMultilevel"/>
+    <w:tmpl w:val="799266E0"/>
+    <w:lvl w:ilvl="0" w:tplc="04220001">
+      <w:start w:val="1"/>
+      <w:numFmt w:val="bullet"/>
+      <w:lvlText w:val=""/>
+      <w:lvlJc w:val="left"/>
+      <w:pPr>
+        <w:ind w:left="720" w:hanging="360"/>
+      </w:pPr>
+      <w:rPr>
+        <w:rFonts w:ascii="Symbol" w:hAnsi="Symbol" w:hint="default"/>
+      </w:rPr>
+    </w:lvl>
+    <w:lvl w:ilvl="1" w:tplc="04220003" w:tentative="1">
+      <w:start w:val="1"/>
+      <w:numFmt w:val="bullet"/>
+      <w:lvlText w:val="o"/>
+      <w:lvlJc w:val="left"/>
+      <w:pPr>
+        <w:ind w:left="1440" w:hanging="360"/>
+      </w:pPr>
+      <w:rPr>
+        <w:rFonts w:ascii="Courier New" w:hAnsi="Courier New" w:cs="Courier New" w:hint="default"/>
+      </w:rPr>
+    </w:lvl>
+    <w:lvl w:ilvl="2" w:tplc="04220005" w:tentative="1">
+      <w:start w:val="1"/>
+      <w:numFmt w:val="bullet"/>
+      <w:lvlText w:val=""/>
+      <w:lvlJc w:val="left"/>
+      <w:pPr>
+        <w:ind w:left="2160" w:hanging="360"/>
+      </w:pPr>
+      <w:rPr>
+        <w:rFonts w:ascii="Wingdings" w:hAnsi="Wingdings" w:hint="default"/>
+      </w:rPr>
+    </w:lvl>
+    <w:lvl w:ilvl="3" w:tplc="04220001" w:tentative="1">
+      <w:start w:val="1"/>
+      <w:numFmt w:val="bullet"/>
+      <w:lvlText w:val=""/>
+      <w:lvlJc w:val="left"/>
+      <w:pPr>
+        <w:ind w:left="2880" w:hanging="360"/>
+      </w:pPr>
+      <w:rPr>
+        <w:rFonts w:ascii="Symbol" w:hAnsi="Symbol" w:hint="default"/>
+      </w:rPr>
+    </w:lvl>
+    <w:lvl w:ilvl="4" w:tplc="04220003" w:tentative="1">
+      <w:start w:val="1"/>
+      <w:numFmt w:val="bullet"/>
+      <w:lvlText w:val="o"/>
+      <w:lvlJc w:val="left"/>
+      <w:pPr>
+        <w:ind w:left="3600" w:hanging="360"/>
+      </w:pPr>
+      <w:rPr>
+        <w:rFonts w:ascii="Courier New" w:hAnsi="Courier New" w:cs="Courier New" w:hint="default"/>
+      </w:rPr>
+    </w:lvl>
+    <w:lvl w:ilvl="5" w:tplc="04220005" w:tentative="1">
+      <w:start w:val="1"/>
+      <w:numFmt w:val="bullet"/>
+      <w:lvlText w:val=""/>
+      <w:lvlJc w:val="left"/>
+      <w:pPr>
+        <w:ind w:left="4320" w:hanging="360"/>
+      </w:pPr>
+      <w:rPr>
+        <w:rFonts w:ascii="Wingdings" w:hAnsi="Wingdings" w:hint="default"/>
+      </w:rPr>
+    </w:lvl>
+    <w:lvl w:ilvl="6" w:tplc="04220001" w:tentative="1">
+      <w:start w:val="1"/>
+      <w:numFmt w:val="bullet"/>
+      <w:lvlText w:val=""/>
+      <w:lvlJc w:val="left"/>
+      <w:pPr>
+        <w:ind w:left="5040" w:hanging="360"/>
+      </w:pPr>
+      <w:rPr>
+        <w:rFonts w:ascii="Symbol" w:hAnsi="Symbol" w:hint="default"/>
+      </w:rPr>
+    </w:lvl>
+    <w:lvl w:ilvl="7" w:tplc="04220003" w:tentative="1">
+      <w:start w:val="1"/>
+      <w:numFmt w:val="bullet"/>
+      <w:lvlText w:val="o"/>
+      <w:lvlJc w:val="left"/>
+      <w:pPr>
+        <w:ind w:left="5760" w:hanging="360"/>
+      </w:pPr>
+      <w:rPr>
+        <w:rFonts w:ascii="Courier New" w:hAnsi="Courier New" w:cs="Courier New" w:hint="default"/>
+      </w:rPr>
+    </w:lvl>
+    <w:lvl w:ilvl="8" w:tplc="04220005" w:tentative="1">
+      <w:start w:val="1"/>
+      <w:numFmt w:val="bullet"/>
+      <w:lvlText w:val=""/>
+      <w:lvlJc w:val="left"/>
+      <w:pPr>
+        <w:ind w:left="6480" w:hanging="360"/>
+      </w:pPr>
+      <w:rPr>
+        <w:rFonts w:ascii="Wingdings" w:hAnsi="Wingdings" w:hint="default"/>
+      </w:rPr>
+    </w:lvl>
+  </w:abstractNum>
+  <w:abstractNum w:abstractNumId="16" w15:restartNumberingAfterBreak="0">
+    <w:nsid w:val="4DB127F8"/>
+    <w:multiLevelType w:val="hybridMultilevel"/>
+    <w:tmpl w:val="0AE8A480"/>
+    <w:lvl w:ilvl="0" w:tplc="702CE6B6">
+      <w:start w:val="1"/>
+      <w:numFmt w:val="lowerRoman"/>
+      <w:lvlText w:val="%1"/>
+      <w:lvlJc w:val="left"/>
+    </w:lvl>
+    <w:lvl w:ilvl="1" w:tplc="6C1874D2">
+      <w:start w:val="1"/>
+      <w:numFmt w:val="bullet"/>
+      <w:lvlText w:val="x"/>
+      <w:lvlJc w:val="left"/>
+    </w:lvl>
+    <w:lvl w:ilvl="2" w:tplc="25988FD2">
+      <w:numFmt w:val="decimal"/>
+      <w:lvlText w:val=""/>
+      <w:lvlJc w:val="left"/>
+    </w:lvl>
+    <w:lvl w:ilvl="3" w:tplc="D2080F1E">
+      <w:numFmt w:val="decimal"/>
+      <w:lvlText w:val=""/>
+      <w:lvlJc w:val="left"/>
+    </w:lvl>
+    <w:lvl w:ilvl="4" w:tplc="6AA83BB6">
+      <w:numFmt w:val="decimal"/>
+      <w:lvlText w:val=""/>
+      <w:lvlJc w:val="left"/>
+    </w:lvl>
+    <w:lvl w:ilvl="5" w:tplc="191C9826">
+      <w:numFmt w:val="decimal"/>
+      <w:lvlText w:val=""/>
+      <w:lvlJc w:val="left"/>
+    </w:lvl>
+    <w:lvl w:ilvl="6" w:tplc="8A4AAC08">
+      <w:numFmt w:val="decimal"/>
+      <w:lvlText w:val=""/>
+      <w:lvlJc w:val="left"/>
+    </w:lvl>
+    <w:lvl w:ilvl="7" w:tplc="30ACA4D6">
+      <w:numFmt w:val="decimal"/>
+      <w:lvlText w:val=""/>
+      <w:lvlJc w:val="left"/>
+    </w:lvl>
+    <w:lvl w:ilvl="8" w:tplc="4BAEA95A">
+      <w:numFmt w:val="decimal"/>
+      <w:lvlText w:val=""/>
+      <w:lvlJc w:val="left"/>
+    </w:lvl>
+  </w:abstractNum>
+  <w:abstractNum w:abstractNumId="17" w15:restartNumberingAfterBreak="0">
+    <w:nsid w:val="4E6AFB66"/>
+    <w:multiLevelType w:val="hybridMultilevel"/>
+    <w:tmpl w:val="72C0C692"/>
+    <w:lvl w:ilvl="0" w:tplc="76C02F04">
+      <w:start w:val="1"/>
+      <w:numFmt w:val="lowerRoman"/>
+      <w:lvlText w:val="%1"/>
+      <w:lvlJc w:val="left"/>
+    </w:lvl>
+    <w:lvl w:ilvl="1" w:tplc="F780A160">
+      <w:start w:val="1"/>
+      <w:numFmt w:val="bullet"/>
+      <w:lvlText w:val="x"/>
+      <w:lvlJc w:val="left"/>
+    </w:lvl>
+    <w:lvl w:ilvl="2" w:tplc="6688D8B6">
+      <w:numFmt w:val="decimal"/>
+      <w:lvlText w:val=""/>
+      <w:lvlJc w:val="left"/>
+    </w:lvl>
+    <w:lvl w:ilvl="3" w:tplc="521088B2">
+      <w:numFmt w:val="decimal"/>
+      <w:lvlText w:val=""/>
+      <w:lvlJc w:val="left"/>
+    </w:lvl>
+    <w:lvl w:ilvl="4" w:tplc="B81448A4">
+      <w:numFmt w:val="decimal"/>
+      <w:lvlText w:val=""/>
+      <w:lvlJc w:val="left"/>
+    </w:lvl>
+    <w:lvl w:ilvl="5" w:tplc="1A2EDF4C">
+      <w:numFmt w:val="decimal"/>
+      <w:lvlText w:val=""/>
+      <w:lvlJc w:val="left"/>
+    </w:lvl>
+    <w:lvl w:ilvl="6" w:tplc="022CB01E">
+      <w:numFmt w:val="decimal"/>
+      <w:lvlText w:val=""/>
+      <w:lvlJc w:val="left"/>
+    </w:lvl>
+    <w:lvl w:ilvl="7" w:tplc="F850D08A">
+      <w:numFmt w:val="decimal"/>
+      <w:lvlText w:val=""/>
+      <w:lvlJc w:val="left"/>
+    </w:lvl>
+    <w:lvl w:ilvl="8" w:tplc="D586ED94">
+      <w:numFmt w:val="decimal"/>
+      <w:lvlText w:val=""/>
+      <w:lvlJc w:val="left"/>
+    </w:lvl>
+  </w:abstractNum>
+  <w:abstractNum w:abstractNumId="18" w15:restartNumberingAfterBreak="0">
+    <w:nsid w:val="4FF41A20"/>
+    <w:multiLevelType w:val="hybridMultilevel"/>
+    <w:tmpl w:val="CB32F0E6"/>
+    <w:lvl w:ilvl="0" w:tplc="0422000F">
+      <w:start w:val="1"/>
+      <w:numFmt w:val="decimal"/>
+      <w:lvlText w:val="%1."/>
+      <w:lvlJc w:val="left"/>
+      <w:pPr>
+        <w:ind w:left="720" w:hanging="360"/>
+      </w:pPr>
+    </w:lvl>
+    <w:lvl w:ilvl="1" w:tplc="04220019">
+      <w:start w:val="1"/>
+      <w:numFmt w:val="lowerLetter"/>
+      <w:lvlText w:val="%2."/>
+      <w:lvlJc w:val="left"/>
+      <w:pPr>
+        <w:ind w:left="1440" w:hanging="360"/>
+      </w:pPr>
+    </w:lvl>
+    <w:lvl w:ilvl="2" w:tplc="0422001B" w:tentative="1">
+      <w:start w:val="1"/>
+      <w:numFmt w:val="lowerRoman"/>
+      <w:lvlText w:val="%3."/>
+      <w:lvlJc w:val="right"/>
+      <w:pPr>
+        <w:ind w:left="2160" w:hanging="180"/>
+      </w:pPr>
+    </w:lvl>
+    <w:lvl w:ilvl="3" w:tplc="0422000F" w:tentative="1">
+      <w:start w:val="1"/>
+      <w:numFmt w:val="decimal"/>
+      <w:lvlText w:val="%4."/>
+      <w:lvlJc w:val="left"/>
+      <w:pPr>
+        <w:ind w:left="2880" w:hanging="360"/>
+      </w:pPr>
+    </w:lvl>
+    <w:lvl w:ilvl="4" w:tplc="04220019" w:tentative="1">
+      <w:start w:val="1"/>
+      <w:numFmt w:val="lowerLetter"/>
+      <w:lvlText w:val="%5."/>
+      <w:lvlJc w:val="left"/>
+      <w:pPr>
+        <w:ind w:left="3600" w:hanging="360"/>
+      </w:pPr>
+    </w:lvl>
+    <w:lvl w:ilvl="5" w:tplc="0422001B" w:tentative="1">
+      <w:start w:val="1"/>
+      <w:numFmt w:val="lowerRoman"/>
+      <w:lvlText w:val="%6."/>
+      <w:lvlJc w:val="right"/>
+      <w:pPr>
+        <w:ind w:left="4320" w:hanging="180"/>
+      </w:pPr>
+    </w:lvl>
+    <w:lvl w:ilvl="6" w:tplc="0422000F" w:tentative="1">
+      <w:start w:val="1"/>
+      <w:numFmt w:val="decimal"/>
+      <w:lvlText w:val="%7."/>
+      <w:lvlJc w:val="left"/>
+      <w:pPr>
+        <w:ind w:left="5040" w:hanging="360"/>
+      </w:pPr>
+    </w:lvl>
+    <w:lvl w:ilvl="7" w:tplc="04220019" w:tentative="1">
+      <w:start w:val="1"/>
+      <w:numFmt w:val="lowerLetter"/>
+      <w:lvlText w:val="%8."/>
+      <w:lvlJc w:val="left"/>
+      <w:pPr>
+        <w:ind w:left="5760" w:hanging="360"/>
+      </w:pPr>
+    </w:lvl>
+    <w:lvl w:ilvl="8" w:tplc="0422001B" w:tentative="1">
+      <w:start w:val="1"/>
+      <w:numFmt w:val="lowerRoman"/>
+      <w:lvlText w:val="%9."/>
+      <w:lvlJc w:val="right"/>
+      <w:pPr>
+        <w:ind w:left="6480" w:hanging="180"/>
+      </w:pPr>
+    </w:lvl>
+  </w:abstractNum>
+  <w:abstractNum w:abstractNumId="19" w15:restartNumberingAfterBreak="0">
+    <w:nsid w:val="67377153"/>
+    <w:multiLevelType w:val="hybridMultilevel"/>
+    <w:tmpl w:val="2E5A90A8"/>
+    <w:lvl w:ilvl="0" w:tplc="3AA0A048">
+      <w:start w:val="1"/>
+      <w:numFmt w:val="bullet"/>
+      <w:lvlText w:val="-"/>
+      <w:lvlJc w:val="left"/>
+      <w:pPr>
+        <w:ind w:left="3015" w:hanging="1035"/>
+      </w:pPr>
+      <w:rPr>
+        <w:rFonts w:ascii="Times New Roman" w:eastAsiaTheme="minorHAnsi" w:hAnsi="Times New Roman" w:cs="Times New Roman" w:hint="default"/>
+      </w:rPr>
+    </w:lvl>
+    <w:lvl w:ilvl="1" w:tplc="04220003" w:tentative="1">
+      <w:start w:val="1"/>
+      <w:numFmt w:val="bullet"/>
+      <w:lvlText w:val="o"/>
+      <w:lvlJc w:val="left"/>
+      <w:pPr>
+        <w:ind w:left="1440" w:hanging="360"/>
+      </w:pPr>
+      <w:rPr>
+        <w:rFonts w:ascii="Courier New" w:hAnsi="Courier New" w:cs="Courier New" w:hint="default"/>
+      </w:rPr>
+    </w:lvl>
+    <w:lvl w:ilvl="2" w:tplc="04220005" w:tentative="1">
+      <w:start w:val="1"/>
+      <w:numFmt w:val="bullet"/>
+      <w:lvlText w:val=""/>
+      <w:lvlJc w:val="left"/>
+      <w:pPr>
+        <w:ind w:left="2160" w:hanging="360"/>
+      </w:pPr>
+      <w:rPr>
+        <w:rFonts w:ascii="Wingdings" w:hAnsi="Wingdings" w:hint="default"/>
+      </w:rPr>
+    </w:lvl>
+    <w:lvl w:ilvl="3" w:tplc="04220001" w:tentative="1">
+      <w:start w:val="1"/>
+      <w:numFmt w:val="bullet"/>
+      <w:lvlText w:val=""/>
+      <w:lvlJc w:val="left"/>
+      <w:pPr>
+        <w:ind w:left="2880" w:hanging="360"/>
+      </w:pPr>
+      <w:rPr>
+        <w:rFonts w:ascii="Symbol" w:hAnsi="Symbol" w:hint="default"/>
+      </w:rPr>
+    </w:lvl>
+    <w:lvl w:ilvl="4" w:tplc="04220003" w:tentative="1">
+      <w:start w:val="1"/>
+      <w:numFmt w:val="bullet"/>
+      <w:lvlText w:val="o"/>
+      <w:lvlJc w:val="left"/>
+      <w:pPr>
+        <w:ind w:left="3600" w:hanging="360"/>
+      </w:pPr>
+      <w:rPr>
+        <w:rFonts w:ascii="Courier New" w:hAnsi="Courier New" w:cs="Courier New" w:hint="default"/>
+      </w:rPr>
+    </w:lvl>
+    <w:lvl w:ilvl="5" w:tplc="04220005" w:tentative="1">
+      <w:start w:val="1"/>
+      <w:numFmt w:val="bullet"/>
+      <w:lvlText w:val=""/>
+      <w:lvlJc w:val="left"/>
+      <w:pPr>
+        <w:ind w:left="4320" w:hanging="360"/>
+      </w:pPr>
+      <w:rPr>
+        <w:rFonts w:ascii="Wingdings" w:hAnsi="Wingdings" w:hint="default"/>
+      </w:rPr>
+    </w:lvl>
+    <w:lvl w:ilvl="6" w:tplc="04220001" w:tentative="1">
+      <w:start w:val="1"/>
+      <w:numFmt w:val="bullet"/>
+      <w:lvlText w:val=""/>
+      <w:lvlJc w:val="left"/>
+      <w:pPr>
+        <w:ind w:left="5040" w:hanging="360"/>
+      </w:pPr>
+      <w:rPr>
+        <w:rFonts w:ascii="Symbol" w:hAnsi="Symbol" w:hint="default"/>
+      </w:rPr>
+    </w:lvl>
+    <w:lvl w:ilvl="7" w:tplc="04220003" w:tentative="1">
+      <w:start w:val="1"/>
+      <w:numFmt w:val="bullet"/>
+      <w:lvlText w:val="o"/>
+      <w:lvlJc w:val="left"/>
+      <w:pPr>
+        <w:ind w:left="5760" w:hanging="360"/>
+      </w:pPr>
+      <w:rPr>
+        <w:rFonts w:ascii="Courier New" w:hAnsi="Courier New" w:cs="Courier New" w:hint="default"/>
+      </w:rPr>
+    </w:lvl>
+    <w:lvl w:ilvl="8" w:tplc="04220005" w:tentative="1">
+      <w:start w:val="1"/>
+      <w:numFmt w:val="bullet"/>
+      <w:lvlText w:val=""/>
+      <w:lvlJc w:val="left"/>
+      <w:pPr>
+        <w:ind w:left="6480" w:hanging="360"/>
+      </w:pPr>
+      <w:rPr>
+        <w:rFonts w:ascii="Wingdings" w:hAnsi="Wingdings" w:hint="default"/>
+      </w:rPr>
+    </w:lvl>
+  </w:abstractNum>
+  <w:abstractNum w:abstractNumId="20" w15:restartNumberingAfterBreak="0">
+    <w:nsid w:val="745702A1"/>
+    <w:multiLevelType w:val="hybridMultilevel"/>
+    <w:tmpl w:val="C0F06F16"/>
+    <w:lvl w:ilvl="0" w:tplc="3AA0A048">
+      <w:start w:val="1"/>
+      <w:numFmt w:val="bullet"/>
+      <w:lvlText w:val="-"/>
+      <w:lvlJc w:val="left"/>
+      <w:pPr>
+        <w:ind w:left="2484" w:hanging="360"/>
+      </w:pPr>
+      <w:rPr>
+        <w:rFonts w:ascii="Times New Roman" w:eastAsiaTheme="minorHAnsi" w:hAnsi="Times New Roman" w:cs="Times New Roman" w:hint="default"/>
+      </w:rPr>
+    </w:lvl>
+    <w:lvl w:ilvl="1" w:tplc="04220003" w:tentative="1">
+      <w:start w:val="1"/>
+      <w:numFmt w:val="bullet"/>
+      <w:lvlText w:val="o"/>
+      <w:lvlJc w:val="left"/>
+      <w:pPr>
+        <w:ind w:left="3204" w:hanging="360"/>
+      </w:pPr>
+      <w:rPr>
+        <w:rFonts w:ascii="Courier New" w:hAnsi="Courier New" w:cs="Courier New" w:hint="default"/>
+      </w:rPr>
+    </w:lvl>
+    <w:lvl w:ilvl="2" w:tplc="04220005" w:tentative="1">
+      <w:start w:val="1"/>
+      <w:numFmt w:val="bullet"/>
+      <w:lvlText w:val=""/>
+      <w:lvlJc w:val="left"/>
+      <w:pPr>
+        <w:ind w:left="3924" w:hanging="360"/>
+      </w:pPr>
+      <w:rPr>
+        <w:rFonts w:ascii="Wingdings" w:hAnsi="Wingdings" w:hint="default"/>
+      </w:rPr>
+    </w:lvl>
+    <w:lvl w:ilvl="3" w:tplc="04220001" w:tentative="1">
+      <w:start w:val="1"/>
+      <w:numFmt w:val="bullet"/>
+      <w:lvlText w:val=""/>
+      <w:lvlJc w:val="left"/>
+      <w:pPr>
+        <w:ind w:left="4644" w:hanging="360"/>
+      </w:pPr>
+      <w:rPr>
+        <w:rFonts w:ascii="Symbol" w:hAnsi="Symbol" w:hint="default"/>
+      </w:rPr>
+    </w:lvl>
+    <w:lvl w:ilvl="4" w:tplc="04220003" w:tentative="1">
+      <w:start w:val="1"/>
+      <w:numFmt w:val="bullet"/>
+      <w:lvlText w:val="o"/>
+      <w:lvlJc w:val="left"/>
+      <w:pPr>
+        <w:ind w:left="5364" w:hanging="360"/>
+      </w:pPr>
+      <w:rPr>
+        <w:rFonts w:ascii="Courier New" w:hAnsi="Courier New" w:cs="Courier New" w:hint="default"/>
+      </w:rPr>
+    </w:lvl>
+    <w:lvl w:ilvl="5" w:tplc="04220005" w:tentative="1">
+      <w:start w:val="1"/>
+      <w:numFmt w:val="bullet"/>
+      <w:lvlText w:val=""/>
+      <w:lvlJc w:val="left"/>
+      <w:pPr>
+        <w:ind w:left="6084" w:hanging="360"/>
+      </w:pPr>
+      <w:rPr>
+        <w:rFonts w:ascii="Wingdings" w:hAnsi="Wingdings" w:hint="default"/>
+      </w:rPr>
+    </w:lvl>
+    <w:lvl w:ilvl="6" w:tplc="04220001" w:tentative="1">
+      <w:start w:val="1"/>
+      <w:numFmt w:val="bullet"/>
+      <w:lvlText w:val=""/>
+      <w:lvlJc w:val="left"/>
+      <w:pPr>
+        <w:ind w:left="6804" w:hanging="360"/>
+      </w:pPr>
+      <w:rPr>
+        <w:rFonts w:ascii="Symbol" w:hAnsi="Symbol" w:hint="default"/>
+      </w:rPr>
+    </w:lvl>
+    <w:lvl w:ilvl="7" w:tplc="04220003" w:tentative="1">
+      <w:start w:val="1"/>
+      <w:numFmt w:val="bullet"/>
+      <w:lvlText w:val="o"/>
+      <w:lvlJc w:val="left"/>
+      <w:pPr>
+        <w:ind w:left="7524" w:hanging="360"/>
+      </w:pPr>
+      <w:rPr>
+        <w:rFonts w:ascii="Courier New" w:hAnsi="Courier New" w:cs="Courier New" w:hint="default"/>
+      </w:rPr>
+    </w:lvl>
+    <w:lvl w:ilvl="8" w:tplc="04220005" w:tentative="1">
+      <w:start w:val="1"/>
+      <w:numFmt w:val="bullet"/>
+      <w:lvlText w:val=""/>
+      <w:lvlJc w:val="left"/>
+      <w:pPr>
+        <w:ind w:left="8244" w:hanging="360"/>
+      </w:pPr>
+      <w:rPr>
+        <w:rFonts w:ascii="Wingdings" w:hAnsi="Wingdings" w:hint="default"/>
+      </w:rPr>
+    </w:lvl>
+  </w:abstractNum>
+  <w:abstractNum w:abstractNumId="21" w15:restartNumberingAfterBreak="0">
+    <w:nsid w:val="75C72CAE"/>
+    <w:multiLevelType w:val="hybridMultilevel"/>
+    <w:tmpl w:val="7898E372"/>
+    <w:lvl w:ilvl="0" w:tplc="0422000F">
+      <w:start w:val="1"/>
+      <w:numFmt w:val="decimal"/>
+      <w:lvlText w:val="%1."/>
+      <w:lvlJc w:val="left"/>
+      <w:pPr>
+        <w:ind w:left="720" w:hanging="360"/>
+      </w:pPr>
+    </w:lvl>
+    <w:lvl w:ilvl="1" w:tplc="356AA280">
+      <w:start w:val="1"/>
+      <w:numFmt w:val="bullet"/>
+      <w:lvlText w:val="•"/>
+      <w:lvlJc w:val="left"/>
+      <w:pPr>
+        <w:ind w:left="2115" w:hanging="1035"/>
+      </w:pPr>
+      <w:rPr>
+        <w:rFonts w:ascii="Times New Roman" w:eastAsiaTheme="minorHAnsi" w:hAnsi="Times New Roman" w:cs="Times New Roman" w:hint="default"/>
+      </w:rPr>
+    </w:lvl>
+    <w:lvl w:ilvl="2" w:tplc="3AA0A048">
+      <w:start w:val="1"/>
+      <w:numFmt w:val="bullet"/>
+      <w:lvlText w:val="-"/>
+      <w:lvlJc w:val="left"/>
+      <w:pPr>
+        <w:ind w:left="3015" w:hanging="1035"/>
+      </w:pPr>
+      <w:rPr>
+        <w:rFonts w:ascii="Times New Roman" w:eastAsiaTheme="minorHAnsi" w:hAnsi="Times New Roman" w:cs="Times New Roman" w:hint="default"/>
+      </w:rPr>
+    </w:lvl>
+    <w:lvl w:ilvl="3" w:tplc="0422000F" w:tentative="1">
+      <w:start w:val="1"/>
+      <w:numFmt w:val="decimal"/>
+      <w:lvlText w:val="%4."/>
+      <w:lvlJc w:val="left"/>
+      <w:pPr>
+        <w:ind w:left="2880" w:hanging="360"/>
+      </w:pPr>
+    </w:lvl>
+    <w:lvl w:ilvl="4" w:tplc="04220019" w:tentative="1">
+      <w:start w:val="1"/>
+      <w:numFmt w:val="lowerLetter"/>
+      <w:lvlText w:val="%5."/>
+      <w:lvlJc w:val="left"/>
+      <w:pPr>
+        <w:ind w:left="3600" w:hanging="360"/>
+      </w:pPr>
+    </w:lvl>
+    <w:lvl w:ilvl="5" w:tplc="0422001B" w:tentative="1">
+      <w:start w:val="1"/>
+      <w:numFmt w:val="lowerRoman"/>
+      <w:lvlText w:val="%6."/>
+      <w:lvlJc w:val="right"/>
+      <w:pPr>
+        <w:ind w:left="4320" w:hanging="180"/>
+      </w:pPr>
+    </w:lvl>
+    <w:lvl w:ilvl="6" w:tplc="0422000F" w:tentative="1">
+      <w:start w:val="1"/>
+      <w:numFmt w:val="decimal"/>
+      <w:lvlText w:val="%7."/>
+      <w:lvlJc w:val="left"/>
+      <w:pPr>
+        <w:ind w:left="5040" w:hanging="360"/>
+      </w:pPr>
+    </w:lvl>
+    <w:lvl w:ilvl="7" w:tplc="04220019" w:tentative="1">
+      <w:start w:val="1"/>
+      <w:numFmt w:val="lowerLetter"/>
+      <w:lvlText w:val="%8."/>
+      <w:lvlJc w:val="left"/>
+      <w:pPr>
+        <w:ind w:left="5760" w:hanging="360"/>
+      </w:pPr>
+    </w:lvl>
+    <w:lvl w:ilvl="8" w:tplc="0422001B" w:tentative="1">
+      <w:start w:val="1"/>
+      <w:numFmt w:val="lowerRoman"/>
+      <w:lvlText w:val="%9."/>
+      <w:lvlJc w:val="right"/>
+      <w:pPr>
+        <w:ind w:left="6480" w:hanging="180"/>
+      </w:pPr>
+    </w:lvl>
+  </w:abstractNum>
+  <w:abstractNum w:abstractNumId="22" w15:restartNumberingAfterBreak="0">
+    <w:nsid w:val="7A736BDD"/>
+    <w:multiLevelType w:val="hybridMultilevel"/>
+    <w:tmpl w:val="AF42ED18"/>
+    <w:lvl w:ilvl="0" w:tplc="04220001">
+      <w:start w:val="1"/>
+      <w:numFmt w:val="bullet"/>
+      <w:lvlText w:val=""/>
+      <w:lvlJc w:val="left"/>
+      <w:pPr>
+        <w:ind w:left="720" w:hanging="360"/>
+      </w:pPr>
+      <w:rPr>
+        <w:rFonts w:ascii="Symbol" w:hAnsi="Symbol" w:hint="default"/>
+      </w:rPr>
+    </w:lvl>
+    <w:lvl w:ilvl="1" w:tplc="04220003" w:tentative="1">
+      <w:start w:val="1"/>
+      <w:numFmt w:val="bullet"/>
+      <w:lvlText w:val="o"/>
+      <w:lvlJc w:val="left"/>
+      <w:pPr>
+        <w:ind w:left="1440" w:hanging="360"/>
+      </w:pPr>
+      <w:rPr>
+        <w:rFonts w:ascii="Courier New" w:hAnsi="Courier New" w:cs="Courier New" w:hint="default"/>
+      </w:rPr>
+    </w:lvl>
+    <w:lvl w:ilvl="2" w:tplc="04220005" w:tentative="1">
+      <w:start w:val="1"/>
+      <w:numFmt w:val="bullet"/>
+      <w:lvlText w:val=""/>
+      <w:lvlJc w:val="left"/>
+      <w:pPr>
+        <w:ind w:left="2160" w:hanging="360"/>
+      </w:pPr>
+      <w:rPr>
+        <w:rFonts w:ascii="Wingdings" w:hAnsi="Wingdings" w:hint="default"/>
+      </w:rPr>
+    </w:lvl>
+    <w:lvl w:ilvl="3" w:tplc="04220001" w:tentative="1">
+      <w:start w:val="1"/>
+      <w:numFmt w:val="bullet"/>
+      <w:lvlText w:val=""/>
+      <w:lvlJc w:val="left"/>
+      <w:pPr>
+        <w:ind w:left="2880" w:hanging="360"/>
+      </w:pPr>
+      <w:rPr>
+        <w:rFonts w:ascii="Symbol" w:hAnsi="Symbol" w:hint="default"/>
+      </w:rPr>
+    </w:lvl>
+    <w:lvl w:ilvl="4" w:tplc="04220003" w:tentative="1">
+      <w:start w:val="1"/>
+      <w:numFmt w:val="bullet"/>
+      <w:lvlText w:val="o"/>
+      <w:lvlJc w:val="left"/>
+      <w:pPr>
+        <w:ind w:left="3600" w:hanging="360"/>
+      </w:pPr>
+      <w:rPr>
+        <w:rFonts w:ascii="Courier New" w:hAnsi="Courier New" w:cs="Courier New" w:hint="default"/>
+      </w:rPr>
+    </w:lvl>
+    <w:lvl w:ilvl="5" w:tplc="04220005" w:tentative="1">
+      <w:start w:val="1"/>
+      <w:numFmt w:val="bullet"/>
+      <w:lvlText w:val=""/>
+      <w:lvlJc w:val="left"/>
+      <w:pPr>
+        <w:ind w:left="4320" w:hanging="360"/>
+      </w:pPr>
+      <w:rPr>
+        <w:rFonts w:ascii="Wingdings" w:hAnsi="Wingdings" w:hint="default"/>
+      </w:rPr>
+    </w:lvl>
+    <w:lvl w:ilvl="6" w:tplc="04220001" w:tentative="1">
+      <w:start w:val="1"/>
+      <w:numFmt w:val="bullet"/>
+      <w:lvlText w:val=""/>
+      <w:lvlJc w:val="left"/>
+      <w:pPr>
+        <w:ind w:left="5040" w:hanging="360"/>
+      </w:pPr>
+      <w:rPr>
+        <w:rFonts w:ascii="Symbol" w:hAnsi="Symbol" w:hint="default"/>
+      </w:rPr>
+    </w:lvl>
+    <w:lvl w:ilvl="7" w:tplc="04220003" w:tentative="1">
+      <w:start w:val="1"/>
+      <w:numFmt w:val="bullet"/>
+      <w:lvlText w:val="o"/>
+      <w:lvlJc w:val="left"/>
+      <w:pPr>
+        <w:ind w:left="5760" w:hanging="360"/>
+      </w:pPr>
+      <w:rPr>
+        <w:rFonts w:ascii="Courier New" w:hAnsi="Courier New" w:cs="Courier New" w:hint="default"/>
+      </w:rPr>
+    </w:lvl>
+    <w:lvl w:ilvl="8" w:tplc="04220005" w:tentative="1">
+      <w:start w:val="1"/>
+      <w:numFmt w:val="bullet"/>
+      <w:lvlText w:val=""/>
+      <w:lvlJc w:val="left"/>
+      <w:pPr>
+        <w:ind w:left="6480" w:hanging="360"/>
+      </w:pPr>
+      <w:rPr>
+        <w:rFonts w:ascii="Wingdings" w:hAnsi="Wingdings" w:hint="default"/>
+      </w:rPr>
+    </w:lvl>
+  </w:abstractNum>
+  <w:abstractNum w:abstractNumId="23" w15:restartNumberingAfterBreak="0">
+    <w:nsid w:val="7F693AA0"/>
+    <w:multiLevelType w:val="hybridMultilevel"/>
+    <w:tmpl w:val="A6FEEEB6"/>
+    <w:lvl w:ilvl="0" w:tplc="04220001">
+      <w:start w:val="1"/>
+      <w:numFmt w:val="bullet"/>
+      <w:lvlText w:val=""/>
+      <w:lvlJc w:val="left"/>
+      <w:pPr>
+        <w:ind w:left="720" w:hanging="360"/>
+      </w:pPr>
+      <w:rPr>
+        <w:rFonts w:ascii="Symbol" w:hAnsi="Symbol" w:hint="default"/>
+      </w:rPr>
+    </w:lvl>
+    <w:lvl w:ilvl="1" w:tplc="04220003">
+      <w:start w:val="1"/>
+      <w:numFmt w:val="bullet"/>
+      <w:lvlText w:val="o"/>
+      <w:lvlJc w:val="left"/>
+      <w:pPr>
+        <w:ind w:left="1440" w:hanging="360"/>
+      </w:pPr>
+      <w:rPr>
+        <w:rFonts w:ascii="Courier New" w:hAnsi="Courier New" w:cs="Courier New" w:hint="default"/>
+      </w:rPr>
+    </w:lvl>
+    <w:lvl w:ilvl="2" w:tplc="04220005" w:tentative="1">
+      <w:start w:val="1"/>
+      <w:numFmt w:val="bullet"/>
+      <w:lvlText w:val=""/>
+      <w:lvlJc w:val="left"/>
+      <w:pPr>
+        <w:ind w:left="2160" w:hanging="360"/>
+      </w:pPr>
+      <w:rPr>
+        <w:rFonts w:ascii="Wingdings" w:hAnsi="Wingdings" w:hint="default"/>
+      </w:rPr>
+    </w:lvl>
+    <w:lvl w:ilvl="3" w:tplc="04220001" w:tentative="1">
+      <w:start w:val="1"/>
+      <w:numFmt w:val="bullet"/>
+      <w:lvlText w:val=""/>
+      <w:lvlJc w:val="left"/>
+      <w:pPr>
+        <w:ind w:left="2880" w:hanging="360"/>
+      </w:pPr>
+      <w:rPr>
+        <w:rFonts w:ascii="Symbol" w:hAnsi="Symbol" w:hint="default"/>
+      </w:rPr>
+    </w:lvl>
+    <w:lvl w:ilvl="4" w:tplc="04220003" w:tentative="1">
+      <w:start w:val="1"/>
+      <w:numFmt w:val="bullet"/>
+      <w:lvlText w:val="o"/>
+      <w:lvlJc w:val="left"/>
+      <w:pPr>
+        <w:ind w:left="3600" w:hanging="360"/>
+      </w:pPr>
+      <w:rPr>
+        <w:rFonts w:ascii="Courier New" w:hAnsi="Courier New" w:cs="Courier New" w:hint="default"/>
+      </w:rPr>
+    </w:lvl>
+    <w:lvl w:ilvl="5" w:tplc="04220005" w:tentative="1">
+      <w:start w:val="1"/>
+      <w:numFmt w:val="bullet"/>
+      <w:lvlText w:val=""/>
+      <w:lvlJc w:val="left"/>
+      <w:pPr>
+        <w:ind w:left="4320" w:hanging="360"/>
+      </w:pPr>
+      <w:rPr>
+        <w:rFonts w:ascii="Wingdings" w:hAnsi="Wingdings" w:hint="default"/>
+      </w:rPr>
+    </w:lvl>
+    <w:lvl w:ilvl="6" w:tplc="04220001" w:tentative="1">
+      <w:start w:val="1"/>
+      <w:numFmt w:val="bullet"/>
+      <w:lvlText w:val=""/>
+      <w:lvlJc w:val="left"/>
+      <w:pPr>
+        <w:ind w:left="5040" w:hanging="360"/>
+      </w:pPr>
+      <w:rPr>
+        <w:rFonts w:ascii="Symbol" w:hAnsi="Symbol" w:hint="default"/>
+      </w:rPr>
+    </w:lvl>
+    <w:lvl w:ilvl="7" w:tplc="04220003" w:tentative="1">
+      <w:start w:val="1"/>
+      <w:numFmt w:val="bullet"/>
+      <w:lvlText w:val="o"/>
+      <w:lvlJc w:val="left"/>
+      <w:pPr>
+        <w:ind w:left="5760" w:hanging="360"/>
+      </w:pPr>
+      <w:rPr>
+        <w:rFonts w:ascii="Courier New" w:hAnsi="Courier New" w:cs="Courier New" w:hint="default"/>
+      </w:rPr>
+    </w:lvl>
+    <w:lvl w:ilvl="8" w:tplc="04220005" w:tentative="1">
+      <w:start w:val="1"/>
+      <w:numFmt w:val="bullet"/>
+      <w:lvlText w:val=""/>
+      <w:lvlJc w:val="left"/>
+      <w:pPr>
+        <w:ind w:left="6480" w:hanging="360"/>
+      </w:pPr>
+      <w:rPr>
+        <w:rFonts w:ascii="Wingdings" w:hAnsi="Wingdings" w:hint="default"/>
+      </w:rPr>
+    </w:lvl>
+  </w:abstractNum>
+  <w:num w:numId="1">
+    <w:abstractNumId w:val="2"/>
+  </w:num>
+  <w:num w:numId="2">
+    <w:abstractNumId w:val="13"/>
+  </w:num>
+  <w:num w:numId="3">
+    <w:abstractNumId w:val="16"/>
+  </w:num>
+  <w:num w:numId="4">
+    <w:abstractNumId w:val="0"/>
+  </w:num>
+  <w:num w:numId="5">
+    <w:abstractNumId w:val="21"/>
+  </w:num>
+  <w:num w:numId="6">
+    <w:abstractNumId w:val="18"/>
+  </w:num>
+  <w:num w:numId="7">
+    <w:abstractNumId w:val="23"/>
+  </w:num>
+  <w:num w:numId="8">
+    <w:abstractNumId w:val="22"/>
+  </w:num>
+  <w:num w:numId="9">
+    <w:abstractNumId w:val="7"/>
+  </w:num>
+  <w:num w:numId="10">
+    <w:abstractNumId w:val="15"/>
+  </w:num>
+  <w:num w:numId="11">
+    <w:abstractNumId w:val="19"/>
+  </w:num>
+  <w:num w:numId="12">
+    <w:abstractNumId w:val="12"/>
+  </w:num>
+  <w:num w:numId="13">
+    <w:abstractNumId w:val="6"/>
+  </w:num>
+  <w:num w:numId="14">
+    <w:abstractNumId w:val="3"/>
+  </w:num>
+  <w:num w:numId="15">
+    <w:abstractNumId w:val="5"/>
+  </w:num>
+  <w:num w:numId="16">
+    <w:abstractNumId w:val="1"/>
+  </w:num>
+  <w:num w:numId="17">
+    <w:abstractNumId w:val="20"/>
+  </w:num>
+  <w:num w:numId="18">
+    <w:abstractNumId w:val="9"/>
+  </w:num>
+  <w:num w:numId="19">
+    <w:abstractNumId w:val="8"/>
+  </w:num>
+  <w:num w:numId="20">
+    <w:abstractNumId w:val="11"/>
+  </w:num>
+  <w:num w:numId="21">
+    <w:abstractNumId w:val="17"/>
+  </w:num>
+  <w:num w:numId="22">
+    <w:abstractNumId w:val="4"/>
+  </w:num>
+  <w:num w:numId="23">
+    <w:abstractNumId w:val="14"/>
+  </w:num>
+  <w:num w:numId="24">
+    <w:abstractNumId w:val="10"/>
+  </w:num>
+</w:numbering>
+</file>
+
 <file path=word/styles.xml><?xml version="1.0" encoding="utf-8"?>
 <w:styles xmlns:mc="http://schemas.openxmlformats.org/markup-compatibility/2006" xmlns:r="http://schemas.openxmlformats.org/officeDocument/2006/relationships" xmlns:w="http://schemas.openxmlformats.org/wordprocessingml/2006/main" xmlns:w14="http://schemas.microsoft.com/office/word/2010/wordml" xmlns:w15="http://schemas.microsoft.com/office/word/2012/wordml" xmlns:w16cex="http://schemas.microsoft.com/office/word/2018/wordml/cex" xmlns:w16cid="http://schemas.microsoft.com/office/word/2016/wordml/cid" xmlns:w16="http://schemas.microsoft.com/office/word/2018/wordml" xmlns:w16se="http://schemas.microsoft.com/office/word/2015/wordml/symex" mc:Ignorable="w14 w15 w16se w16cid w16 w16cex">
   <w:docDefaults>
@@ -175,7 +8695,7 @@
         <w:rFonts w:asciiTheme="minorHAnsi" w:eastAsiaTheme="minorHAnsi" w:hAnsiTheme="minorHAnsi" w:cstheme="minorBidi"/>
         <w:sz w:val="22"/>
         <w:szCs w:val="22"/>
-        <w:lang w:val="es-MX" w:eastAsia="en-US" w:bidi="ar-SA"/>
+        <w:lang w:val="uk-UA" w:eastAsia="en-US" w:bidi="ar-SA"/>
       </w:rPr>
     </w:rPrDefault>
     <w:pPrDefault>
@@ -593,12 +9113,86 @@
     <w:semiHidden/>
     <w:unhideWhenUsed/>
   </w:style>
+  <w:style w:type="paragraph" w:styleId="Prrafodelista">
+    <w:name w:val="List Paragraph"/>
+    <w:basedOn w:val="Normal"/>
+    <w:uiPriority w:val="34"/>
+    <w:qFormat/>
+    <w:rsid w:val="00734F29"/>
+    <w:pPr>
+      <w:ind w:left="720"/>
+      <w:contextualSpacing/>
+    </w:pPr>
+  </w:style>
+  <w:style w:type="table" w:styleId="Tablaconcuadrcula">
+    <w:name w:val="Table Grid"/>
+    <w:basedOn w:val="Tablanormal"/>
+    <w:uiPriority w:val="39"/>
+    <w:rsid w:val="001747A6"/>
+    <w:pPr>
+      <w:spacing w:after="0" w:line="240" w:lineRule="auto"/>
+    </w:pPr>
+    <w:tblPr>
+      <w:tblBorders>
+        <w:top w:val="single" w:sz="4" w:space="0" w:color="auto"/>
+        <w:left w:val="single" w:sz="4" w:space="0" w:color="auto"/>
+        <w:bottom w:val="single" w:sz="4" w:space="0" w:color="auto"/>
+        <w:right w:val="single" w:sz="4" w:space="0" w:color="auto"/>
+        <w:insideH w:val="single" w:sz="4" w:space="0" w:color="auto"/>
+        <w:insideV w:val="single" w:sz="4" w:space="0" w:color="auto"/>
+      </w:tblBorders>
+    </w:tblPr>
+  </w:style>
+  <w:style w:type="paragraph" w:styleId="Encabezado">
+    <w:name w:val="header"/>
+    <w:basedOn w:val="Normal"/>
+    <w:link w:val="EncabezadoCar"/>
+    <w:uiPriority w:val="99"/>
+    <w:unhideWhenUsed/>
+    <w:rsid w:val="0045388F"/>
+    <w:pPr>
+      <w:tabs>
+        <w:tab w:val="center" w:pos="4419"/>
+        <w:tab w:val="right" w:pos="8838"/>
+      </w:tabs>
+      <w:spacing w:after="0" w:line="240" w:lineRule="auto"/>
+    </w:pPr>
+  </w:style>
+  <w:style w:type="character" w:customStyle="1" w:styleId="EncabezadoCar">
+    <w:name w:val="Encabezado Car"/>
+    <w:basedOn w:val="Fuentedeprrafopredeter"/>
+    <w:link w:val="Encabezado"/>
+    <w:uiPriority w:val="99"/>
+    <w:rsid w:val="0045388F"/>
+  </w:style>
+  <w:style w:type="paragraph" w:styleId="Piedepgina">
+    <w:name w:val="footer"/>
+    <w:basedOn w:val="Normal"/>
+    <w:link w:val="PiedepginaCar"/>
+    <w:uiPriority w:val="99"/>
+    <w:unhideWhenUsed/>
+    <w:rsid w:val="0045388F"/>
+    <w:pPr>
+      <w:tabs>
+        <w:tab w:val="center" w:pos="4419"/>
+        <w:tab w:val="right" w:pos="8838"/>
+      </w:tabs>
+      <w:spacing w:after="0" w:line="240" w:lineRule="auto"/>
+    </w:pPr>
+  </w:style>
+  <w:style w:type="character" w:customStyle="1" w:styleId="PiedepginaCar">
+    <w:name w:val="Pie de página Car"/>
+    <w:basedOn w:val="Fuentedeprrafopredeter"/>
+    <w:link w:val="Piedepgina"/>
+    <w:uiPriority w:val="99"/>
+    <w:rsid w:val="0045388F"/>
+  </w:style>
   <w:style w:type="character" w:styleId="Hipervnculo">
     <w:name w:val="Hyperlink"/>
     <w:basedOn w:val="Fuentedeprrafopredeter"/>
     <w:uiPriority w:val="99"/>
     <w:unhideWhenUsed/>
-    <w:rsid w:val="00B0249E"/>
+    <w:rsid w:val="0045388F"/>
     <w:rPr>
       <w:color w:val="0563C1" w:themeColor="hyperlink"/>
       <w:u w:val="single"/>
@@ -610,7 +9204,7 @@
     <w:uiPriority w:val="99"/>
     <w:semiHidden/>
     <w:unhideWhenUsed/>
-    <w:rsid w:val="00B0249E"/>
+    <w:rsid w:val="0045388F"/>
     <w:rPr>
       <w:color w:val="605E5C"/>
       <w:shd w:val="clear" w:color="auto" w:fill="E1DFDD"/>
@@ -620,7 +9214,7 @@
 </file>
 
 <file path=word/theme/theme1.xml><?xml version="1.0" encoding="utf-8"?>
-<a:theme xmlns:a="http://schemas.openxmlformats.org/drawingml/2006/main" name="Tema de Office">
+<a:theme xmlns:a="http://schemas.openxmlformats.org/drawingml/2006/main" name="Тема Office">
   <a:themeElements>
     <a:clrScheme name="Office">
       <a:dk1>
@@ -636,7 +9230,7 @@
         <a:srgbClr val="E7E6E6"/>
       </a:lt2>
       <a:accent1>
-        <a:srgbClr val="4472C4"/>
+        <a:srgbClr val="5B9BD5"/>
       </a:accent1>
       <a:accent2>
         <a:srgbClr val="ED7D31"/>
@@ -648,7 +9242,7 @@
         <a:srgbClr val="FFC000"/>
       </a:accent4>
       <a:accent5>
-        <a:srgbClr val="5B9BD5"/>
+        <a:srgbClr val="4472C4"/>
       </a:accent5>
       <a:accent6>
         <a:srgbClr val="70AD47"/>
@@ -665,9 +9259,9 @@
         <a:latin typeface="Calibri Light" panose="020F0302020204030204"/>
         <a:ea typeface=""/>
         <a:cs typeface=""/>
-        <a:font script="Jpan" typeface="游ゴシック Light"/>
+        <a:font script="Jpan" typeface="ＭＳ ゴシック"/>
         <a:font script="Hang" typeface="맑은 고딕"/>
-        <a:font script="Hans" typeface="等线 Light"/>
+        <a:font script="Hans" typeface="宋体"/>
         <a:font script="Hant" typeface="新細明體"/>
         <a:font script="Arab" typeface="Times New Roman"/>
         <a:font script="Hebr" typeface="Times New Roman"/>
@@ -695,31 +9289,14 @@
         <a:font script="Viet" typeface="Times New Roman"/>
         <a:font script="Uigh" typeface="Microsoft Uighur"/>
         <a:font script="Geor" typeface="Sylfaen"/>
-        <a:font script="Armn" typeface="Arial"/>
-        <a:font script="Bugi" typeface="Leelawadee UI"/>
-        <a:font script="Bopo" typeface="Microsoft JhengHei"/>
-        <a:font script="Java" typeface="Javanese Text"/>
-        <a:font script="Lisu" typeface="Segoe UI"/>
-        <a:font script="Mymr" typeface="Myanmar Text"/>
-        <a:font script="Nkoo" typeface="Ebrima"/>
-        <a:font script="Olck" typeface="Nirmala UI"/>
-        <a:font script="Osma" typeface="Ebrima"/>
-        <a:font script="Phag" typeface="Phagspa"/>
-        <a:font script="Syrn" typeface="Estrangelo Edessa"/>
-        <a:font script="Syrj" typeface="Estrangelo Edessa"/>
-        <a:font script="Syre" typeface="Estrangelo Edessa"/>
-        <a:font script="Sora" typeface="Nirmala UI"/>
-        <a:font script="Tale" typeface="Microsoft Tai Le"/>
-        <a:font script="Talu" typeface="Microsoft New Tai Lue"/>
-        <a:font script="Tfng" typeface="Ebrima"/>
       </a:majorFont>
       <a:minorFont>
         <a:latin typeface="Calibri" panose="020F0502020204030204"/>
         <a:ea typeface=""/>
         <a:cs typeface=""/>
-        <a:font script="Jpan" typeface="游明朝"/>
+        <a:font script="Jpan" typeface="ＭＳ 明朝"/>
         <a:font script="Hang" typeface="맑은 고딕"/>
-        <a:font script="Hans" typeface="等线"/>
+        <a:font script="Hans" typeface="宋体"/>
         <a:font script="Hant" typeface="新細明體"/>
         <a:font script="Arab" typeface="Arial"/>
         <a:font script="Hebr" typeface="Arial"/>
@@ -747,23 +9324,6 @@
         <a:font script="Viet" typeface="Arial"/>
         <a:font script="Uigh" typeface="Microsoft Uighur"/>
         <a:font script="Geor" typeface="Sylfaen"/>
-        <a:font script="Armn" typeface="Arial"/>
-        <a:font script="Bugi" typeface="Leelawadee UI"/>
-        <a:font script="Bopo" typeface="Microsoft JhengHei"/>
-        <a:font script="Java" typeface="Javanese Text"/>
-        <a:font script="Lisu" typeface="Segoe UI"/>
-        <a:font script="Mymr" typeface="Myanmar Text"/>
-        <a:font script="Nkoo" typeface="Ebrima"/>
-        <a:font script="Olck" typeface="Nirmala UI"/>
-        <a:font script="Osma" typeface="Ebrima"/>
-        <a:font script="Phag" typeface="Phagspa"/>
-        <a:font script="Syrn" typeface="Estrangelo Edessa"/>
-        <a:font script="Syrj" typeface="Estrangelo Edessa"/>
-        <a:font script="Syre" typeface="Estrangelo Edessa"/>
-        <a:font script="Sora" typeface="Nirmala UI"/>
-        <a:font script="Tale" typeface="Microsoft Tai Le"/>
-        <a:font script="Talu" typeface="Microsoft New Tai Lue"/>
-        <a:font script="Tfng" typeface="Ebrima"/>
       </a:minorFont>
     </a:fontScheme>
     <a:fmtScheme name="Office">
@@ -912,4 +9472,16 @@
     </a:ext>
   </a:extLst>
 </a:theme>
+</file>
+
+<file path=customXml/item1.xml><?xml version="1.0" encoding="utf-8"?>
+<b:Sources xmlns:b="http://schemas.openxmlformats.org/officeDocument/2006/bibliography" xmlns="http://schemas.openxmlformats.org/officeDocument/2006/bibliography" SelectedStyle="\APASixthEditionOfficeOnline.xsl" StyleName="APA" Version="6"/>
+</file>
+
+<file path=customXml/itemProps1.xml><?xml version="1.0" encoding="utf-8"?>
+<ds:datastoreItem xmlns:ds="http://schemas.openxmlformats.org/officeDocument/2006/customXml" ds:itemID="{63F0B856-E833-4193-9283-764EABB050D5}">
+  <ds:schemaRefs>
+    <ds:schemaRef ds:uri="http://schemas.openxmlformats.org/officeDocument/2006/bibliography"/>
+  </ds:schemaRefs>
+</ds:datastoreItem>
 </file>